--- a/readme.docx
+++ b/readme.docx
@@ -41,7 +41,6 @@
           <w:docPartUnique/>
         </w:docPartObj>
       </w:sdtPr>
-      <w:sdtEndPr/>
       <w:sdtContent>
         <w:p>
           <w:pPr>
@@ -72,13 +71,130 @@
           <w:r>
             <w:fldChar w:fldCharType="separate"/>
           </w:r>
-          <w:hyperlink w:anchor="_Toc451189810" w:history="1">
+          <w:bookmarkStart w:id="0" w:name="_GoBack"/>
+          <w:bookmarkEnd w:id="0"/>
+          <w:r>
+            <w:rPr>
+              <w:rStyle w:val="Hyperlink"/>
+              <w:noProof/>
+            </w:rPr>
+            <w:fldChar w:fldCharType="begin"/>
+          </w:r>
+          <w:r>
+            <w:rPr>
+              <w:rStyle w:val="Hyperlink"/>
+              <w:noProof/>
+            </w:rPr>
+            <w:instrText xml:space="preserve"> </w:instrText>
+          </w:r>
+          <w:r>
+            <w:rPr>
+              <w:noProof/>
+            </w:rPr>
+            <w:instrText>HYPERLINK \l "_Toc498695652"</w:instrText>
+          </w:r>
+          <w:r>
+            <w:rPr>
+              <w:rStyle w:val="Hyperlink"/>
+              <w:noProof/>
+            </w:rPr>
+            <w:instrText xml:space="preserve"> </w:instrText>
+          </w:r>
+          <w:r>
+            <w:rPr>
+              <w:rStyle w:val="Hyperlink"/>
+              <w:noProof/>
+            </w:rPr>
+          </w:r>
+          <w:r>
+            <w:rPr>
+              <w:rStyle w:val="Hyperlink"/>
+              <w:noProof/>
+            </w:rPr>
+            <w:fldChar w:fldCharType="separate"/>
+          </w:r>
+          <w:r>
+            <w:rPr>
+              <w:rStyle w:val="Hyperlink"/>
+              <w:noProof/>
+            </w:rPr>
+            <w:t>Pre-requisites</w:t>
+          </w:r>
+          <w:r>
+            <w:rPr>
+              <w:noProof/>
+              <w:webHidden/>
+            </w:rPr>
+            <w:tab/>
+          </w:r>
+          <w:r>
+            <w:rPr>
+              <w:noProof/>
+              <w:webHidden/>
+            </w:rPr>
+            <w:fldChar w:fldCharType="begin"/>
+          </w:r>
+          <w:r>
+            <w:rPr>
+              <w:noProof/>
+              <w:webHidden/>
+            </w:rPr>
+            <w:instrText xml:space="preserve"> PAGEREF _Toc498695652 \h </w:instrText>
+          </w:r>
+          <w:r>
+            <w:rPr>
+              <w:noProof/>
+              <w:webHidden/>
+            </w:rPr>
+          </w:r>
+          <w:r>
+            <w:rPr>
+              <w:noProof/>
+              <w:webHidden/>
+            </w:rPr>
+            <w:fldChar w:fldCharType="separate"/>
+          </w:r>
+          <w:r>
+            <w:rPr>
+              <w:noProof/>
+              <w:webHidden/>
+            </w:rPr>
+            <w:t>3</w:t>
+          </w:r>
+          <w:r>
+            <w:rPr>
+              <w:noProof/>
+              <w:webHidden/>
+            </w:rPr>
+            <w:fldChar w:fldCharType="end"/>
+          </w:r>
+          <w:r>
+            <w:rPr>
+              <w:rStyle w:val="Hyperlink"/>
+              <w:noProof/>
+            </w:rPr>
+            <w:fldChar w:fldCharType="end"/>
+          </w:r>
+        </w:p>
+        <w:p>
+          <w:pPr>
+            <w:pStyle w:val="TOC2"/>
+            <w:tabs>
+              <w:tab w:val="right" w:leader="dot" w:pos="9016"/>
+            </w:tabs>
+            <w:rPr>
+              <w:rFonts w:eastAsiaTheme="minorEastAsia"/>
+              <w:noProof/>
+              <w:lang w:eastAsia="en-GB"/>
+            </w:rPr>
+          </w:pPr>
+          <w:hyperlink w:anchor="_Toc498695653" w:history="1">
             <w:r>
               <w:rPr>
                 <w:rStyle w:val="Hyperlink"/>
                 <w:noProof/>
               </w:rPr>
-              <w:t>Pre-requisites</w:t>
+              <w:t>PostgreSQL</w:t>
             </w:r>
             <w:r>
               <w:rPr>
@@ -99,7 +215,7 @@
                 <w:noProof/>
                 <w:webHidden/>
               </w:rPr>
-              <w:instrText xml:space="preserve"> PAGEREF _Toc451189810 \h </w:instrText>
+              <w:instrText xml:space="preserve"> PAGEREF _Toc498695653 \h </w:instrText>
             </w:r>
             <w:r>
               <w:rPr>
@@ -142,13 +258,13 @@
               <w:lang w:eastAsia="en-GB"/>
             </w:rPr>
           </w:pPr>
-          <w:hyperlink w:anchor="_Toc451189811" w:history="1">
+          <w:hyperlink w:anchor="_Toc498695654" w:history="1">
             <w:r>
               <w:rPr>
                 <w:rStyle w:val="Hyperlink"/>
                 <w:noProof/>
               </w:rPr>
-              <w:t>PostgreSQL</w:t>
+              <w:t>Redis</w:t>
             </w:r>
             <w:r>
               <w:rPr>
@@ -169,7 +285,7 @@
                 <w:noProof/>
                 <w:webHidden/>
               </w:rPr>
-              <w:instrText xml:space="preserve"> PAGEREF _Toc451189811 \h </w:instrText>
+              <w:instrText xml:space="preserve"> PAGEREF _Toc498695654 \h </w:instrText>
             </w:r>
             <w:r>
               <w:rPr>
@@ -212,13 +328,13 @@
               <w:lang w:eastAsia="en-GB"/>
             </w:rPr>
           </w:pPr>
-          <w:hyperlink w:anchor="_Toc451189812" w:history="1">
+          <w:hyperlink w:anchor="_Toc498695655" w:history="1">
             <w:r>
               <w:rPr>
                 <w:rStyle w:val="Hyperlink"/>
                 <w:noProof/>
               </w:rPr>
-              <w:t>Redis</w:t>
+              <w:t>Node</w:t>
             </w:r>
             <w:r>
               <w:rPr>
@@ -239,7 +355,7 @@
                 <w:noProof/>
                 <w:webHidden/>
               </w:rPr>
-              <w:instrText xml:space="preserve"> PAGEREF _Toc451189812 \h </w:instrText>
+              <w:instrText xml:space="preserve"> PAGEREF _Toc498695655 \h </w:instrText>
             </w:r>
             <w:r>
               <w:rPr>
@@ -282,13 +398,13 @@
               <w:lang w:eastAsia="en-GB"/>
             </w:rPr>
           </w:pPr>
-          <w:hyperlink w:anchor="_Toc451189813" w:history="1">
+          <w:hyperlink w:anchor="_Toc498695656" w:history="1">
             <w:r>
               <w:rPr>
                 <w:rStyle w:val="Hyperlink"/>
                 <w:noProof/>
               </w:rPr>
-              <w:t>Node</w:t>
+              <w:t>Sails</w:t>
             </w:r>
             <w:r>
               <w:rPr>
@@ -309,7 +425,7 @@
                 <w:noProof/>
                 <w:webHidden/>
               </w:rPr>
-              <w:instrText xml:space="preserve"> PAGEREF _Toc451189813 \h </w:instrText>
+              <w:instrText xml:space="preserve"> PAGEREF _Toc498695656 \h </w:instrText>
             </w:r>
             <w:r>
               <w:rPr>
@@ -352,13 +468,13 @@
               <w:lang w:eastAsia="en-GB"/>
             </w:rPr>
           </w:pPr>
-          <w:hyperlink w:anchor="_Toc451189814" w:history="1">
+          <w:hyperlink w:anchor="_Toc498695657" w:history="1">
             <w:r>
               <w:rPr>
                 <w:rStyle w:val="Hyperlink"/>
                 <w:noProof/>
               </w:rPr>
-              <w:t>Sails</w:t>
+              <w:t>Git</w:t>
             </w:r>
             <w:r>
               <w:rPr>
@@ -379,7 +495,7 @@
                 <w:noProof/>
                 <w:webHidden/>
               </w:rPr>
-              <w:instrText xml:space="preserve"> PAGEREF _Toc451189814 \h </w:instrText>
+              <w:instrText xml:space="preserve"> PAGEREF _Toc498695657 \h </w:instrText>
             </w:r>
             <w:r>
               <w:rPr>
@@ -422,13 +538,13 @@
               <w:lang w:eastAsia="en-GB"/>
             </w:rPr>
           </w:pPr>
-          <w:hyperlink w:anchor="_Toc451189815" w:history="1">
+          <w:hyperlink w:anchor="_Toc498695658" w:history="1">
             <w:r>
               <w:rPr>
                 <w:rStyle w:val="Hyperlink"/>
                 <w:noProof/>
               </w:rPr>
-              <w:t>Git</w:t>
+              <w:t>GitHub</w:t>
             </w:r>
             <w:r>
               <w:rPr>
@@ -449,7 +565,7 @@
                 <w:noProof/>
                 <w:webHidden/>
               </w:rPr>
-              <w:instrText xml:space="preserve"> PAGEREF _Toc451189815 \h </w:instrText>
+              <w:instrText xml:space="preserve"> PAGEREF _Toc498695658 \h </w:instrText>
             </w:r>
             <w:r>
               <w:rPr>
@@ -492,13 +608,13 @@
               <w:lang w:eastAsia="en-GB"/>
             </w:rPr>
           </w:pPr>
-          <w:hyperlink w:anchor="_Toc451189816" w:history="1">
+          <w:hyperlink w:anchor="_Toc498695659" w:history="1">
             <w:r>
               <w:rPr>
                 <w:rStyle w:val="Hyperlink"/>
                 <w:noProof/>
               </w:rPr>
-              <w:t>GitHub</w:t>
+              <w:t>JSDoc</w:t>
             </w:r>
             <w:r>
               <w:rPr>
@@ -519,7 +635,7 @@
                 <w:noProof/>
                 <w:webHidden/>
               </w:rPr>
-              <w:instrText xml:space="preserve"> PAGEREF _Toc451189816 \h </w:instrText>
+              <w:instrText xml:space="preserve"> PAGEREF _Toc498695659 \h </w:instrText>
             </w:r>
             <w:r>
               <w:rPr>
@@ -540,6 +656,76 @@
                 <w:webHidden/>
               </w:rPr>
               <w:t>3</w:t>
+            </w:r>
+            <w:r>
+              <w:rPr>
+                <w:noProof/>
+                <w:webHidden/>
+              </w:rPr>
+              <w:fldChar w:fldCharType="end"/>
+            </w:r>
+          </w:hyperlink>
+        </w:p>
+        <w:p>
+          <w:pPr>
+            <w:pStyle w:val="TOC1"/>
+            <w:tabs>
+              <w:tab w:val="right" w:leader="dot" w:pos="9016"/>
+            </w:tabs>
+            <w:rPr>
+              <w:rFonts w:eastAsiaTheme="minorEastAsia"/>
+              <w:noProof/>
+              <w:lang w:eastAsia="en-GB"/>
+            </w:rPr>
+          </w:pPr>
+          <w:hyperlink w:anchor="_Toc498695660" w:history="1">
+            <w:r>
+              <w:rPr>
+                <w:rStyle w:val="Hyperlink"/>
+                <w:noProof/>
+              </w:rPr>
+              <w:t>Windows</w:t>
+            </w:r>
+            <w:r>
+              <w:rPr>
+                <w:noProof/>
+                <w:webHidden/>
+              </w:rPr>
+              <w:tab/>
+            </w:r>
+            <w:r>
+              <w:rPr>
+                <w:noProof/>
+                <w:webHidden/>
+              </w:rPr>
+              <w:fldChar w:fldCharType="begin"/>
+            </w:r>
+            <w:r>
+              <w:rPr>
+                <w:noProof/>
+                <w:webHidden/>
+              </w:rPr>
+              <w:instrText xml:space="preserve"> PAGEREF _Toc498695660 \h </w:instrText>
+            </w:r>
+            <w:r>
+              <w:rPr>
+                <w:noProof/>
+                <w:webHidden/>
+              </w:rPr>
+            </w:r>
+            <w:r>
+              <w:rPr>
+                <w:noProof/>
+                <w:webHidden/>
+              </w:rPr>
+              <w:fldChar w:fldCharType="separate"/>
+            </w:r>
+            <w:r>
+              <w:rPr>
+                <w:noProof/>
+                <w:webHidden/>
+              </w:rPr>
+              <w:t>4</w:t>
             </w:r>
             <w:r>
               <w:rPr>
@@ -562,13 +748,13 @@
               <w:lang w:eastAsia="en-GB"/>
             </w:rPr>
           </w:pPr>
-          <w:hyperlink w:anchor="_Toc451189817" w:history="1">
+          <w:hyperlink w:anchor="_Toc498695661" w:history="1">
             <w:r>
               <w:rPr>
                 <w:rStyle w:val="Hyperlink"/>
                 <w:noProof/>
               </w:rPr>
-              <w:t>JSDoc</w:t>
+              <w:t>TortoiseGit</w:t>
             </w:r>
             <w:r>
               <w:rPr>
@@ -589,7 +775,7 @@
                 <w:noProof/>
                 <w:webHidden/>
               </w:rPr>
-              <w:instrText xml:space="preserve"> PAGEREF _Toc451189817 \h </w:instrText>
+              <w:instrText xml:space="preserve"> PAGEREF _Toc498695661 \h </w:instrText>
             </w:r>
             <w:r>
               <w:rPr>
@@ -609,7 +795,217 @@
                 <w:noProof/>
                 <w:webHidden/>
               </w:rPr>
-              <w:t>3</w:t>
+              <w:t>4</w:t>
+            </w:r>
+            <w:r>
+              <w:rPr>
+                <w:noProof/>
+                <w:webHidden/>
+              </w:rPr>
+              <w:fldChar w:fldCharType="end"/>
+            </w:r>
+          </w:hyperlink>
+        </w:p>
+        <w:p>
+          <w:pPr>
+            <w:pStyle w:val="TOC2"/>
+            <w:tabs>
+              <w:tab w:val="right" w:leader="dot" w:pos="9016"/>
+            </w:tabs>
+            <w:rPr>
+              <w:rFonts w:eastAsiaTheme="minorEastAsia"/>
+              <w:noProof/>
+              <w:lang w:eastAsia="en-GB"/>
+            </w:rPr>
+          </w:pPr>
+          <w:hyperlink w:anchor="_Toc498695662" w:history="1">
+            <w:r>
+              <w:rPr>
+                <w:rStyle w:val="Hyperlink"/>
+                <w:noProof/>
+              </w:rPr>
+              <w:t>Visual Studio Code</w:t>
+            </w:r>
+            <w:r>
+              <w:rPr>
+                <w:noProof/>
+                <w:webHidden/>
+              </w:rPr>
+              <w:tab/>
+            </w:r>
+            <w:r>
+              <w:rPr>
+                <w:noProof/>
+                <w:webHidden/>
+              </w:rPr>
+              <w:fldChar w:fldCharType="begin"/>
+            </w:r>
+            <w:r>
+              <w:rPr>
+                <w:noProof/>
+                <w:webHidden/>
+              </w:rPr>
+              <w:instrText xml:space="preserve"> PAGEREF _Toc498695662 \h </w:instrText>
+            </w:r>
+            <w:r>
+              <w:rPr>
+                <w:noProof/>
+                <w:webHidden/>
+              </w:rPr>
+            </w:r>
+            <w:r>
+              <w:rPr>
+                <w:noProof/>
+                <w:webHidden/>
+              </w:rPr>
+              <w:fldChar w:fldCharType="separate"/>
+            </w:r>
+            <w:r>
+              <w:rPr>
+                <w:noProof/>
+                <w:webHidden/>
+              </w:rPr>
+              <w:t>4</w:t>
+            </w:r>
+            <w:r>
+              <w:rPr>
+                <w:noProof/>
+                <w:webHidden/>
+              </w:rPr>
+              <w:fldChar w:fldCharType="end"/>
+            </w:r>
+          </w:hyperlink>
+        </w:p>
+        <w:p>
+          <w:pPr>
+            <w:pStyle w:val="TOC2"/>
+            <w:tabs>
+              <w:tab w:val="right" w:leader="dot" w:pos="9016"/>
+            </w:tabs>
+            <w:rPr>
+              <w:rFonts w:eastAsiaTheme="minorEastAsia"/>
+              <w:noProof/>
+              <w:lang w:eastAsia="en-GB"/>
+            </w:rPr>
+          </w:pPr>
+          <w:hyperlink w:anchor="_Toc498695663" w:history="1">
+            <w:r>
+              <w:rPr>
+                <w:rStyle w:val="Hyperlink"/>
+                <w:noProof/>
+              </w:rPr>
+              <w:t>C++ compiler</w:t>
+            </w:r>
+            <w:r>
+              <w:rPr>
+                <w:noProof/>
+                <w:webHidden/>
+              </w:rPr>
+              <w:tab/>
+            </w:r>
+            <w:r>
+              <w:rPr>
+                <w:noProof/>
+                <w:webHidden/>
+              </w:rPr>
+              <w:fldChar w:fldCharType="begin"/>
+            </w:r>
+            <w:r>
+              <w:rPr>
+                <w:noProof/>
+                <w:webHidden/>
+              </w:rPr>
+              <w:instrText xml:space="preserve"> PAGEREF _Toc498695663 \h </w:instrText>
+            </w:r>
+            <w:r>
+              <w:rPr>
+                <w:noProof/>
+                <w:webHidden/>
+              </w:rPr>
+            </w:r>
+            <w:r>
+              <w:rPr>
+                <w:noProof/>
+                <w:webHidden/>
+              </w:rPr>
+              <w:fldChar w:fldCharType="separate"/>
+            </w:r>
+            <w:r>
+              <w:rPr>
+                <w:noProof/>
+                <w:webHidden/>
+              </w:rPr>
+              <w:t>4</w:t>
+            </w:r>
+            <w:r>
+              <w:rPr>
+                <w:noProof/>
+                <w:webHidden/>
+              </w:rPr>
+              <w:fldChar w:fldCharType="end"/>
+            </w:r>
+          </w:hyperlink>
+        </w:p>
+        <w:p>
+          <w:pPr>
+            <w:pStyle w:val="TOC3"/>
+            <w:tabs>
+              <w:tab w:val="right" w:leader="dot" w:pos="9016"/>
+            </w:tabs>
+            <w:rPr>
+              <w:rFonts w:eastAsiaTheme="minorEastAsia"/>
+              <w:noProof/>
+              <w:lang w:eastAsia="en-GB"/>
+            </w:rPr>
+          </w:pPr>
+          <w:hyperlink w:anchor="_Toc498695664" w:history="1">
+            <w:r>
+              <w:rPr>
+                <w:rStyle w:val="Hyperlink"/>
+                <w:noProof/>
+              </w:rPr>
+              <w:t>Summary</w:t>
+            </w:r>
+            <w:r>
+              <w:rPr>
+                <w:noProof/>
+                <w:webHidden/>
+              </w:rPr>
+              <w:tab/>
+            </w:r>
+            <w:r>
+              <w:rPr>
+                <w:noProof/>
+                <w:webHidden/>
+              </w:rPr>
+              <w:fldChar w:fldCharType="begin"/>
+            </w:r>
+            <w:r>
+              <w:rPr>
+                <w:noProof/>
+                <w:webHidden/>
+              </w:rPr>
+              <w:instrText xml:space="preserve"> PAGEREF _Toc498695664 \h </w:instrText>
+            </w:r>
+            <w:r>
+              <w:rPr>
+                <w:noProof/>
+                <w:webHidden/>
+              </w:rPr>
+            </w:r>
+            <w:r>
+              <w:rPr>
+                <w:noProof/>
+                <w:webHidden/>
+              </w:rPr>
+              <w:fldChar w:fldCharType="separate"/>
+            </w:r>
+            <w:r>
+              <w:rPr>
+                <w:noProof/>
+                <w:webHidden/>
+              </w:rPr>
+              <w:t>4</w:t>
             </w:r>
             <w:r>
               <w:rPr>
@@ -632,13 +1028,13 @@
               <w:lang w:eastAsia="en-GB"/>
             </w:rPr>
           </w:pPr>
-          <w:hyperlink w:anchor="_Toc451189818" w:history="1">
+          <w:hyperlink w:anchor="_Toc498695665" w:history="1">
             <w:r>
               <w:rPr>
                 <w:rStyle w:val="Hyperlink"/>
                 <w:noProof/>
               </w:rPr>
-              <w:t>Windows</w:t>
+              <w:t>Setting up a development environment</w:t>
             </w:r>
             <w:r>
               <w:rPr>
@@ -659,7 +1055,7 @@
                 <w:noProof/>
                 <w:webHidden/>
               </w:rPr>
-              <w:instrText xml:space="preserve"> PAGEREF _Toc451189818 \h </w:instrText>
+              <w:instrText xml:space="preserve"> PAGEREF _Toc498695665 \h </w:instrText>
             </w:r>
             <w:r>
               <w:rPr>
@@ -679,7 +1075,7 @@
                 <w:noProof/>
                 <w:webHidden/>
               </w:rPr>
-              <w:t>4</w:t>
+              <w:t>6</w:t>
             </w:r>
             <w:r>
               <w:rPr>
@@ -702,16 +1098,14 @@
               <w:lang w:eastAsia="en-GB"/>
             </w:rPr>
           </w:pPr>
-          <w:hyperlink w:anchor="_Toc451189819" w:history="1">
+          <w:hyperlink w:anchor="_Toc498695666" w:history="1">
             <w:r>
               <w:rPr>
                 <w:rStyle w:val="Hyperlink"/>
                 <w:noProof/>
               </w:rPr>
-              <w:t>TortoiseGit</w:t>
-            </w:r>
-            <w:bookmarkStart w:id="0" w:name="_GoBack"/>
-            <w:bookmarkEnd w:id="0"/>
+              <w:t>Cloning the repos</w:t>
+            </w:r>
             <w:r>
               <w:rPr>
                 <w:noProof/>
@@ -731,7 +1125,7 @@
                 <w:noProof/>
                 <w:webHidden/>
               </w:rPr>
-              <w:instrText xml:space="preserve"> PAGEREF _Toc451189819 \h </w:instrText>
+              <w:instrText xml:space="preserve"> PAGEREF _Toc498695666 \h </w:instrText>
             </w:r>
             <w:r>
               <w:rPr>
@@ -751,7 +1145,287 @@
                 <w:noProof/>
                 <w:webHidden/>
               </w:rPr>
-              <w:t>4</w:t>
+              <w:t>6</w:t>
+            </w:r>
+            <w:r>
+              <w:rPr>
+                <w:noProof/>
+                <w:webHidden/>
+              </w:rPr>
+              <w:fldChar w:fldCharType="end"/>
+            </w:r>
+          </w:hyperlink>
+        </w:p>
+        <w:p>
+          <w:pPr>
+            <w:pStyle w:val="TOC3"/>
+            <w:tabs>
+              <w:tab w:val="right" w:leader="dot" w:pos="9016"/>
+            </w:tabs>
+            <w:rPr>
+              <w:rFonts w:eastAsiaTheme="minorEastAsia"/>
+              <w:noProof/>
+              <w:lang w:eastAsia="en-GB"/>
+            </w:rPr>
+          </w:pPr>
+          <w:hyperlink w:anchor="_Toc498695667" w:history="1">
+            <w:r>
+              <w:rPr>
+                <w:rStyle w:val="Hyperlink"/>
+                <w:noProof/>
+              </w:rPr>
+              <w:t>Chromis</w:t>
+            </w:r>
+            <w:r>
+              <w:rPr>
+                <w:noProof/>
+                <w:webHidden/>
+              </w:rPr>
+              <w:tab/>
+            </w:r>
+            <w:r>
+              <w:rPr>
+                <w:noProof/>
+                <w:webHidden/>
+              </w:rPr>
+              <w:fldChar w:fldCharType="begin"/>
+            </w:r>
+            <w:r>
+              <w:rPr>
+                <w:noProof/>
+                <w:webHidden/>
+              </w:rPr>
+              <w:instrText xml:space="preserve"> PAGEREF _Toc498695667 \h </w:instrText>
+            </w:r>
+            <w:r>
+              <w:rPr>
+                <w:noProof/>
+                <w:webHidden/>
+              </w:rPr>
+            </w:r>
+            <w:r>
+              <w:rPr>
+                <w:noProof/>
+                <w:webHidden/>
+              </w:rPr>
+              <w:fldChar w:fldCharType="separate"/>
+            </w:r>
+            <w:r>
+              <w:rPr>
+                <w:noProof/>
+                <w:webHidden/>
+              </w:rPr>
+              <w:t>6</w:t>
+            </w:r>
+            <w:r>
+              <w:rPr>
+                <w:noProof/>
+                <w:webHidden/>
+              </w:rPr>
+              <w:fldChar w:fldCharType="end"/>
+            </w:r>
+          </w:hyperlink>
+        </w:p>
+        <w:p>
+          <w:pPr>
+            <w:pStyle w:val="TOC1"/>
+            <w:tabs>
+              <w:tab w:val="right" w:leader="dot" w:pos="9016"/>
+            </w:tabs>
+            <w:rPr>
+              <w:rFonts w:eastAsiaTheme="minorEastAsia"/>
+              <w:noProof/>
+              <w:lang w:eastAsia="en-GB"/>
+            </w:rPr>
+          </w:pPr>
+          <w:hyperlink w:anchor="_Toc498695668" w:history="1">
+            <w:r>
+              <w:rPr>
+                <w:rStyle w:val="Hyperlink"/>
+                <w:noProof/>
+              </w:rPr>
+              <w:t>Some basics about a Sails.js application</w:t>
+            </w:r>
+            <w:r>
+              <w:rPr>
+                <w:noProof/>
+                <w:webHidden/>
+              </w:rPr>
+              <w:tab/>
+            </w:r>
+            <w:r>
+              <w:rPr>
+                <w:noProof/>
+                <w:webHidden/>
+              </w:rPr>
+              <w:fldChar w:fldCharType="begin"/>
+            </w:r>
+            <w:r>
+              <w:rPr>
+                <w:noProof/>
+                <w:webHidden/>
+              </w:rPr>
+              <w:instrText xml:space="preserve"> PAGEREF _Toc498695668 \h </w:instrText>
+            </w:r>
+            <w:r>
+              <w:rPr>
+                <w:noProof/>
+                <w:webHidden/>
+              </w:rPr>
+            </w:r>
+            <w:r>
+              <w:rPr>
+                <w:noProof/>
+                <w:webHidden/>
+              </w:rPr>
+              <w:fldChar w:fldCharType="separate"/>
+            </w:r>
+            <w:r>
+              <w:rPr>
+                <w:noProof/>
+                <w:webHidden/>
+              </w:rPr>
+              <w:t>6</w:t>
+            </w:r>
+            <w:r>
+              <w:rPr>
+                <w:noProof/>
+                <w:webHidden/>
+              </w:rPr>
+              <w:fldChar w:fldCharType="end"/>
+            </w:r>
+          </w:hyperlink>
+        </w:p>
+        <w:p>
+          <w:pPr>
+            <w:pStyle w:val="TOC1"/>
+            <w:tabs>
+              <w:tab w:val="right" w:leader="dot" w:pos="9016"/>
+            </w:tabs>
+            <w:rPr>
+              <w:rFonts w:eastAsiaTheme="minorEastAsia"/>
+              <w:noProof/>
+              <w:lang w:eastAsia="en-GB"/>
+            </w:rPr>
+          </w:pPr>
+          <w:hyperlink w:anchor="_Toc498695669" w:history="1">
+            <w:r>
+              <w:rPr>
+                <w:rStyle w:val="Hyperlink"/>
+                <w:noProof/>
+              </w:rPr>
+              <w:t>Migrating the data</w:t>
+            </w:r>
+            <w:r>
+              <w:rPr>
+                <w:noProof/>
+                <w:webHidden/>
+              </w:rPr>
+              <w:tab/>
+            </w:r>
+            <w:r>
+              <w:rPr>
+                <w:noProof/>
+                <w:webHidden/>
+              </w:rPr>
+              <w:fldChar w:fldCharType="begin"/>
+            </w:r>
+            <w:r>
+              <w:rPr>
+                <w:noProof/>
+                <w:webHidden/>
+              </w:rPr>
+              <w:instrText xml:space="preserve"> PAGEREF _Toc498695669 \h </w:instrText>
+            </w:r>
+            <w:r>
+              <w:rPr>
+                <w:noProof/>
+                <w:webHidden/>
+              </w:rPr>
+            </w:r>
+            <w:r>
+              <w:rPr>
+                <w:noProof/>
+                <w:webHidden/>
+              </w:rPr>
+              <w:fldChar w:fldCharType="separate"/>
+            </w:r>
+            <w:r>
+              <w:rPr>
+                <w:noProof/>
+                <w:webHidden/>
+              </w:rPr>
+              <w:t>7</w:t>
+            </w:r>
+            <w:r>
+              <w:rPr>
+                <w:noProof/>
+                <w:webHidden/>
+              </w:rPr>
+              <w:fldChar w:fldCharType="end"/>
+            </w:r>
+          </w:hyperlink>
+        </w:p>
+        <w:p>
+          <w:pPr>
+            <w:pStyle w:val="TOC1"/>
+            <w:tabs>
+              <w:tab w:val="right" w:leader="dot" w:pos="9016"/>
+            </w:tabs>
+            <w:rPr>
+              <w:rFonts w:eastAsiaTheme="minorEastAsia"/>
+              <w:noProof/>
+              <w:lang w:eastAsia="en-GB"/>
+            </w:rPr>
+          </w:pPr>
+          <w:hyperlink w:anchor="_Toc498695670" w:history="1">
+            <w:r>
+              <w:rPr>
+                <w:rStyle w:val="Hyperlink"/>
+                <w:noProof/>
+              </w:rPr>
+              <w:t>Running the Chromis server</w:t>
+            </w:r>
+            <w:r>
+              <w:rPr>
+                <w:noProof/>
+                <w:webHidden/>
+              </w:rPr>
+              <w:tab/>
+            </w:r>
+            <w:r>
+              <w:rPr>
+                <w:noProof/>
+                <w:webHidden/>
+              </w:rPr>
+              <w:fldChar w:fldCharType="begin"/>
+            </w:r>
+            <w:r>
+              <w:rPr>
+                <w:noProof/>
+                <w:webHidden/>
+              </w:rPr>
+              <w:instrText xml:space="preserve"> PAGEREF _Toc498695670 \h </w:instrText>
+            </w:r>
+            <w:r>
+              <w:rPr>
+                <w:noProof/>
+                <w:webHidden/>
+              </w:rPr>
+            </w:r>
+            <w:r>
+              <w:rPr>
+                <w:noProof/>
+                <w:webHidden/>
+              </w:rPr>
+              <w:fldChar w:fldCharType="separate"/>
+            </w:r>
+            <w:r>
+              <w:rPr>
+                <w:noProof/>
+                <w:webHidden/>
+              </w:rPr>
+              <w:t>7</w:t>
             </w:r>
             <w:r>
               <w:rPr>
@@ -774,13 +1448,13 @@
               <w:lang w:eastAsia="en-GB"/>
             </w:rPr>
           </w:pPr>
-          <w:hyperlink w:anchor="_Toc451189820" w:history="1">
+          <w:hyperlink w:anchor="_Toc498695671" w:history="1">
             <w:r>
               <w:rPr>
                 <w:rStyle w:val="Hyperlink"/>
                 <w:noProof/>
               </w:rPr>
-              <w:t>Visual Studio Code</w:t>
+              <w:t>What runs when I start it up?</w:t>
             </w:r>
             <w:r>
               <w:rPr>
@@ -801,7 +1475,7 @@
                 <w:noProof/>
                 <w:webHidden/>
               </w:rPr>
-              <w:instrText xml:space="preserve"> PAGEREF _Toc451189820 \h </w:instrText>
+              <w:instrText xml:space="preserve"> PAGEREF _Toc498695671 \h </w:instrText>
             </w:r>
             <w:r>
               <w:rPr>
@@ -821,7 +1495,217 @@
                 <w:noProof/>
                 <w:webHidden/>
               </w:rPr>
-              <w:t>4</w:t>
+              <w:t>8</w:t>
+            </w:r>
+            <w:r>
+              <w:rPr>
+                <w:noProof/>
+                <w:webHidden/>
+              </w:rPr>
+              <w:fldChar w:fldCharType="end"/>
+            </w:r>
+          </w:hyperlink>
+        </w:p>
+        <w:p>
+          <w:pPr>
+            <w:pStyle w:val="TOC3"/>
+            <w:tabs>
+              <w:tab w:val="right" w:leader="dot" w:pos="9016"/>
+            </w:tabs>
+            <w:rPr>
+              <w:rFonts w:eastAsiaTheme="minorEastAsia"/>
+              <w:noProof/>
+              <w:lang w:eastAsia="en-GB"/>
+            </w:rPr>
+          </w:pPr>
+          <w:hyperlink w:anchor="_Toc498695672" w:history="1">
+            <w:r>
+              <w:rPr>
+                <w:rStyle w:val="Hyperlink"/>
+                <w:noProof/>
+              </w:rPr>
+              <w:t>Main server</w:t>
+            </w:r>
+            <w:r>
+              <w:rPr>
+                <w:noProof/>
+                <w:webHidden/>
+              </w:rPr>
+              <w:tab/>
+            </w:r>
+            <w:r>
+              <w:rPr>
+                <w:noProof/>
+                <w:webHidden/>
+              </w:rPr>
+              <w:fldChar w:fldCharType="begin"/>
+            </w:r>
+            <w:r>
+              <w:rPr>
+                <w:noProof/>
+                <w:webHidden/>
+              </w:rPr>
+              <w:instrText xml:space="preserve"> PAGEREF _Toc498695672 \h </w:instrText>
+            </w:r>
+            <w:r>
+              <w:rPr>
+                <w:noProof/>
+                <w:webHidden/>
+              </w:rPr>
+            </w:r>
+            <w:r>
+              <w:rPr>
+                <w:noProof/>
+                <w:webHidden/>
+              </w:rPr>
+              <w:fldChar w:fldCharType="separate"/>
+            </w:r>
+            <w:r>
+              <w:rPr>
+                <w:noProof/>
+                <w:webHidden/>
+              </w:rPr>
+              <w:t>8</w:t>
+            </w:r>
+            <w:r>
+              <w:rPr>
+                <w:noProof/>
+                <w:webHidden/>
+              </w:rPr>
+              <w:fldChar w:fldCharType="end"/>
+            </w:r>
+          </w:hyperlink>
+        </w:p>
+        <w:p>
+          <w:pPr>
+            <w:pStyle w:val="TOC3"/>
+            <w:tabs>
+              <w:tab w:val="right" w:leader="dot" w:pos="9016"/>
+            </w:tabs>
+            <w:rPr>
+              <w:rFonts w:eastAsiaTheme="minorEastAsia"/>
+              <w:noProof/>
+              <w:lang w:eastAsia="en-GB"/>
+            </w:rPr>
+          </w:pPr>
+          <w:hyperlink w:anchor="_Toc498695673" w:history="1">
+            <w:r>
+              <w:rPr>
+                <w:rStyle w:val="Hyperlink"/>
+                <w:noProof/>
+              </w:rPr>
+              <w:t>Server Manager</w:t>
+            </w:r>
+            <w:r>
+              <w:rPr>
+                <w:noProof/>
+                <w:webHidden/>
+              </w:rPr>
+              <w:tab/>
+            </w:r>
+            <w:r>
+              <w:rPr>
+                <w:noProof/>
+                <w:webHidden/>
+              </w:rPr>
+              <w:fldChar w:fldCharType="begin"/>
+            </w:r>
+            <w:r>
+              <w:rPr>
+                <w:noProof/>
+                <w:webHidden/>
+              </w:rPr>
+              <w:instrText xml:space="preserve"> PAGEREF _Toc498695673 \h </w:instrText>
+            </w:r>
+            <w:r>
+              <w:rPr>
+                <w:noProof/>
+                <w:webHidden/>
+              </w:rPr>
+            </w:r>
+            <w:r>
+              <w:rPr>
+                <w:noProof/>
+                <w:webHidden/>
+              </w:rPr>
+              <w:fldChar w:fldCharType="separate"/>
+            </w:r>
+            <w:r>
+              <w:rPr>
+                <w:noProof/>
+                <w:webHidden/>
+              </w:rPr>
+              <w:t>9</w:t>
+            </w:r>
+            <w:r>
+              <w:rPr>
+                <w:noProof/>
+                <w:webHidden/>
+              </w:rPr>
+              <w:fldChar w:fldCharType="end"/>
+            </w:r>
+          </w:hyperlink>
+        </w:p>
+        <w:p>
+          <w:pPr>
+            <w:pStyle w:val="TOC3"/>
+            <w:tabs>
+              <w:tab w:val="right" w:leader="dot" w:pos="9016"/>
+            </w:tabs>
+            <w:rPr>
+              <w:rFonts w:eastAsiaTheme="minorEastAsia"/>
+              <w:noProof/>
+              <w:lang w:eastAsia="en-GB"/>
+            </w:rPr>
+          </w:pPr>
+          <w:hyperlink w:anchor="_Toc498695674" w:history="1">
+            <w:r>
+              <w:rPr>
+                <w:rStyle w:val="Hyperlink"/>
+                <w:noProof/>
+              </w:rPr>
+              <w:t>One or many back-end servers for each queue defined</w:t>
+            </w:r>
+            <w:r>
+              <w:rPr>
+                <w:noProof/>
+                <w:webHidden/>
+              </w:rPr>
+              <w:tab/>
+            </w:r>
+            <w:r>
+              <w:rPr>
+                <w:noProof/>
+                <w:webHidden/>
+              </w:rPr>
+              <w:fldChar w:fldCharType="begin"/>
+            </w:r>
+            <w:r>
+              <w:rPr>
+                <w:noProof/>
+                <w:webHidden/>
+              </w:rPr>
+              <w:instrText xml:space="preserve"> PAGEREF _Toc498695674 \h </w:instrText>
+            </w:r>
+            <w:r>
+              <w:rPr>
+                <w:noProof/>
+                <w:webHidden/>
+              </w:rPr>
+            </w:r>
+            <w:r>
+              <w:rPr>
+                <w:noProof/>
+                <w:webHidden/>
+              </w:rPr>
+              <w:fldChar w:fldCharType="separate"/>
+            </w:r>
+            <w:r>
+              <w:rPr>
+                <w:noProof/>
+                <w:webHidden/>
+              </w:rPr>
+              <w:t>9</w:t>
             </w:r>
             <w:r>
               <w:rPr>
@@ -844,13 +1728,13 @@
               <w:lang w:eastAsia="en-GB"/>
             </w:rPr>
           </w:pPr>
-          <w:hyperlink w:anchor="_Toc451189821" w:history="1">
+          <w:hyperlink w:anchor="_Toc498695675" w:history="1">
             <w:r>
               <w:rPr>
                 <w:rStyle w:val="Hyperlink"/>
                 <w:noProof/>
               </w:rPr>
-              <w:t>C++ compiler</w:t>
+              <w:t>Starting and debugging</w:t>
             </w:r>
             <w:r>
               <w:rPr>
@@ -871,7 +1755,7 @@
                 <w:noProof/>
                 <w:webHidden/>
               </w:rPr>
-              <w:instrText xml:space="preserve"> PAGEREF _Toc451189821 \h </w:instrText>
+              <w:instrText xml:space="preserve"> PAGEREF _Toc498695675 \h </w:instrText>
             </w:r>
             <w:r>
               <w:rPr>
@@ -891,77 +1775,7 @@
                 <w:noProof/>
                 <w:webHidden/>
               </w:rPr>
-              <w:t>4</w:t>
-            </w:r>
-            <w:r>
-              <w:rPr>
-                <w:noProof/>
-                <w:webHidden/>
-              </w:rPr>
-              <w:fldChar w:fldCharType="end"/>
-            </w:r>
-          </w:hyperlink>
-        </w:p>
-        <w:p>
-          <w:pPr>
-            <w:pStyle w:val="TOC3"/>
-            <w:tabs>
-              <w:tab w:val="right" w:leader="dot" w:pos="9016"/>
-            </w:tabs>
-            <w:rPr>
-              <w:rFonts w:eastAsiaTheme="minorEastAsia"/>
-              <w:noProof/>
-              <w:lang w:eastAsia="en-GB"/>
-            </w:rPr>
-          </w:pPr>
-          <w:hyperlink w:anchor="_Toc451189822" w:history="1">
-            <w:r>
-              <w:rPr>
-                <w:rStyle w:val="Hyperlink"/>
-                <w:noProof/>
-              </w:rPr>
-              <w:t>Summary</w:t>
-            </w:r>
-            <w:r>
-              <w:rPr>
-                <w:noProof/>
-                <w:webHidden/>
-              </w:rPr>
-              <w:tab/>
-            </w:r>
-            <w:r>
-              <w:rPr>
-                <w:noProof/>
-                <w:webHidden/>
-              </w:rPr>
-              <w:fldChar w:fldCharType="begin"/>
-            </w:r>
-            <w:r>
-              <w:rPr>
-                <w:noProof/>
-                <w:webHidden/>
-              </w:rPr>
-              <w:instrText xml:space="preserve"> PAGEREF _Toc451189822 \h </w:instrText>
-            </w:r>
-            <w:r>
-              <w:rPr>
-                <w:noProof/>
-                <w:webHidden/>
-              </w:rPr>
-            </w:r>
-            <w:r>
-              <w:rPr>
-                <w:noProof/>
-                <w:webHidden/>
-              </w:rPr>
-              <w:fldChar w:fldCharType="separate"/>
-            </w:r>
-            <w:r>
-              <w:rPr>
-                <w:noProof/>
-                <w:webHidden/>
-              </w:rPr>
-              <w:t>4</w:t>
+              <w:t>9</w:t>
             </w:r>
             <w:r>
               <w:rPr>
@@ -984,13 +1798,13 @@
               <w:lang w:eastAsia="en-GB"/>
             </w:rPr>
           </w:pPr>
-          <w:hyperlink w:anchor="_Toc451189823" w:history="1">
+          <w:hyperlink w:anchor="_Toc498695676" w:history="1">
             <w:r>
               <w:rPr>
                 <w:rStyle w:val="Hyperlink"/>
                 <w:noProof/>
               </w:rPr>
-              <w:t>Setting up a development environment</w:t>
+              <w:t>Anatomy – where do my functions live?</w:t>
             </w:r>
             <w:r>
               <w:rPr>
@@ -1011,7 +1825,7 @@
                 <w:noProof/>
                 <w:webHidden/>
               </w:rPr>
-              <w:instrText xml:space="preserve"> PAGEREF _Toc451189823 \h </w:instrText>
+              <w:instrText xml:space="preserve"> PAGEREF _Toc498695676 \h </w:instrText>
             </w:r>
             <w:r>
               <w:rPr>
@@ -1031,287 +1845,7 @@
                 <w:noProof/>
                 <w:webHidden/>
               </w:rPr>
-              <w:t>6</w:t>
-            </w:r>
-            <w:r>
-              <w:rPr>
-                <w:noProof/>
-                <w:webHidden/>
-              </w:rPr>
-              <w:fldChar w:fldCharType="end"/>
-            </w:r>
-          </w:hyperlink>
-        </w:p>
-        <w:p>
-          <w:pPr>
-            <w:pStyle w:val="TOC2"/>
-            <w:tabs>
-              <w:tab w:val="right" w:leader="dot" w:pos="9016"/>
-            </w:tabs>
-            <w:rPr>
-              <w:rFonts w:eastAsiaTheme="minorEastAsia"/>
-              <w:noProof/>
-              <w:lang w:eastAsia="en-GB"/>
-            </w:rPr>
-          </w:pPr>
-          <w:hyperlink w:anchor="_Toc451189824" w:history="1">
-            <w:r>
-              <w:rPr>
-                <w:rStyle w:val="Hyperlink"/>
-                <w:noProof/>
-              </w:rPr>
-              <w:t>Cloning the repos</w:t>
-            </w:r>
-            <w:r>
-              <w:rPr>
-                <w:noProof/>
-                <w:webHidden/>
-              </w:rPr>
-              <w:tab/>
-            </w:r>
-            <w:r>
-              <w:rPr>
-                <w:noProof/>
-                <w:webHidden/>
-              </w:rPr>
-              <w:fldChar w:fldCharType="begin"/>
-            </w:r>
-            <w:r>
-              <w:rPr>
-                <w:noProof/>
-                <w:webHidden/>
-              </w:rPr>
-              <w:instrText xml:space="preserve"> PAGEREF _Toc451189824 \h </w:instrText>
-            </w:r>
-            <w:r>
-              <w:rPr>
-                <w:noProof/>
-                <w:webHidden/>
-              </w:rPr>
-            </w:r>
-            <w:r>
-              <w:rPr>
-                <w:noProof/>
-                <w:webHidden/>
-              </w:rPr>
-              <w:fldChar w:fldCharType="separate"/>
-            </w:r>
-            <w:r>
-              <w:rPr>
-                <w:noProof/>
-                <w:webHidden/>
-              </w:rPr>
-              <w:t>6</w:t>
-            </w:r>
-            <w:r>
-              <w:rPr>
-                <w:noProof/>
-                <w:webHidden/>
-              </w:rPr>
-              <w:fldChar w:fldCharType="end"/>
-            </w:r>
-          </w:hyperlink>
-        </w:p>
-        <w:p>
-          <w:pPr>
-            <w:pStyle w:val="TOC3"/>
-            <w:tabs>
-              <w:tab w:val="right" w:leader="dot" w:pos="9016"/>
-            </w:tabs>
-            <w:rPr>
-              <w:rFonts w:eastAsiaTheme="minorEastAsia"/>
-              <w:noProof/>
-              <w:lang w:eastAsia="en-GB"/>
-            </w:rPr>
-          </w:pPr>
-          <w:hyperlink w:anchor="_Toc451189825" w:history="1">
-            <w:r>
-              <w:rPr>
-                <w:rStyle w:val="Hyperlink"/>
-                <w:noProof/>
-              </w:rPr>
-              <w:t>RNS for Node</w:t>
-            </w:r>
-            <w:r>
-              <w:rPr>
-                <w:noProof/>
-                <w:webHidden/>
-              </w:rPr>
-              <w:tab/>
-            </w:r>
-            <w:r>
-              <w:rPr>
-                <w:noProof/>
-                <w:webHidden/>
-              </w:rPr>
-              <w:fldChar w:fldCharType="begin"/>
-            </w:r>
-            <w:r>
-              <w:rPr>
-                <w:noProof/>
-                <w:webHidden/>
-              </w:rPr>
-              <w:instrText xml:space="preserve"> PAGEREF _Toc451189825 \h </w:instrText>
-            </w:r>
-            <w:r>
-              <w:rPr>
-                <w:noProof/>
-                <w:webHidden/>
-              </w:rPr>
-            </w:r>
-            <w:r>
-              <w:rPr>
-                <w:noProof/>
-                <w:webHidden/>
-              </w:rPr>
-              <w:fldChar w:fldCharType="separate"/>
-            </w:r>
-            <w:r>
-              <w:rPr>
-                <w:noProof/>
-                <w:webHidden/>
-              </w:rPr>
-              <w:t>6</w:t>
-            </w:r>
-            <w:r>
-              <w:rPr>
-                <w:noProof/>
-                <w:webHidden/>
-              </w:rPr>
-              <w:fldChar w:fldCharType="end"/>
-            </w:r>
-          </w:hyperlink>
-        </w:p>
-        <w:p>
-          <w:pPr>
-            <w:pStyle w:val="TOC3"/>
-            <w:tabs>
-              <w:tab w:val="right" w:leader="dot" w:pos="9016"/>
-            </w:tabs>
-            <w:rPr>
-              <w:rFonts w:eastAsiaTheme="minorEastAsia"/>
-              <w:noProof/>
-              <w:lang w:eastAsia="en-GB"/>
-            </w:rPr>
-          </w:pPr>
-          <w:hyperlink w:anchor="_Toc451189826" w:history="1">
-            <w:r>
-              <w:rPr>
-                <w:rStyle w:val="Hyperlink"/>
-                <w:noProof/>
-              </w:rPr>
-              <w:t>RNS for Node Migration</w:t>
-            </w:r>
-            <w:r>
-              <w:rPr>
-                <w:noProof/>
-                <w:webHidden/>
-              </w:rPr>
-              <w:tab/>
-            </w:r>
-            <w:r>
-              <w:rPr>
-                <w:noProof/>
-                <w:webHidden/>
-              </w:rPr>
-              <w:fldChar w:fldCharType="begin"/>
-            </w:r>
-            <w:r>
-              <w:rPr>
-                <w:noProof/>
-                <w:webHidden/>
-              </w:rPr>
-              <w:instrText xml:space="preserve"> PAGEREF _Toc451189826 \h </w:instrText>
-            </w:r>
-            <w:r>
-              <w:rPr>
-                <w:noProof/>
-                <w:webHidden/>
-              </w:rPr>
-            </w:r>
-            <w:r>
-              <w:rPr>
-                <w:noProof/>
-                <w:webHidden/>
-              </w:rPr>
-              <w:fldChar w:fldCharType="separate"/>
-            </w:r>
-            <w:r>
-              <w:rPr>
-                <w:noProof/>
-                <w:webHidden/>
-              </w:rPr>
-              <w:t>7</w:t>
-            </w:r>
-            <w:r>
-              <w:rPr>
-                <w:noProof/>
-                <w:webHidden/>
-              </w:rPr>
-              <w:fldChar w:fldCharType="end"/>
-            </w:r>
-          </w:hyperlink>
-        </w:p>
-        <w:p>
-          <w:pPr>
-            <w:pStyle w:val="TOC2"/>
-            <w:tabs>
-              <w:tab w:val="right" w:leader="dot" w:pos="9016"/>
-            </w:tabs>
-            <w:rPr>
-              <w:rFonts w:eastAsiaTheme="minorEastAsia"/>
-              <w:noProof/>
-              <w:lang w:eastAsia="en-GB"/>
-            </w:rPr>
-          </w:pPr>
-          <w:hyperlink w:anchor="_Toc451189827" w:history="1">
-            <w:r>
-              <w:rPr>
-                <w:rStyle w:val="Hyperlink"/>
-                <w:noProof/>
-              </w:rPr>
-              <w:t>Database(s)</w:t>
-            </w:r>
-            <w:r>
-              <w:rPr>
-                <w:noProof/>
-                <w:webHidden/>
-              </w:rPr>
-              <w:tab/>
-            </w:r>
-            <w:r>
-              <w:rPr>
-                <w:noProof/>
-                <w:webHidden/>
-              </w:rPr>
-              <w:fldChar w:fldCharType="begin"/>
-            </w:r>
-            <w:r>
-              <w:rPr>
-                <w:noProof/>
-                <w:webHidden/>
-              </w:rPr>
-              <w:instrText xml:space="preserve"> PAGEREF _Toc451189827 \h </w:instrText>
-            </w:r>
-            <w:r>
-              <w:rPr>
-                <w:noProof/>
-                <w:webHidden/>
-              </w:rPr>
-            </w:r>
-            <w:r>
-              <w:rPr>
-                <w:noProof/>
-                <w:webHidden/>
-              </w:rPr>
-              <w:fldChar w:fldCharType="separate"/>
-            </w:r>
-            <w:r>
-              <w:rPr>
-                <w:noProof/>
-                <w:webHidden/>
-              </w:rPr>
-              <w:t>8</w:t>
+              <w:t>12</w:t>
             </w:r>
             <w:r>
               <w:rPr>
@@ -1334,13 +1868,13 @@
               <w:lang w:eastAsia="en-GB"/>
             </w:rPr>
           </w:pPr>
-          <w:hyperlink w:anchor="_Toc451189828" w:history="1">
+          <w:hyperlink w:anchor="_Toc498695677" w:history="1">
             <w:r>
               <w:rPr>
                 <w:rStyle w:val="Hyperlink"/>
                 <w:noProof/>
               </w:rPr>
-              <w:t>Some basics about a Sails.js application</w:t>
+              <w:t>What does a function look like?</w:t>
             </w:r>
             <w:r>
               <w:rPr>
@@ -1361,7 +1895,7 @@
                 <w:noProof/>
                 <w:webHidden/>
               </w:rPr>
-              <w:instrText xml:space="preserve"> PAGEREF _Toc451189828 \h </w:instrText>
+              <w:instrText xml:space="preserve"> PAGEREF _Toc498695677 \h </w:instrText>
             </w:r>
             <w:r>
               <w:rPr>
@@ -1381,7 +1915,7 @@
                 <w:noProof/>
                 <w:webHidden/>
               </w:rPr>
-              <w:t>10</w:t>
+              <w:t>12</w:t>
             </w:r>
             <w:r>
               <w:rPr>
@@ -1404,13 +1938,13 @@
               <w:lang w:eastAsia="en-GB"/>
             </w:rPr>
           </w:pPr>
-          <w:hyperlink w:anchor="_Toc451189829" w:history="1">
+          <w:hyperlink w:anchor="_Toc498695678" w:history="1">
             <w:r>
               <w:rPr>
                 <w:rStyle w:val="Hyperlink"/>
                 <w:noProof/>
               </w:rPr>
-              <w:t>Migrating the data</w:t>
+              <w:t>How to run in Production Mode</w:t>
             </w:r>
             <w:r>
               <w:rPr>
@@ -1431,7 +1965,7 @@
                 <w:noProof/>
                 <w:webHidden/>
               </w:rPr>
-              <w:instrText xml:space="preserve"> PAGEREF _Toc451189829 \h </w:instrText>
+              <w:instrText xml:space="preserve"> PAGEREF _Toc498695678 \h </w:instrText>
             </w:r>
             <w:r>
               <w:rPr>
@@ -1451,7 +1985,7 @@
                 <w:noProof/>
                 <w:webHidden/>
               </w:rPr>
-              <w:t>11</w:t>
+              <w:t>13</w:t>
             </w:r>
             <w:r>
               <w:rPr>
@@ -1474,13 +2008,13 @@
               <w:lang w:eastAsia="en-GB"/>
             </w:rPr>
           </w:pPr>
-          <w:hyperlink w:anchor="_Toc451189830" w:history="1">
+          <w:hyperlink w:anchor="_Toc498695679" w:history="1">
             <w:r>
               <w:rPr>
                 <w:rStyle w:val="Hyperlink"/>
                 <w:noProof/>
               </w:rPr>
-              <w:t>Running the RNS for Node server</w:t>
+              <w:t>How do I apply hotfixes (or cachebust)</w:t>
             </w:r>
             <w:r>
               <w:rPr>
@@ -1501,7 +2035,7 @@
                 <w:noProof/>
                 <w:webHidden/>
               </w:rPr>
-              <w:instrText xml:space="preserve"> PAGEREF _Toc451189830 \h </w:instrText>
+              <w:instrText xml:space="preserve"> PAGEREF _Toc498695679 \h </w:instrText>
             </w:r>
             <w:r>
               <w:rPr>
@@ -1521,357 +2055,7 @@
                 <w:noProof/>
                 <w:webHidden/>
               </w:rPr>
-              <w:t>14</w:t>
-            </w:r>
-            <w:r>
-              <w:rPr>
-                <w:noProof/>
-                <w:webHidden/>
-              </w:rPr>
-              <w:fldChar w:fldCharType="end"/>
-            </w:r>
-          </w:hyperlink>
-        </w:p>
-        <w:p>
-          <w:pPr>
-            <w:pStyle w:val="TOC2"/>
-            <w:tabs>
-              <w:tab w:val="right" w:leader="dot" w:pos="9016"/>
-            </w:tabs>
-            <w:rPr>
-              <w:rFonts w:eastAsiaTheme="minorEastAsia"/>
-              <w:noProof/>
-              <w:lang w:eastAsia="en-GB"/>
-            </w:rPr>
-          </w:pPr>
-          <w:hyperlink w:anchor="_Toc451189831" w:history="1">
-            <w:r>
-              <w:rPr>
-                <w:rStyle w:val="Hyperlink"/>
-                <w:noProof/>
-              </w:rPr>
-              <w:t>What runs when I start it up?</w:t>
-            </w:r>
-            <w:r>
-              <w:rPr>
-                <w:noProof/>
-                <w:webHidden/>
-              </w:rPr>
-              <w:tab/>
-            </w:r>
-            <w:r>
-              <w:rPr>
-                <w:noProof/>
-                <w:webHidden/>
-              </w:rPr>
-              <w:fldChar w:fldCharType="begin"/>
-            </w:r>
-            <w:r>
-              <w:rPr>
-                <w:noProof/>
-                <w:webHidden/>
-              </w:rPr>
-              <w:instrText xml:space="preserve"> PAGEREF _Toc451189831 \h </w:instrText>
-            </w:r>
-            <w:r>
-              <w:rPr>
-                <w:noProof/>
-                <w:webHidden/>
-              </w:rPr>
-            </w:r>
-            <w:r>
-              <w:rPr>
-                <w:noProof/>
-                <w:webHidden/>
-              </w:rPr>
-              <w:fldChar w:fldCharType="separate"/>
-            </w:r>
-            <w:r>
-              <w:rPr>
-                <w:noProof/>
-                <w:webHidden/>
-              </w:rPr>
-              <w:t>16</w:t>
-            </w:r>
-            <w:r>
-              <w:rPr>
-                <w:noProof/>
-                <w:webHidden/>
-              </w:rPr>
-              <w:fldChar w:fldCharType="end"/>
-            </w:r>
-          </w:hyperlink>
-        </w:p>
-        <w:p>
-          <w:pPr>
-            <w:pStyle w:val="TOC3"/>
-            <w:tabs>
-              <w:tab w:val="right" w:leader="dot" w:pos="9016"/>
-            </w:tabs>
-            <w:rPr>
-              <w:rFonts w:eastAsiaTheme="minorEastAsia"/>
-              <w:noProof/>
-              <w:lang w:eastAsia="en-GB"/>
-            </w:rPr>
-          </w:pPr>
-          <w:hyperlink w:anchor="_Toc451189832" w:history="1">
-            <w:r>
-              <w:rPr>
-                <w:rStyle w:val="Hyperlink"/>
-                <w:noProof/>
-              </w:rPr>
-              <w:t>Main server</w:t>
-            </w:r>
-            <w:r>
-              <w:rPr>
-                <w:noProof/>
-                <w:webHidden/>
-              </w:rPr>
-              <w:tab/>
-            </w:r>
-            <w:r>
-              <w:rPr>
-                <w:noProof/>
-                <w:webHidden/>
-              </w:rPr>
-              <w:fldChar w:fldCharType="begin"/>
-            </w:r>
-            <w:r>
-              <w:rPr>
-                <w:noProof/>
-                <w:webHidden/>
-              </w:rPr>
-              <w:instrText xml:space="preserve"> PAGEREF _Toc451189832 \h </w:instrText>
-            </w:r>
-            <w:r>
-              <w:rPr>
-                <w:noProof/>
-                <w:webHidden/>
-              </w:rPr>
-            </w:r>
-            <w:r>
-              <w:rPr>
-                <w:noProof/>
-                <w:webHidden/>
-              </w:rPr>
-              <w:fldChar w:fldCharType="separate"/>
-            </w:r>
-            <w:r>
-              <w:rPr>
-                <w:noProof/>
-                <w:webHidden/>
-              </w:rPr>
-              <w:t>16</w:t>
-            </w:r>
-            <w:r>
-              <w:rPr>
-                <w:noProof/>
-                <w:webHidden/>
-              </w:rPr>
-              <w:fldChar w:fldCharType="end"/>
-            </w:r>
-          </w:hyperlink>
-        </w:p>
-        <w:p>
-          <w:pPr>
-            <w:pStyle w:val="TOC3"/>
-            <w:tabs>
-              <w:tab w:val="right" w:leader="dot" w:pos="9016"/>
-            </w:tabs>
-            <w:rPr>
-              <w:rFonts w:eastAsiaTheme="minorEastAsia"/>
-              <w:noProof/>
-              <w:lang w:eastAsia="en-GB"/>
-            </w:rPr>
-          </w:pPr>
-          <w:hyperlink w:anchor="_Toc451189833" w:history="1">
-            <w:r>
-              <w:rPr>
-                <w:rStyle w:val="Hyperlink"/>
-                <w:noProof/>
-              </w:rPr>
-              <w:t>Server Manager</w:t>
-            </w:r>
-            <w:r>
-              <w:rPr>
-                <w:noProof/>
-                <w:webHidden/>
-              </w:rPr>
-              <w:tab/>
-            </w:r>
-            <w:r>
-              <w:rPr>
-                <w:noProof/>
-                <w:webHidden/>
-              </w:rPr>
-              <w:fldChar w:fldCharType="begin"/>
-            </w:r>
-            <w:r>
-              <w:rPr>
-                <w:noProof/>
-                <w:webHidden/>
-              </w:rPr>
-              <w:instrText xml:space="preserve"> PAGEREF _Toc451189833 \h </w:instrText>
-            </w:r>
-            <w:r>
-              <w:rPr>
-                <w:noProof/>
-                <w:webHidden/>
-              </w:rPr>
-            </w:r>
-            <w:r>
-              <w:rPr>
-                <w:noProof/>
-                <w:webHidden/>
-              </w:rPr>
-              <w:fldChar w:fldCharType="separate"/>
-            </w:r>
-            <w:r>
-              <w:rPr>
-                <w:noProof/>
-                <w:webHidden/>
-              </w:rPr>
-              <w:t>16</w:t>
-            </w:r>
-            <w:r>
-              <w:rPr>
-                <w:noProof/>
-                <w:webHidden/>
-              </w:rPr>
-              <w:fldChar w:fldCharType="end"/>
-            </w:r>
-          </w:hyperlink>
-        </w:p>
-        <w:p>
-          <w:pPr>
-            <w:pStyle w:val="TOC3"/>
-            <w:tabs>
-              <w:tab w:val="right" w:leader="dot" w:pos="9016"/>
-            </w:tabs>
-            <w:rPr>
-              <w:rFonts w:eastAsiaTheme="minorEastAsia"/>
-              <w:noProof/>
-              <w:lang w:eastAsia="en-GB"/>
-            </w:rPr>
-          </w:pPr>
-          <w:hyperlink w:anchor="_Toc451189834" w:history="1">
-            <w:r>
-              <w:rPr>
-                <w:rStyle w:val="Hyperlink"/>
-                <w:noProof/>
-              </w:rPr>
-              <w:t>One or many back-end servers for each queue defined</w:t>
-            </w:r>
-            <w:r>
-              <w:rPr>
-                <w:noProof/>
-                <w:webHidden/>
-              </w:rPr>
-              <w:tab/>
-            </w:r>
-            <w:r>
-              <w:rPr>
-                <w:noProof/>
-                <w:webHidden/>
-              </w:rPr>
-              <w:fldChar w:fldCharType="begin"/>
-            </w:r>
-            <w:r>
-              <w:rPr>
-                <w:noProof/>
-                <w:webHidden/>
-              </w:rPr>
-              <w:instrText xml:space="preserve"> PAGEREF _Toc451189834 \h </w:instrText>
-            </w:r>
-            <w:r>
-              <w:rPr>
-                <w:noProof/>
-                <w:webHidden/>
-              </w:rPr>
-            </w:r>
-            <w:r>
-              <w:rPr>
-                <w:noProof/>
-                <w:webHidden/>
-              </w:rPr>
-              <w:fldChar w:fldCharType="separate"/>
-            </w:r>
-            <w:r>
-              <w:rPr>
-                <w:noProof/>
-                <w:webHidden/>
-              </w:rPr>
-              <w:t>17</w:t>
-            </w:r>
-            <w:r>
-              <w:rPr>
-                <w:noProof/>
-                <w:webHidden/>
-              </w:rPr>
-              <w:fldChar w:fldCharType="end"/>
-            </w:r>
-          </w:hyperlink>
-        </w:p>
-        <w:p>
-          <w:pPr>
-            <w:pStyle w:val="TOC2"/>
-            <w:tabs>
-              <w:tab w:val="right" w:leader="dot" w:pos="9016"/>
-            </w:tabs>
-            <w:rPr>
-              <w:rFonts w:eastAsiaTheme="minorEastAsia"/>
-              <w:noProof/>
-              <w:lang w:eastAsia="en-GB"/>
-            </w:rPr>
-          </w:pPr>
-          <w:hyperlink w:anchor="_Toc451189835" w:history="1">
-            <w:r>
-              <w:rPr>
-                <w:rStyle w:val="Hyperlink"/>
-                <w:noProof/>
-              </w:rPr>
-              <w:t>Starting and debugging</w:t>
-            </w:r>
-            <w:r>
-              <w:rPr>
-                <w:noProof/>
-                <w:webHidden/>
-              </w:rPr>
-              <w:tab/>
-            </w:r>
-            <w:r>
-              <w:rPr>
-                <w:noProof/>
-                <w:webHidden/>
-              </w:rPr>
-              <w:fldChar w:fldCharType="begin"/>
-            </w:r>
-            <w:r>
-              <w:rPr>
-                <w:noProof/>
-                <w:webHidden/>
-              </w:rPr>
-              <w:instrText xml:space="preserve"> PAGEREF _Toc451189835 \h </w:instrText>
-            </w:r>
-            <w:r>
-              <w:rPr>
-                <w:noProof/>
-                <w:webHidden/>
-              </w:rPr>
-            </w:r>
-            <w:r>
-              <w:rPr>
-                <w:noProof/>
-                <w:webHidden/>
-              </w:rPr>
-              <w:fldChar w:fldCharType="separate"/>
-            </w:r>
-            <w:r>
-              <w:rPr>
-                <w:noProof/>
-                <w:webHidden/>
-              </w:rPr>
-              <w:t>17</w:t>
+              <w:t>13</w:t>
             </w:r>
             <w:r>
               <w:rPr>
@@ -1894,13 +2078,13 @@
               <w:lang w:eastAsia="en-GB"/>
             </w:rPr>
           </w:pPr>
-          <w:hyperlink w:anchor="_Toc451189836" w:history="1">
+          <w:hyperlink w:anchor="_Toc498695680" w:history="1">
             <w:r>
               <w:rPr>
                 <w:rStyle w:val="Hyperlink"/>
                 <w:noProof/>
               </w:rPr>
-              <w:t>Anatomy – where do my functions live?</w:t>
+              <w:t>Online API documentation</w:t>
             </w:r>
             <w:r>
               <w:rPr>
@@ -1921,7 +2105,7 @@
                 <w:noProof/>
                 <w:webHidden/>
               </w:rPr>
-              <w:instrText xml:space="preserve"> PAGEREF _Toc451189836 \h </w:instrText>
+              <w:instrText xml:space="preserve"> PAGEREF _Toc498695680 \h </w:instrText>
             </w:r>
             <w:r>
               <w:rPr>
@@ -1941,7 +2125,7 @@
                 <w:noProof/>
                 <w:webHidden/>
               </w:rPr>
-              <w:t>19</w:t>
+              <w:t>13</w:t>
             </w:r>
             <w:r>
               <w:rPr>
@@ -1964,13 +2148,13 @@
               <w:lang w:eastAsia="en-GB"/>
             </w:rPr>
           </w:pPr>
-          <w:hyperlink w:anchor="_Toc451189837" w:history="1">
+          <w:hyperlink w:anchor="_Toc498695681" w:history="1">
             <w:r>
               <w:rPr>
                 <w:rStyle w:val="Hyperlink"/>
                 <w:noProof/>
               </w:rPr>
-              <w:t>What does a function look like?</w:t>
+              <w:t>Notes on creating the readme.md markdown file for github</w:t>
             </w:r>
             <w:r>
               <w:rPr>
@@ -1991,7 +2175,7 @@
                 <w:noProof/>
                 <w:webHidden/>
               </w:rPr>
-              <w:instrText xml:space="preserve"> PAGEREF _Toc451189837 \h </w:instrText>
+              <w:instrText xml:space="preserve"> PAGEREF _Toc498695681 \h </w:instrText>
             </w:r>
             <w:r>
               <w:rPr>
@@ -2011,287 +2195,7 @@
                 <w:noProof/>
                 <w:webHidden/>
               </w:rPr>
-              <w:t>20</w:t>
-            </w:r>
-            <w:r>
-              <w:rPr>
-                <w:noProof/>
-                <w:webHidden/>
-              </w:rPr>
-              <w:fldChar w:fldCharType="end"/>
-            </w:r>
-          </w:hyperlink>
-        </w:p>
-        <w:p>
-          <w:pPr>
-            <w:pStyle w:val="TOC1"/>
-            <w:tabs>
-              <w:tab w:val="right" w:leader="dot" w:pos="9016"/>
-            </w:tabs>
-            <w:rPr>
-              <w:rFonts w:eastAsiaTheme="minorEastAsia"/>
-              <w:noProof/>
-              <w:lang w:eastAsia="en-GB"/>
-            </w:rPr>
-          </w:pPr>
-          <w:hyperlink w:anchor="_Toc451189838" w:history="1">
-            <w:r>
-              <w:rPr>
-                <w:rStyle w:val="Hyperlink"/>
-                <w:noProof/>
-              </w:rPr>
-              <w:t>How to run in Production Mode</w:t>
-            </w:r>
-            <w:r>
-              <w:rPr>
-                <w:noProof/>
-                <w:webHidden/>
-              </w:rPr>
-              <w:tab/>
-            </w:r>
-            <w:r>
-              <w:rPr>
-                <w:noProof/>
-                <w:webHidden/>
-              </w:rPr>
-              <w:fldChar w:fldCharType="begin"/>
-            </w:r>
-            <w:r>
-              <w:rPr>
-                <w:noProof/>
-                <w:webHidden/>
-              </w:rPr>
-              <w:instrText xml:space="preserve"> PAGEREF _Toc451189838 \h </w:instrText>
-            </w:r>
-            <w:r>
-              <w:rPr>
-                <w:noProof/>
-                <w:webHidden/>
-              </w:rPr>
-            </w:r>
-            <w:r>
-              <w:rPr>
-                <w:noProof/>
-                <w:webHidden/>
-              </w:rPr>
-              <w:fldChar w:fldCharType="separate"/>
-            </w:r>
-            <w:r>
-              <w:rPr>
-                <w:noProof/>
-                <w:webHidden/>
-              </w:rPr>
-              <w:t>20</w:t>
-            </w:r>
-            <w:r>
-              <w:rPr>
-                <w:noProof/>
-                <w:webHidden/>
-              </w:rPr>
-              <w:fldChar w:fldCharType="end"/>
-            </w:r>
-          </w:hyperlink>
-        </w:p>
-        <w:p>
-          <w:pPr>
-            <w:pStyle w:val="TOC1"/>
-            <w:tabs>
-              <w:tab w:val="right" w:leader="dot" w:pos="9016"/>
-            </w:tabs>
-            <w:rPr>
-              <w:rFonts w:eastAsiaTheme="minorEastAsia"/>
-              <w:noProof/>
-              <w:lang w:eastAsia="en-GB"/>
-            </w:rPr>
-          </w:pPr>
-          <w:hyperlink w:anchor="_Toc451189839" w:history="1">
-            <w:r>
-              <w:rPr>
-                <w:rStyle w:val="Hyperlink"/>
-                <w:noProof/>
-              </w:rPr>
-              <w:t>How do I apply hotfixes (or cachebust)</w:t>
-            </w:r>
-            <w:r>
-              <w:rPr>
-                <w:noProof/>
-                <w:webHidden/>
-              </w:rPr>
-              <w:tab/>
-            </w:r>
-            <w:r>
-              <w:rPr>
-                <w:noProof/>
-                <w:webHidden/>
-              </w:rPr>
-              <w:fldChar w:fldCharType="begin"/>
-            </w:r>
-            <w:r>
-              <w:rPr>
-                <w:noProof/>
-                <w:webHidden/>
-              </w:rPr>
-              <w:instrText xml:space="preserve"> PAGEREF _Toc451189839 \h </w:instrText>
-            </w:r>
-            <w:r>
-              <w:rPr>
-                <w:noProof/>
-                <w:webHidden/>
-              </w:rPr>
-            </w:r>
-            <w:r>
-              <w:rPr>
-                <w:noProof/>
-                <w:webHidden/>
-              </w:rPr>
-              <w:fldChar w:fldCharType="separate"/>
-            </w:r>
-            <w:r>
-              <w:rPr>
-                <w:noProof/>
-                <w:webHidden/>
-              </w:rPr>
-              <w:t>20</w:t>
-            </w:r>
-            <w:r>
-              <w:rPr>
-                <w:noProof/>
-                <w:webHidden/>
-              </w:rPr>
-              <w:fldChar w:fldCharType="end"/>
-            </w:r>
-          </w:hyperlink>
-        </w:p>
-        <w:p>
-          <w:pPr>
-            <w:pStyle w:val="TOC1"/>
-            <w:tabs>
-              <w:tab w:val="right" w:leader="dot" w:pos="9016"/>
-            </w:tabs>
-            <w:rPr>
-              <w:rFonts w:eastAsiaTheme="minorEastAsia"/>
-              <w:noProof/>
-              <w:lang w:eastAsia="en-GB"/>
-            </w:rPr>
-          </w:pPr>
-          <w:hyperlink w:anchor="_Toc451189840" w:history="1">
-            <w:r>
-              <w:rPr>
-                <w:rStyle w:val="Hyperlink"/>
-                <w:noProof/>
-              </w:rPr>
-              <w:t>Online API documentation</w:t>
-            </w:r>
-            <w:r>
-              <w:rPr>
-                <w:noProof/>
-                <w:webHidden/>
-              </w:rPr>
-              <w:tab/>
-            </w:r>
-            <w:r>
-              <w:rPr>
-                <w:noProof/>
-                <w:webHidden/>
-              </w:rPr>
-              <w:fldChar w:fldCharType="begin"/>
-            </w:r>
-            <w:r>
-              <w:rPr>
-                <w:noProof/>
-                <w:webHidden/>
-              </w:rPr>
-              <w:instrText xml:space="preserve"> PAGEREF _Toc451189840 \h </w:instrText>
-            </w:r>
-            <w:r>
-              <w:rPr>
-                <w:noProof/>
-                <w:webHidden/>
-              </w:rPr>
-            </w:r>
-            <w:r>
-              <w:rPr>
-                <w:noProof/>
-                <w:webHidden/>
-              </w:rPr>
-              <w:fldChar w:fldCharType="separate"/>
-            </w:r>
-            <w:r>
-              <w:rPr>
-                <w:noProof/>
-                <w:webHidden/>
-              </w:rPr>
-              <w:t>20</w:t>
-            </w:r>
-            <w:r>
-              <w:rPr>
-                <w:noProof/>
-                <w:webHidden/>
-              </w:rPr>
-              <w:fldChar w:fldCharType="end"/>
-            </w:r>
-          </w:hyperlink>
-        </w:p>
-        <w:p>
-          <w:pPr>
-            <w:pStyle w:val="TOC1"/>
-            <w:tabs>
-              <w:tab w:val="right" w:leader="dot" w:pos="9016"/>
-            </w:tabs>
-            <w:rPr>
-              <w:rFonts w:eastAsiaTheme="minorEastAsia"/>
-              <w:noProof/>
-              <w:lang w:eastAsia="en-GB"/>
-            </w:rPr>
-          </w:pPr>
-          <w:hyperlink w:anchor="_Toc451189841" w:history="1">
-            <w:r>
-              <w:rPr>
-                <w:rStyle w:val="Hyperlink"/>
-                <w:noProof/>
-              </w:rPr>
-              <w:t>Notes on creating the readme.md markdown file for github</w:t>
-            </w:r>
-            <w:r>
-              <w:rPr>
-                <w:noProof/>
-                <w:webHidden/>
-              </w:rPr>
-              <w:tab/>
-            </w:r>
-            <w:r>
-              <w:rPr>
-                <w:noProof/>
-                <w:webHidden/>
-              </w:rPr>
-              <w:fldChar w:fldCharType="begin"/>
-            </w:r>
-            <w:r>
-              <w:rPr>
-                <w:noProof/>
-                <w:webHidden/>
-              </w:rPr>
-              <w:instrText xml:space="preserve"> PAGEREF _Toc451189841 \h </w:instrText>
-            </w:r>
-            <w:r>
-              <w:rPr>
-                <w:noProof/>
-                <w:webHidden/>
-              </w:rPr>
-            </w:r>
-            <w:r>
-              <w:rPr>
-                <w:noProof/>
-                <w:webHidden/>
-              </w:rPr>
-              <w:fldChar w:fldCharType="separate"/>
-            </w:r>
-            <w:r>
-              <w:rPr>
-                <w:noProof/>
-                <w:webHidden/>
-              </w:rPr>
-              <w:t>21</w:t>
+              <w:t>14</w:t>
             </w:r>
             <w:r>
               <w:rPr>
@@ -2328,7 +2232,7 @@
       <w:pPr>
         <w:pStyle w:val="Heading1"/>
       </w:pPr>
-      <w:bookmarkStart w:id="1" w:name="_Toc451189810"/>
+      <w:bookmarkStart w:id="1" w:name="_Toc498695652"/>
       <w:r>
         <w:lastRenderedPageBreak/>
         <w:t>Pre-requisites</w:t>
@@ -2354,7 +2258,7 @@
           <w:szCs w:val="22"/>
         </w:rPr>
       </w:pPr>
-      <w:bookmarkStart w:id="2" w:name="_Toc451189811"/>
+      <w:bookmarkStart w:id="2" w:name="_Toc498695653"/>
       <w:r>
         <w:rPr>
           <w:rStyle w:val="Heading2Char"/>
@@ -2397,7 +2301,7 @@
       <w:pPr>
         <w:pStyle w:val="Heading2"/>
       </w:pPr>
-      <w:bookmarkStart w:id="3" w:name="_Toc451189812"/>
+      <w:bookmarkStart w:id="3" w:name="_Toc498695654"/>
       <w:proofErr w:type="spellStart"/>
       <w:r>
         <w:t>Redis</w:t>
@@ -2532,7 +2436,7 @@
           <w:bCs/>
         </w:rPr>
       </w:pPr>
-      <w:bookmarkStart w:id="4" w:name="_Toc451189813"/>
+      <w:bookmarkStart w:id="4" w:name="_Toc498695655"/>
       <w:r>
         <w:t>Node</w:t>
       </w:r>
@@ -2555,7 +2459,7 @@
       <w:pPr>
         <w:pStyle w:val="Heading2"/>
       </w:pPr>
-      <w:bookmarkStart w:id="5" w:name="_Toc451189814"/>
+      <w:bookmarkStart w:id="5" w:name="_Toc498695656"/>
       <w:r>
         <w:t>Sails</w:t>
       </w:r>
@@ -2563,7 +2467,15 @@
     </w:p>
     <w:p>
       <w:r>
-        <w:t xml:space="preserve">This is the framework upon which the RNS for Node server is based. </w:t>
+        <w:t xml:space="preserve">This is the framework upon which the </w:t>
+      </w:r>
+      <w:proofErr w:type="spellStart"/>
+      <w:r>
+        <w:t>Chromis</w:t>
+      </w:r>
+      <w:proofErr w:type="spellEnd"/>
+      <w:r>
+        <w:t xml:space="preserve"> server is based. </w:t>
       </w:r>
       <w:r>
         <w:t xml:space="preserve">You can read about it here: </w:t>
@@ -2613,7 +2525,7 @@
       <w:pPr>
         <w:pStyle w:val="Heading2"/>
       </w:pPr>
-      <w:bookmarkStart w:id="6" w:name="_Toc451189815"/>
+      <w:bookmarkStart w:id="6" w:name="_Toc498695657"/>
       <w:r>
         <w:t>Git</w:t>
       </w:r>
@@ -2659,7 +2571,7 @@
       <w:pPr>
         <w:pStyle w:val="Heading2"/>
       </w:pPr>
-      <w:bookmarkStart w:id="7" w:name="_Toc451189816"/>
+      <w:bookmarkStart w:id="7" w:name="_Toc498695658"/>
       <w:r>
         <w:t>GitHub</w:t>
       </w:r>
@@ -2692,7 +2604,7 @@
           <w:bCs/>
         </w:rPr>
       </w:pPr>
-      <w:bookmarkStart w:id="8" w:name="_Toc451189817"/>
+      <w:bookmarkStart w:id="8" w:name="_Toc498695659"/>
       <w:proofErr w:type="spellStart"/>
       <w:r>
         <w:rPr>
@@ -2765,7 +2677,7 @@
           <w:bCs/>
         </w:rPr>
       </w:pPr>
-      <w:bookmarkStart w:id="9" w:name="_Toc451189818"/>
+      <w:bookmarkStart w:id="9" w:name="_Toc498695660"/>
       <w:r>
         <w:rPr>
           <w:rStyle w:val="Heading2Char"/>
@@ -2791,7 +2703,7 @@
           <w:bCs/>
         </w:rPr>
       </w:pPr>
-      <w:bookmarkStart w:id="10" w:name="_Toc451189819"/>
+      <w:bookmarkStart w:id="10" w:name="_Toc498695661"/>
       <w:proofErr w:type="spellStart"/>
       <w:r>
         <w:rPr>
@@ -2821,7 +2733,7 @@
       <w:pPr>
         <w:pStyle w:val="Heading2"/>
       </w:pPr>
-      <w:bookmarkStart w:id="11" w:name="_Toc451189820"/>
+      <w:bookmarkStart w:id="11" w:name="_Toc498695662"/>
       <w:r>
         <w:t>Visual Studio Code</w:t>
       </w:r>
@@ -3090,7 +3002,7 @@
       <w:pPr>
         <w:pStyle w:val="Heading2"/>
       </w:pPr>
-      <w:bookmarkStart w:id="12" w:name="_Toc451189821"/>
+      <w:bookmarkStart w:id="12" w:name="_Toc498695663"/>
       <w:r>
         <w:t>C++ compiler</w:t>
       </w:r>
@@ -3126,7 +3038,7 @@
       <w:pPr>
         <w:pStyle w:val="Heading3"/>
       </w:pPr>
-      <w:bookmarkStart w:id="13" w:name="_Toc451189822"/>
+      <w:bookmarkStart w:id="13" w:name="_Toc498695664"/>
       <w:r>
         <w:t>Summary</w:t>
       </w:r>
@@ -3233,7 +3145,7 @@
       <w:pPr>
         <w:pStyle w:val="Heading1"/>
       </w:pPr>
-      <w:bookmarkStart w:id="14" w:name="_Toc451189823"/>
+      <w:bookmarkStart w:id="14" w:name="_Toc498695665"/>
       <w:r>
         <w:lastRenderedPageBreak/>
         <w:t>Setting up a development environment</w:t>
@@ -3244,7 +3156,7 @@
       <w:pPr>
         <w:pStyle w:val="Heading2"/>
       </w:pPr>
-      <w:bookmarkStart w:id="15" w:name="_Toc451189824"/>
+      <w:bookmarkStart w:id="15" w:name="_Toc498695666"/>
       <w:r>
         <w:t>Cloning the repos</w:t>
       </w:r>
@@ -3266,12 +3178,14 @@
       <w:r>
         <w:t xml:space="preserve">The </w:t>
       </w:r>
-      <w:r>
-        <w:rPr>
-          <w:b/>
-        </w:rPr>
-        <w:t>RNS for Node</w:t>
-      </w:r>
+      <w:proofErr w:type="spellStart"/>
+      <w:r>
+        <w:rPr>
+          <w:b/>
+        </w:rPr>
+        <w:t>Chromis</w:t>
+      </w:r>
+      <w:proofErr w:type="spellEnd"/>
       <w:r>
         <w:t xml:space="preserve"> server repo:</w:t>
       </w:r>
@@ -3283,7 +3197,7 @@
           <w:rPr>
             <w:rStyle w:val="Hyperlink"/>
           </w:rPr>
-          <w:t>https://github.com/kpturner/rns-node.git</w:t>
+          <w:t>https://github.com/kpturner/chromis.git</w:t>
         </w:r>
       </w:hyperlink>
     </w:p>
@@ -3298,11 +3212,19 @@
       <w:r>
         <w:t xml:space="preserve">The </w:t>
       </w:r>
-      <w:r>
-        <w:rPr>
-          <w:b/>
-        </w:rPr>
-        <w:t>RNS for Node Migration</w:t>
+      <w:proofErr w:type="spellStart"/>
+      <w:r>
+        <w:rPr>
+          <w:b/>
+        </w:rPr>
+        <w:t>Chromis</w:t>
+      </w:r>
+      <w:proofErr w:type="spellEnd"/>
+      <w:r>
+        <w:rPr>
+          <w:b/>
+        </w:rPr>
+        <w:t xml:space="preserve"> Migration</w:t>
       </w:r>
       <w:r>
         <w:t xml:space="preserve"> repo: </w:t>
@@ -3312,7 +3234,7 @@
           <w:rPr>
             <w:rStyle w:val="Hyperlink"/>
           </w:rPr>
-          <w:t>https://github.com/kpturner/rns-node-mig.git</w:t>
+          <w:t>https://github.com/kpturner/chromis-mig.git</w:t>
         </w:r>
       </w:hyperlink>
     </w:p>
@@ -3327,11 +3249,19 @@
       <w:r>
         <w:t xml:space="preserve">The </w:t>
       </w:r>
-      <w:r>
-        <w:rPr>
-          <w:b/>
-        </w:rPr>
-        <w:t>RNS for Node Models</w:t>
+      <w:proofErr w:type="spellStart"/>
+      <w:r>
+        <w:rPr>
+          <w:b/>
+        </w:rPr>
+        <w:t>Chromis</w:t>
+      </w:r>
+      <w:proofErr w:type="spellEnd"/>
+      <w:r>
+        <w:rPr>
+          <w:b/>
+        </w:rPr>
+        <w:t xml:space="preserve"> Models</w:t>
       </w:r>
       <w:r>
         <w:t xml:space="preserve"> repo: </w:t>
@@ -3341,7 +3271,7 @@
           <w:rPr>
             <w:rStyle w:val="Hyperlink"/>
           </w:rPr>
-          <w:t>https://github.com/kpturner/rns-node-models.git</w:t>
+          <w:t>https://github.com/kpturner/chromis-models.git</w:t>
         </w:r>
       </w:hyperlink>
     </w:p>
@@ -3351,14 +3281,42 @@
       </w:r>
     </w:p>
     <w:p>
-      <w:pPr>
-        <w:rPr>
-          <w:rFonts w:ascii="Arial" w:hAnsi="Arial" w:cs="Arial"/>
-          <w:color w:val="333333"/>
-        </w:rPr>
-      </w:pPr>
-      <w:r>
-        <w:t xml:space="preserve">The other repo required is of course the </w:t>
+      <w:r>
+        <w:t xml:space="preserve">Why are these all separate?   Well </w:t>
+      </w:r>
+      <w:proofErr w:type="spellStart"/>
+      <w:r>
+        <w:t>Chromis</w:t>
+      </w:r>
+      <w:r>
+        <w:t>is</w:t>
+      </w:r>
+      <w:proofErr w:type="spellEnd"/>
+      <w:r>
+        <w:t xml:space="preserve"> an application in its own right, but needs to make use of the </w:t>
+      </w:r>
+      <w:proofErr w:type="spellStart"/>
+      <w:r>
+        <w:rPr>
+          <w:b/>
+        </w:rPr>
+        <w:t>Chromis</w:t>
+      </w:r>
+      <w:r>
+        <w:rPr>
+          <w:b/>
+        </w:rPr>
+        <w:t>Models</w:t>
+      </w:r>
+      <w:proofErr w:type="spellEnd"/>
+      <w:r>
+        <w:rPr>
+          <w:b/>
+        </w:rPr>
+        <w:t xml:space="preserve"> </w:t>
+      </w:r>
+      <w:r>
+        <w:t xml:space="preserve">repo and the </w:t>
       </w:r>
       <w:r>
         <w:rPr>
@@ -3367,93 +3325,290 @@
         <w:t>RNS client assets</w:t>
       </w:r>
       <w:r>
-        <w:t xml:space="preserve"> repo.  This is the same repo that is used for the RNS for RPG server, and therefore lives on Bonobo on the CTS network:</w:t>
-      </w:r>
-      <w:r>
-        <w:br/>
+        <w:t xml:space="preserve"> repo.  The </w:t>
+      </w:r>
+      <w:proofErr w:type="spellStart"/>
+      <w:r>
+        <w:rPr>
+          <w:b/>
+        </w:rPr>
+        <w:t>Chromis</w:t>
+      </w:r>
+      <w:r>
+        <w:rPr>
+          <w:b/>
+        </w:rPr>
+        <w:t>Models</w:t>
+      </w:r>
+      <w:proofErr w:type="spellEnd"/>
+      <w:r>
+        <w:t xml:space="preserve"> repo is also used by the </w:t>
+      </w:r>
+      <w:proofErr w:type="spellStart"/>
+      <w:r>
+        <w:rPr>
+          <w:b/>
+        </w:rPr>
+        <w:t>Chromis</w:t>
+      </w:r>
+      <w:r>
+        <w:rPr>
+          <w:b/>
+        </w:rPr>
+        <w:t>Migration</w:t>
+      </w:r>
+      <w:proofErr w:type="spellEnd"/>
+      <w:r>
+        <w:t xml:space="preserve"> application, and the </w:t>
+      </w:r>
+      <w:r>
+        <w:rPr>
+          <w:b/>
+        </w:rPr>
+        <w:t>RNS client assets</w:t>
+      </w:r>
+      <w:r>
+        <w:t xml:space="preserve"> is also used by the </w:t>
+      </w:r>
+      <w:r>
+        <w:rPr>
+          <w:b/>
+        </w:rPr>
+        <w:t>RNS for RPG application</w:t>
+      </w:r>
+      <w:r>
+        <w:t xml:space="preserve">. So every multi-homed repo is managed as a separate entity.  This has advantages and disadvantages, but that is the way it is for now.  </w:t>
+      </w:r>
+    </w:p>
+    <w:p>
+      <w:pPr>
+        <w:pStyle w:val="Heading3"/>
+      </w:pPr>
+      <w:bookmarkStart w:id="16" w:name="_Toc498695667"/>
+      <w:proofErr w:type="spellStart"/>
+      <w:r>
+        <w:t>Chromis</w:t>
+      </w:r>
+      <w:bookmarkEnd w:id="16"/>
+      <w:proofErr w:type="spellEnd"/>
+    </w:p>
+    <w:p>
+      <w:r>
+        <w:t xml:space="preserve">Clone the </w:t>
+      </w:r>
+      <w:proofErr w:type="spellStart"/>
+      <w:r>
+        <w:t>Chromis</w:t>
+      </w:r>
+      <w:proofErr w:type="spellEnd"/>
+      <w:r>
+        <w:t xml:space="preserve"> repo onto your local machine (I used </w:t>
+      </w:r>
+      <w:r>
+        <w:rPr>
+          <w:b/>
+        </w:rPr>
+        <w:t>c:\users\&lt;user&gt;\repos\</w:t>
+      </w:r>
+      <w:r>
+        <w:rPr>
+          <w:b/>
+        </w:rPr>
+        <w:t>chromis</w:t>
+      </w:r>
+      <w:r>
+        <w:t xml:space="preserve"> as the home for this).   </w:t>
+      </w:r>
+    </w:p>
+    <w:p>
+      <w:r>
+        <w:t>The assets folder would be populated with your UI assets.</w:t>
+      </w:r>
+    </w:p>
+    <w:p>
+      <w:pPr>
+        <w:pStyle w:val="Heading1"/>
+      </w:pPr>
+      <w:bookmarkStart w:id="17" w:name="_Toc498695668"/>
+      <w:r>
+        <w:t>Some basics about a Sails.js application</w:t>
+      </w:r>
+      <w:bookmarkEnd w:id="17"/>
+    </w:p>
+    <w:p>
+      <w:r>
+        <w:t>All the config for the server (or at least all the config that we don’t store in database tables) is stored in individual .</w:t>
+      </w:r>
+      <w:proofErr w:type="spellStart"/>
+      <w:r>
+        <w:t>js</w:t>
+      </w:r>
+      <w:proofErr w:type="spellEnd"/>
+      <w:r>
+        <w:t xml:space="preserve"> files in the application /config directory.   There is a lot to take in at first as there are lots of config files for various parts of the system.  Without wishing to muddy the water, the only thing you really need to be aware of at this stage is:</w:t>
+      </w:r>
+    </w:p>
+    <w:p>
+      <w:pPr>
+        <w:pStyle w:val="ListParagraph"/>
+        <w:numPr>
+          <w:ilvl w:val="0"/>
+          <w:numId w:val="3"/>
+        </w:numPr>
+      </w:pPr>
+      <w:r>
+        <w:t>These files are under source control in Git, so anything in these files is valid across all instances</w:t>
+      </w:r>
+    </w:p>
+    <w:p>
+      <w:pPr>
+        <w:pStyle w:val="ListParagraph"/>
+        <w:numPr>
+          <w:ilvl w:val="0"/>
+          <w:numId w:val="3"/>
+        </w:numPr>
+      </w:pPr>
+      <w:r>
+        <w:t xml:space="preserve">One special file called </w:t>
+      </w:r>
+      <w:r>
+        <w:rPr>
+          <w:b/>
+        </w:rPr>
+        <w:t>/config/local.js</w:t>
+      </w:r>
+      <w:r>
+        <w:t xml:space="preserve"> is *not* under source control in Git, so in here you can override any of the other config options with things that you want to be uniquely different in your own instance of the server</w:t>
+      </w:r>
+    </w:p>
+    <w:p>
+      <w:r>
+        <w:t xml:space="preserve">For your convenience, there is a </w:t>
+      </w:r>
+      <w:r>
+        <w:rPr>
+          <w:b/>
+        </w:rPr>
+        <w:t>/config/</w:t>
+      </w:r>
+      <w:proofErr w:type="spellStart"/>
+      <w:r>
+        <w:rPr>
+          <w:b/>
+        </w:rPr>
+        <w:t>local.example</w:t>
+      </w:r>
+      <w:proofErr w:type="spellEnd"/>
+      <w:r>
+        <w:t xml:space="preserve"> file that you can</w:t>
+      </w:r>
+      <w:r>
+        <w:t xml:space="preserve"> copy and name as </w:t>
+      </w:r>
+      <w:r>
+        <w:rPr>
+          <w:b/>
+        </w:rPr>
+        <w:t>/config/local.</w:t>
+      </w:r>
+      <w:r>
+        <w:rPr>
+          <w:b/>
+        </w:rPr>
+        <w:t>js</w:t>
+      </w:r>
+      <w:r>
+        <w:t xml:space="preserve"> and you are good to go. </w:t>
+      </w:r>
+    </w:p>
+    <w:p>
+      <w:r>
+        <w:t xml:space="preserve">If you want to delve deeper: </w:t>
       </w:r>
       <w:hyperlink r:id="rId22" w:history="1">
         <w:r>
           <w:rPr>
             <w:rStyle w:val="Hyperlink"/>
-            <w:rFonts w:ascii="Arial" w:hAnsi="Arial" w:cs="Arial"/>
           </w:rPr>
-          <w:t>http://Ohio/Bonobo.Git.Server/rns_htdocs.git</w:t>
+          <w:t>http://sailsjs.org/documentation/anatomy/my-app</w:t>
         </w:r>
       </w:hyperlink>
     </w:p>
     <w:p>
       <w:r>
-        <w:t xml:space="preserve">Why are these all separate?   Well RNS for Node is an application in its own right, but needs to make use of the </w:t>
-      </w:r>
-      <w:r>
-        <w:rPr>
-          <w:b/>
-        </w:rPr>
-        <w:t xml:space="preserve">RNS for Node Models </w:t>
-      </w:r>
-      <w:r>
-        <w:t xml:space="preserve">repo and the </w:t>
-      </w:r>
-      <w:r>
-        <w:rPr>
-          <w:b/>
-        </w:rPr>
-        <w:t>RNS client assets</w:t>
-      </w:r>
-      <w:r>
-        <w:t xml:space="preserve"> repo.  The </w:t>
-      </w:r>
-      <w:r>
-        <w:rPr>
-          <w:b/>
-        </w:rPr>
-        <w:t>RNS for Node Models</w:t>
-      </w:r>
-      <w:r>
-        <w:t xml:space="preserve"> repo is also used by the </w:t>
-      </w:r>
-      <w:r>
-        <w:rPr>
-          <w:b/>
-        </w:rPr>
-        <w:t>RNS for Node Migration</w:t>
-      </w:r>
-      <w:r>
-        <w:t xml:space="preserve"> application, and the </w:t>
-      </w:r>
-      <w:r>
-        <w:rPr>
-          <w:b/>
-        </w:rPr>
-        <w:t>RNS client assets</w:t>
-      </w:r>
-      <w:r>
-        <w:t xml:space="preserve"> is also used by the </w:t>
-      </w:r>
-      <w:r>
-        <w:rPr>
-          <w:b/>
-        </w:rPr>
-        <w:t>RNS for RPG application</w:t>
-      </w:r>
-      <w:r>
-        <w:t xml:space="preserve">. So every multi-homed repo is managed as a separate entity.  This has advantages and disadvantages, but that is the way it is for now.  </w:t>
-      </w:r>
-    </w:p>
-    <w:p>
-      <w:pPr>
-        <w:pStyle w:val="Heading3"/>
-      </w:pPr>
-      <w:bookmarkStart w:id="16" w:name="_Toc451189825"/>
-      <w:r>
-        <w:t>RNS for Node</w:t>
-      </w:r>
-      <w:bookmarkEnd w:id="16"/>
-    </w:p>
-    <w:p>
-      <w:r>
-        <w:t xml:space="preserve">Clone the RNS for Node repo onto your local machine (I used </w:t>
+        <w:br w:type="page"/>
+      </w:r>
+    </w:p>
+    <w:p>
+      <w:pPr>
+        <w:pStyle w:val="Heading1"/>
+      </w:pPr>
+      <w:bookmarkStart w:id="18" w:name="_Toc498695669"/>
+      <w:r>
+        <w:lastRenderedPageBreak/>
+        <w:t>Migrating the data</w:t>
+      </w:r>
+      <w:bookmarkEnd w:id="18"/>
+    </w:p>
+    <w:p>
+      <w:pPr>
+        <w:rPr>
+          <w:rFonts w:asciiTheme="majorHAnsi" w:eastAsiaTheme="majorEastAsia" w:hAnsiTheme="majorHAnsi" w:cstheme="majorBidi"/>
+          <w:b/>
+          <w:bCs/>
+          <w:color w:val="365F91" w:themeColor="accent1" w:themeShade="BF"/>
+          <w:sz w:val="28"/>
+          <w:szCs w:val="28"/>
+        </w:rPr>
+      </w:pPr>
+      <w:r>
+        <w:rPr>
+          <w:rFonts w:asciiTheme="majorHAnsi" w:eastAsiaTheme="majorEastAsia" w:hAnsiTheme="majorHAnsi" w:cstheme="majorBidi"/>
+          <w:b/>
+          <w:bCs/>
+          <w:color w:val="365F91" w:themeColor="accent1" w:themeShade="BF"/>
+          <w:sz w:val="28"/>
+          <w:szCs w:val="28"/>
+        </w:rPr>
+        <w:t>TODO</w:t>
+      </w:r>
+    </w:p>
+    <w:p>
+      <w:pPr>
+        <w:pStyle w:val="Heading1"/>
+      </w:pPr>
+      <w:bookmarkStart w:id="19" w:name="_Toc498695670"/>
+      <w:r>
+        <w:t xml:space="preserve">Running the </w:t>
+      </w:r>
+      <w:proofErr w:type="spellStart"/>
+      <w:r>
+        <w:t>Chromis</w:t>
+      </w:r>
+      <w:proofErr w:type="spellEnd"/>
+      <w:r>
+        <w:t xml:space="preserve"> server</w:t>
+      </w:r>
+      <w:bookmarkEnd w:id="19"/>
+      <w:r>
+        <w:t xml:space="preserve"> </w:t>
+      </w:r>
+    </w:p>
+    <w:p/>
+    <w:p>
+      <w:r>
+        <w:t xml:space="preserve">We should load up the </w:t>
+      </w:r>
+      <w:proofErr w:type="spellStart"/>
+      <w:r>
+        <w:t>Chromis</w:t>
+      </w:r>
+      <w:proofErr w:type="spellEnd"/>
+      <w:r>
+        <w:t xml:space="preserve"> </w:t>
+      </w:r>
+      <w:r>
+        <w:t xml:space="preserve">application in VS Code in the same way we did for the migration app, so navigate to the </w:t>
       </w:r>
       <w:r>
         <w:rPr>
@@ -3462,96 +3617,47 @@
         <w:t>c:\users\&lt;user&gt;\repos\rns-node</w:t>
       </w:r>
       <w:r>
-        <w:t xml:space="preserve"> as the home for this).   </w:t>
-      </w:r>
-    </w:p>
-    <w:p>
-      <w:r>
-        <w:t xml:space="preserve">Then clone the </w:t>
-      </w:r>
-      <w:r>
-        <w:rPr>
-          <w:b/>
-        </w:rPr>
-        <w:t>RNS client assets</w:t>
-      </w:r>
-      <w:r>
-        <w:t xml:space="preserve"> repo from Bonobo into a directory called </w:t>
-      </w:r>
-      <w:r>
-        <w:rPr>
-          <w:b/>
-        </w:rPr>
-        <w:t>c:\users\&lt;user&gt;\repos\rns-node\assets</w:t>
-      </w:r>
-      <w:r>
-        <w:t>.</w:t>
-      </w:r>
-    </w:p>
-    <w:p>
-      <w:pPr>
-        <w:rPr>
-          <w:b/>
-        </w:rPr>
-      </w:pPr>
-      <w:r>
-        <w:t xml:space="preserve">Then clone the </w:t>
-      </w:r>
-      <w:r>
-        <w:rPr>
-          <w:b/>
-        </w:rPr>
-        <w:t>RNS for Node Models</w:t>
-      </w:r>
-      <w:r>
-        <w:t xml:space="preserve"> repo into a directory </w:t>
-      </w:r>
-      <w:r>
-        <w:rPr>
-          <w:b/>
-        </w:rPr>
-        <w:t>c:</w:t>
-      </w:r>
-      <w:r>
-        <w:rPr>
-          <w:b/>
-        </w:rPr>
-        <w:t xml:space="preserve">\users\&lt;user&gt;\repos\rns-node\api\models\framework\models </w:t>
-      </w:r>
-    </w:p>
-    <w:p>
-      <w:r>
-        <w:lastRenderedPageBreak/>
-        <w:t xml:space="preserve">You should now be able to open the </w:t>
-      </w:r>
-      <w:r>
-        <w:rPr>
-          <w:b/>
-        </w:rPr>
-        <w:t>c:\users\&lt;user&gt;\repos\rns-node</w:t>
-      </w:r>
-      <w:r>
-        <w:rPr>
-          <w:b/>
-        </w:rPr>
+        <w:t xml:space="preserve"> directory in windows explorer you can right-click and take the “Open with code” option.  When it is loaded up, you can edit /config/local.js</w:t>
+      </w:r>
+      <w:r>
         <w:t xml:space="preserve"> </w:t>
       </w:r>
       <w:r>
-        <w:t>with Visual Studio Code and see this sort of structure:</w:t>
-      </w:r>
-      <w:r>
-        <w:br/>
-      </w:r>
+        <w:t>(</w:t>
+      </w:r>
+      <w:r>
+        <w:t>assuming you have copied the /config/</w:t>
+      </w:r>
+      <w:proofErr w:type="spellStart"/>
+      <w:r>
+        <w:t>loca</w:t>
+      </w:r>
+      <w:r>
+        <w:t>l</w:t>
+      </w:r>
+      <w:r>
+        <w:t>.example</w:t>
+      </w:r>
+      <w:proofErr w:type="spellEnd"/>
+      <w:r>
+        <w:t xml:space="preserve"> file previously).</w:t>
+      </w:r>
+    </w:p>
+    <w:p>
+      <w:r>
+        <w:t>Let’s have a look at that and explain some of the options that you need to know about to start with:</w:t>
+      </w:r>
+    </w:p>
+    <w:p>
       <w:r>
         <w:rPr>
           <w:noProof/>
-          <w:lang w:eastAsia="en-GB"/>
         </w:rPr>
         <w:drawing>
-          <wp:inline distT="0" distB="0" distL="0" distR="0" wp14:anchorId="287924DA" wp14:editId="4A4116E8">
-            <wp:extent cx="2200275" cy="6739789"/>
-            <wp:effectExtent l="0" t="0" r="0" b="4445"/>
-            <wp:docPr id="1" name="Picture 1"/>
+          <wp:inline distT="0" distB="0" distL="0" distR="0" wp14:anchorId="7846CFE9" wp14:editId="0D2C5E0B">
+            <wp:extent cx="5731510" cy="4057650"/>
+            <wp:effectExtent l="0" t="0" r="2540" b="0"/>
+            <wp:docPr id="17" name="Picture 17"/>
             <wp:cNvGraphicFramePr>
               <a:graphicFrameLocks xmlns:a="http://schemas.openxmlformats.org/drawingml/2006/main" noChangeAspect="1"/>
             </wp:cNvGraphicFramePr>
@@ -3571,7 +3677,7 @@
                   <pic:spPr>
                     <a:xfrm>
                       <a:off x="0" y="0"/>
-                      <a:ext cx="2205043" cy="6754393"/>
+                      <a:ext cx="5731510" cy="4057650"/>
                     </a:xfrm>
                     <a:prstGeom prst="rect">
                       <a:avLst/>
@@ -3584,144 +3690,172 @@
         </w:drawing>
       </w:r>
     </w:p>
-    <w:p>
-      <w:pPr>
-        <w:rPr>
-          <w:b/>
-        </w:rPr>
-      </w:pPr>
-      <w:r>
-        <w:t xml:space="preserve">If you now open a command prompt (or </w:t>
+    <w:p/>
+    <w:p>
+      <w:r>
+        <w:t>The following table details</w:t>
+      </w:r>
+      <w:r>
+        <w:t xml:space="preserve"> some additional start up parameters that may be of interest</w:t>
+      </w:r>
+      <w:r>
+        <w:t>.</w:t>
+      </w:r>
+    </w:p>
+    <w:tbl>
+      <w:tblPr>
+        <w:tblStyle w:val="TableGrid"/>
+        <w:tblW w:w="0" w:type="auto"/>
+        <w:tblLook w:val="04A0" w:firstRow="1" w:lastRow="0" w:firstColumn="1" w:lastColumn="0" w:noHBand="0" w:noVBand="1"/>
+      </w:tblPr>
+      <w:tblGrid>
+        <w:gridCol w:w="2405"/>
+        <w:gridCol w:w="1701"/>
+        <w:gridCol w:w="4910"/>
+      </w:tblGrid>
+      <w:tr>
+        <w:tc>
+          <w:tcPr>
+            <w:tcW w:w="2405" w:type="dxa"/>
+          </w:tcPr>
+          <w:p>
+            <w:pPr>
+              <w:rPr>
+                <w:b/>
+              </w:rPr>
+            </w:pPr>
+            <w:r>
+              <w:rPr>
+                <w:b/>
+              </w:rPr>
+              <w:t>Property</w:t>
+            </w:r>
+          </w:p>
+        </w:tc>
+        <w:tc>
+          <w:tcPr>
+            <w:tcW w:w="1701" w:type="dxa"/>
+          </w:tcPr>
+          <w:p>
+            <w:pPr>
+              <w:rPr>
+                <w:b/>
+              </w:rPr>
+            </w:pPr>
+            <w:r>
+              <w:rPr>
+                <w:b/>
+              </w:rPr>
+              <w:t>Value</w:t>
+            </w:r>
+          </w:p>
+        </w:tc>
+        <w:tc>
+          <w:tcPr>
+            <w:tcW w:w="4910" w:type="dxa"/>
+          </w:tcPr>
+          <w:p>
+            <w:pPr>
+              <w:rPr>
+                <w:b/>
+              </w:rPr>
+            </w:pPr>
+            <w:r>
+              <w:rPr>
+                <w:b/>
+              </w:rPr>
+              <w:t>Function</w:t>
+            </w:r>
+          </w:p>
+        </w:tc>
+      </w:tr>
+      <w:tr>
+        <w:tc>
+          <w:tcPr>
+            <w:tcW w:w="2405" w:type="dxa"/>
+          </w:tcPr>
+          <w:p>
+            <w:proofErr w:type="spellStart"/>
+            <w:r>
+              <w:t>autoAddFunctions</w:t>
+            </w:r>
+            <w:proofErr w:type="spellEnd"/>
+          </w:p>
+        </w:tc>
+        <w:tc>
+          <w:tcPr>
+            <w:tcW w:w="1701" w:type="dxa"/>
+          </w:tcPr>
+          <w:p>
+            <w:r>
+              <w:t>Boolean</w:t>
+            </w:r>
+          </w:p>
+        </w:tc>
+        <w:tc>
+          <w:tcPr>
+            <w:tcW w:w="4910" w:type="dxa"/>
+          </w:tcPr>
+          <w:p>
+            <w:r>
+              <w:t xml:space="preserve">If enabled, on </w:t>
+            </w:r>
+            <w:proofErr w:type="spellStart"/>
+            <w:r>
+              <w:t>startup</w:t>
+            </w:r>
+            <w:proofErr w:type="spellEnd"/>
+            <w:r>
+              <w:t xml:space="preserve"> the database will be populated with any new functions that have been created inside ‘./</w:t>
+            </w:r>
+            <w:proofErr w:type="spellStart"/>
+            <w:r>
+              <w:t>api</w:t>
+            </w:r>
+            <w:proofErr w:type="spellEnd"/>
+            <w:r>
+              <w:t>/functions/*/*.</w:t>
+            </w:r>
+            <w:proofErr w:type="spellStart"/>
+            <w:r>
+              <w:t>js</w:t>
+            </w:r>
+            <w:proofErr w:type="spellEnd"/>
+            <w:r>
+              <w:t>’.</w:t>
+            </w:r>
+          </w:p>
+        </w:tc>
+      </w:tr>
+    </w:tbl>
+    <w:p/>
+    <w:p>
+      <w:r>
+        <w:t>The “</w:t>
       </w:r>
       <w:proofErr w:type="spellStart"/>
       <w:r>
-        <w:t>powershell</w:t>
+        <w:t>migrateConfig</w:t>
       </w:r>
       <w:proofErr w:type="spellEnd"/>
       <w:r>
-        <w:t xml:space="preserve">) and navigate to the </w:t>
-      </w:r>
-      <w:r>
-        <w:rPr>
-          <w:b/>
-        </w:rPr>
-        <w:t>c:\users\&lt;user&gt;\repos\rns-node</w:t>
-      </w:r>
-      <w:r>
-        <w:rPr>
-          <w:b/>
-        </w:rPr>
-        <w:t xml:space="preserve"> </w:t>
-      </w:r>
-      <w:r>
-        <w:t xml:space="preserve">you can complete the set up process by running: </w:t>
-      </w:r>
-      <w:proofErr w:type="spellStart"/>
-      <w:r>
-        <w:rPr>
-          <w:b/>
-        </w:rPr>
-        <w:t>npm</w:t>
-      </w:r>
-      <w:proofErr w:type="spellEnd"/>
-      <w:r>
-        <w:rPr>
-          <w:b/>
-        </w:rPr>
-        <w:t xml:space="preserve"> install</w:t>
-      </w:r>
-    </w:p>
-    <w:p>
-      <w:pPr>
-        <w:pStyle w:val="Heading3"/>
-      </w:pPr>
-      <w:bookmarkStart w:id="17" w:name="_Toc451189826"/>
-      <w:r>
-        <w:t>RNS for Node Migration</w:t>
-      </w:r>
-      <w:bookmarkEnd w:id="17"/>
-    </w:p>
-    <w:p>
-      <w:r>
-        <w:t>I have written this application purely to facilitate the migration of (relevant) data from the IBMi database to the PostgreSQL database(s). It isn’t finished. It is a working project that I add to as and when I want to migrate another table.  The first thing to do (and I already have) is to get all the existing data in JSON format ready for import/staging/migration).</w:t>
-      </w:r>
-    </w:p>
-    <w:p>
+        <w:t xml:space="preserve">” option is interesting because further down the config file you can see a definition for each environment and within that you can specify data for config files that you want </w:t>
+      </w:r>
       <w:r>
         <w:lastRenderedPageBreak/>
-        <w:t xml:space="preserve">If you look on the RNSDEV server you can see a </w:t>
-      </w:r>
-      <w:r>
-        <w:t>directory</w:t>
-      </w:r>
-      <w:r>
-        <w:t xml:space="preserve"> in the IFS called </w:t>
-      </w:r>
-      <w:proofErr w:type="spellStart"/>
-      <w:r>
-        <w:rPr>
-          <w:b/>
-        </w:rPr>
-        <w:t>rns</w:t>
-      </w:r>
-      <w:proofErr w:type="spellEnd"/>
-      <w:r>
-        <w:rPr>
-          <w:b/>
-        </w:rPr>
-        <w:t>-migration</w:t>
-      </w:r>
-      <w:r>
-        <w:t>. In here is a sub</w:t>
-      </w:r>
-      <w:r>
-        <w:t>directory</w:t>
-      </w:r>
-      <w:r>
-        <w:t xml:space="preserve"> called </w:t>
-      </w:r>
-      <w:r>
-        <w:rPr>
-          <w:b/>
-        </w:rPr>
-        <w:t>data</w:t>
-      </w:r>
-      <w:r>
-        <w:t xml:space="preserve"> that contains a .</w:t>
-      </w:r>
-      <w:proofErr w:type="spellStart"/>
-      <w:r>
-        <w:t>js</w:t>
-      </w:r>
-      <w:proofErr w:type="spellEnd"/>
-      <w:r>
-        <w:t xml:space="preserve"> file for each table in the Framework</w:t>
-      </w:r>
-      <w:r>
-        <w:t xml:space="preserve"> – each file simply containing a JSON of all the data within that file.  Along with the </w:t>
-      </w:r>
-      <w:r>
-        <w:rPr>
-          <w:b/>
-        </w:rPr>
-        <w:t>data</w:t>
-      </w:r>
-      <w:r>
-        <w:t xml:space="preserve"> subdirectory, there is are also files named after tables that contain the model (schema) definition for those tables as they would be defined in the RNS for Node system.   Needless to say I did not create all this stuff manually.  You can generate it all at any time using the MIGSCHEMA command in RNS:</w:t>
-      </w:r>
-      <w:r>
-        <w:br/>
-      </w:r>
+        <w:t>populated in the database – so here we are setting up the queues we want (same as back-end server queues on the RPG server):</w:t>
+      </w:r>
+    </w:p>
+    <w:p>
       <w:r>
         <w:rPr>
           <w:noProof/>
-          <w:lang w:eastAsia="en-GB"/>
         </w:rPr>
         <w:drawing>
-          <wp:inline distT="0" distB="0" distL="0" distR="0" wp14:anchorId="48CFEC84" wp14:editId="1AC18C83">
-            <wp:extent cx="5731510" cy="1363980"/>
-            <wp:effectExtent l="0" t="0" r="2540" b="7620"/>
-            <wp:docPr id="2" name="Picture 2"/>
+          <wp:inline distT="0" distB="0" distL="0" distR="0" wp14:anchorId="69A1B1D9" wp14:editId="14776335">
+            <wp:extent cx="5485714" cy="6038095"/>
+            <wp:effectExtent l="0" t="0" r="1270" b="1270"/>
+            <wp:docPr id="19" name="Picture 19"/>
             <wp:cNvGraphicFramePr>
               <a:graphicFrameLocks xmlns:a="http://schemas.openxmlformats.org/drawingml/2006/main" noChangeAspect="1"/>
             </wp:cNvGraphicFramePr>
@@ -3741,7 +3875,7 @@
                   <pic:spPr>
                     <a:xfrm>
                       <a:off x="0" y="0"/>
-                      <a:ext cx="5731510" cy="1363980"/>
+                      <a:ext cx="5485714" cy="6038095"/>
                     </a:xfrm>
                     <a:prstGeom prst="rect">
                       <a:avLst/>
@@ -3753,331 +3887,600 @@
           </wp:inline>
         </w:drawing>
       </w:r>
-    </w:p>
-    <w:p>
-      <w:r>
-        <w:t>I did this for both the RNS library and the RNSDTA library.</w:t>
-      </w:r>
-    </w:p>
-    <w:p>
-      <w:r>
-        <w:t xml:space="preserve">There is also a </w:t>
+      <w:r>
+        <w:t xml:space="preserve"> </w:t>
+      </w:r>
+    </w:p>
+    <w:p>
+      <w:r>
+        <w:t>You can do the same with any table if you want your local instance to have specific data (as opposed to the stuff obtained via a migration).</w:t>
+      </w:r>
+    </w:p>
+    <w:p>
+      <w:pPr>
+        <w:pStyle w:val="Heading2"/>
+      </w:pPr>
+      <w:bookmarkStart w:id="20" w:name="_Toc498695671"/>
+      <w:r>
+        <w:t>What runs when I start it up?</w:t>
+      </w:r>
+      <w:bookmarkEnd w:id="20"/>
+    </w:p>
+    <w:p>
+      <w:r>
+        <w:t xml:space="preserve"> </w:t>
+      </w:r>
+      <w:r>
+        <w:t>It is very similar to what you will be used to with the RPG server.  The following things start:</w:t>
+      </w:r>
+    </w:p>
+    <w:p>
+      <w:pPr>
+        <w:pStyle w:val="Heading3"/>
+      </w:pPr>
+      <w:bookmarkStart w:id="21" w:name="_Toc498695672"/>
+      <w:r>
+        <w:t>Main server</w:t>
+      </w:r>
+      <w:bookmarkEnd w:id="21"/>
+    </w:p>
+    <w:p>
+      <w:r>
+        <w:t>The main server.  This will listen for traffic on a specific port. The port is determined thus:</w:t>
+      </w:r>
+    </w:p>
+    <w:p>
+      <w:pPr>
+        <w:pStyle w:val="ListParagraph"/>
+        <w:numPr>
+          <w:ilvl w:val="0"/>
+          <w:numId w:val="7"/>
+        </w:numPr>
+      </w:pPr>
+      <w:r>
+        <w:t xml:space="preserve">If specified in </w:t>
+      </w:r>
+      <w:r>
+        <w:rPr>
+          <w:b/>
+        </w:rPr>
+        <w:t>local.js</w:t>
+      </w:r>
+      <w:r>
+        <w:t xml:space="preserve"> that will be used at all times</w:t>
+      </w:r>
+    </w:p>
+    <w:p>
+      <w:pPr>
+        <w:pStyle w:val="ListParagraph"/>
+        <w:numPr>
+          <w:ilvl w:val="0"/>
+          <w:numId w:val="7"/>
+        </w:numPr>
+      </w:pPr>
+      <w:r>
+        <w:t>If not, then if you are running in development mode the port is defined in</w:t>
+      </w:r>
+      <w:r>
+        <w:t xml:space="preserve"> </w:t>
+      </w:r>
+      <w:r>
+        <w:rPr>
+          <w:b/>
+        </w:rPr>
+        <w:t>/config/</w:t>
       </w:r>
       <w:proofErr w:type="spellStart"/>
       <w:r>
-        <w:t>NetServer</w:t>
+        <w:rPr>
+          <w:b/>
+        </w:rPr>
+        <w:t>env</w:t>
       </w:r>
       <w:proofErr w:type="spellEnd"/>
       <w:r>
-        <w:t xml:space="preserve"> shared called RNSMIGRATION that points to this directory, and you need to be able to access that from your PC:  </w:t>
+        <w:rPr>
+          <w:b/>
+        </w:rPr>
+        <w:t>/development.js</w:t>
+      </w:r>
+    </w:p>
+    <w:p>
+      <w:pPr>
+        <w:pStyle w:val="ListParagraph"/>
+        <w:numPr>
+          <w:ilvl w:val="0"/>
+          <w:numId w:val="7"/>
+        </w:numPr>
+      </w:pPr>
+      <w:r>
+        <w:lastRenderedPageBreak/>
+        <w:t>If not, then if you are running in production mode the port is defined in</w:t>
+      </w:r>
+      <w:r>
+        <w:t xml:space="preserve"> </w:t>
+      </w:r>
+      <w:r>
+        <w:rPr>
+          <w:b/>
+        </w:rPr>
+        <w:t>/config/</w:t>
+      </w:r>
+      <w:proofErr w:type="spellStart"/>
+      <w:r>
+        <w:rPr>
+          <w:b/>
+        </w:rPr>
+        <w:t>env</w:t>
+      </w:r>
+      <w:proofErr w:type="spellEnd"/>
+      <w:r>
+        <w:rPr>
+          <w:b/>
+        </w:rPr>
+        <w:t>/production.js</w:t>
+      </w:r>
+    </w:p>
+    <w:p>
+      <w:pPr>
+        <w:pStyle w:val="ListParagraph"/>
+        <w:numPr>
+          <w:ilvl w:val="0"/>
+          <w:numId w:val="7"/>
+        </w:numPr>
+      </w:pPr>
+      <w:r>
+        <w:t>If not, then the port is derived from an environment variable called PORT</w:t>
+      </w:r>
+    </w:p>
+    <w:p>
+      <w:pPr>
+        <w:pStyle w:val="ListParagraph"/>
+        <w:numPr>
+          <w:ilvl w:val="0"/>
+          <w:numId w:val="7"/>
+        </w:numPr>
+      </w:pPr>
+      <w:r>
+        <w:t>If all else fails it will listen on port 1337</w:t>
+      </w:r>
+    </w:p>
+    <w:p>
+      <w:r>
+        <w:t>If you are in debug mode, the debugger for the main server will listen on port 5858</w:t>
+      </w:r>
+    </w:p>
+    <w:p>
+      <w:r>
+        <w:t xml:space="preserve">When the server is started you run it locally – for example: </w:t>
       </w:r>
       <w:hyperlink r:id="rId25" w:history="1">
         <w:r>
           <w:rPr>
             <w:rStyle w:val="Hyperlink"/>
           </w:rPr>
-          <w:t>\\rnsdev\RNSMIGRATION</w:t>
+          <w:t>http://localhost:1337</w:t>
         </w:r>
       </w:hyperlink>
-      <w:r>
-        <w:t xml:space="preserve">  (Note: people always have issues with this and it is usually because their </w:t>
+    </w:p>
+    <w:p>
+      <w:pPr>
+        <w:pStyle w:val="Heading3"/>
+      </w:pPr>
+      <w:bookmarkStart w:id="22" w:name="_Toc498695673"/>
+      <w:r>
+        <w:t>Server Manager</w:t>
+      </w:r>
+      <w:bookmarkEnd w:id="22"/>
+    </w:p>
+    <w:p>
+      <w:r>
+        <w:t>A server manager process will start for each environment that you have defined.  Think of this as the equivalent of the back-end server manager for an RPG RNS environment.  If you are in debug mode, then debugging will be available by attaching to the debug port you defined for the environment in the config. In our example “</w:t>
       </w:r>
       <w:proofErr w:type="spellStart"/>
       <w:r>
-        <w:t>netserver</w:t>
+        <w:t>rnsdta</w:t>
       </w:r>
       <w:proofErr w:type="spellEnd"/>
       <w:r>
-        <w:t xml:space="preserve"> user id has been disabled or they are using the wrong credentials. See help from IT services if you are clueless about this).</w:t>
-      </w:r>
-    </w:p>
-    <w:p>
-      <w:r>
-        <w:t xml:space="preserve">Anyway, enough of the prelims, go ahead and clone the </w:t>
-      </w:r>
-      <w:r>
-        <w:rPr>
-          <w:b/>
-        </w:rPr>
-        <w:t>RNS for Node Migration</w:t>
-      </w:r>
-      <w:r>
-        <w:t xml:space="preserve"> repo into your favourite location. I used </w:t>
-      </w:r>
-      <w:r>
-        <w:rPr>
-          <w:b/>
-        </w:rPr>
-        <w:t>c:\users\&lt;user&gt;\repos\rns-node-mig</w:t>
-      </w:r>
-      <w:r>
+        <w:t>” uses port 6000 for debugging.  For each environment you define, keep the debug port at least 1000 apart (so the next one would be 7000).  This is just a convention, but the reason will become clear.</w:t>
+      </w:r>
+    </w:p>
+    <w:p>
+      <w:pPr>
+        <w:pStyle w:val="Heading3"/>
+      </w:pPr>
+      <w:bookmarkStart w:id="23" w:name="_Toc498695674"/>
+      <w:r>
+        <w:t>One or many back-end servers for each queue defined</w:t>
+      </w:r>
+      <w:bookmarkEnd w:id="23"/>
+    </w:p>
+    <w:p>
+      <w:r>
+        <w:t>One or more back-end server processes will start for each queue you have defined. You can define the maximum and minimum number of servers to have, and the manager will increase/decrease these depending on demand – very much like the RPG equivalent.  Each server that starts when you first fire things up will, if in debug mode, allow debugging on a port that increments from the server manager for the environment. So if the environment server manager is using port 6000 for debugging, the first back end server will use 6001, the second 6002 and so on.  That is why the server managers need to have a decent gap between the ports they use.</w:t>
+      </w:r>
+    </w:p>
+    <w:p>
+      <w:r>
+        <w:t xml:space="preserve">As with the RPG server, debugging is easier if you configure your local setup to only have one queue so you can guarantee that requests will go </w:t>
+      </w:r>
+      <w:r>
+        <w:t xml:space="preserve">to the back-end server you are debugging.  </w:t>
+      </w:r>
+    </w:p>
+    <w:p>
+      <w:pPr>
+        <w:pStyle w:val="Heading2"/>
+      </w:pPr>
+      <w:bookmarkStart w:id="24" w:name="_Toc498695675"/>
+      <w:r>
+        <w:t>Starting and debugging</w:t>
+      </w:r>
+      <w:bookmarkEnd w:id="24"/>
+    </w:p>
+    <w:p>
+      <w:r>
+        <w:t xml:space="preserve">The normal way to start the server is exactly the same way as was defined previously to start the migration server.  This will start up the main server, and you can use the built in debug facilities in Visual Studio Code to set break points etc.   If you want to use Visual Studio Code to debug a back-end server instead of the main server, then you can start the main server from a command line. Navigate to </w:t>
+      </w:r>
+      <w:r>
+        <w:rPr>
+          <w:b/>
+        </w:rPr>
+        <w:t>c:\users\&lt;user&gt;\repos\rns-node</w:t>
+      </w:r>
+      <w:r>
+        <w:t xml:space="preserve"> and run</w:t>
+      </w:r>
+    </w:p>
+    <w:p>
+      <w:pPr>
+        <w:rPr>
+          <w:b/>
+        </w:rPr>
+      </w:pPr>
+      <w:proofErr w:type="spellStart"/>
+      <w:r>
+        <w:rPr>
+          <w:b/>
+        </w:rPr>
+        <w:t>npm</w:t>
+      </w:r>
+      <w:proofErr w:type="spellEnd"/>
+      <w:r>
+        <w:rPr>
+          <w:b/>
+        </w:rPr>
+        <w:t xml:space="preserve"> </w:t>
+      </w:r>
+      <w:proofErr w:type="gramStart"/>
+      <w:r>
+        <w:rPr>
+          <w:b/>
+        </w:rPr>
+        <w:t xml:space="preserve">install </w:t>
+      </w:r>
+      <w:r>
+        <w:rPr>
+          <w:i/>
+        </w:rPr>
+        <w:t xml:space="preserve"> (</w:t>
+      </w:r>
+      <w:proofErr w:type="gramEnd"/>
+      <w:r>
+        <w:rPr>
+          <w:i/>
+        </w:rPr>
+        <w:t>only needed the first time you go to start it)</w:t>
+      </w:r>
+    </w:p>
+    <w:p>
+      <w:pPr>
+        <w:rPr>
+          <w:b/>
+        </w:rPr>
+      </w:pPr>
+      <w:r>
+        <w:rPr>
+          <w:b/>
+        </w:rPr>
+        <w:t>node</w:t>
+      </w:r>
+      <w:r>
+        <w:rPr>
+          <w:b/>
+        </w:rPr>
+        <w:t xml:space="preserve">   --</w:t>
+      </w:r>
+      <w:r>
+        <w:rPr>
+          <w:b/>
+        </w:rPr>
+        <w:t xml:space="preserve">debug </w:t>
+      </w:r>
+      <w:r>
+        <w:rPr>
+          <w:b/>
+        </w:rPr>
+        <w:t xml:space="preserve">  </w:t>
+      </w:r>
+      <w:r>
+        <w:rPr>
+          <w:b/>
+        </w:rPr>
+        <w:t>app.</w:t>
+      </w:r>
+      <w:r>
+        <w:rPr>
+          <w:b/>
+        </w:rPr>
+        <w:t>j</w:t>
+      </w:r>
+      <w:r>
+        <w:rPr>
+          <w:b/>
+        </w:rPr>
+        <w:t>s</w:t>
+      </w:r>
+    </w:p>
+    <w:p>
+      <w:r>
+        <w:t xml:space="preserve"> If you want more logging you can use</w:t>
+      </w:r>
+    </w:p>
+    <w:p>
+      <w:pPr>
+        <w:rPr>
+          <w:b/>
+        </w:rPr>
+      </w:pPr>
+      <w:r>
+        <w:rPr>
+          <w:b/>
+        </w:rPr>
+        <w:t>node</w:t>
+      </w:r>
+      <w:r>
+        <w:rPr>
+          <w:b/>
+        </w:rPr>
+        <w:t xml:space="preserve">   --</w:t>
+      </w:r>
+      <w:r>
+        <w:rPr>
+          <w:b/>
+        </w:rPr>
+        <w:t xml:space="preserve">debug </w:t>
+      </w:r>
+      <w:r>
+        <w:rPr>
+          <w:b/>
+        </w:rPr>
+        <w:t xml:space="preserve">  </w:t>
+      </w:r>
+      <w:proofErr w:type="gramStart"/>
+      <w:r>
+        <w:rPr>
+          <w:b/>
+        </w:rPr>
+        <w:t>app.</w:t>
+      </w:r>
+      <w:r>
+        <w:rPr>
+          <w:b/>
+        </w:rPr>
+        <w:t>j</w:t>
+      </w:r>
+      <w:r>
+        <w:rPr>
+          <w:b/>
+        </w:rPr>
+        <w:t>s</w:t>
+      </w:r>
+      <w:r>
+        <w:rPr>
+          <w:b/>
+        </w:rPr>
+        <w:t xml:space="preserve">  --</w:t>
+      </w:r>
+      <w:proofErr w:type="gramEnd"/>
+      <w:r>
+        <w:rPr>
+          <w:b/>
+        </w:rPr>
+        <w:t>verbose</w:t>
+      </w:r>
+    </w:p>
+    <w:p>
+      <w:r>
+        <w:t>or</w:t>
+      </w:r>
+      <w:r>
+        <w:t xml:space="preserve"> even</w:t>
+      </w:r>
+    </w:p>
+    <w:p>
+      <w:pPr>
+        <w:rPr>
+          <w:b/>
+        </w:rPr>
+      </w:pPr>
+      <w:r>
+        <w:rPr>
+          <w:b/>
+        </w:rPr>
+        <w:t>node</w:t>
+      </w:r>
+      <w:r>
+        <w:rPr>
+          <w:b/>
+        </w:rPr>
+        <w:t xml:space="preserve">   --</w:t>
+      </w:r>
+      <w:r>
+        <w:rPr>
+          <w:b/>
+        </w:rPr>
+        <w:t xml:space="preserve">debug </w:t>
+      </w:r>
+      <w:r>
+        <w:rPr>
+          <w:b/>
+        </w:rPr>
+        <w:t xml:space="preserve">  </w:t>
+      </w:r>
+      <w:r>
+        <w:rPr>
+          <w:b/>
+        </w:rPr>
+        <w:t>app.</w:t>
+      </w:r>
+      <w:r>
+        <w:rPr>
+          <w:b/>
+        </w:rPr>
+        <w:t>j</w:t>
+      </w:r>
+      <w:r>
+        <w:rPr>
+          <w:b/>
+        </w:rPr>
+        <w:t>s</w:t>
+      </w:r>
+      <w:r>
+        <w:rPr>
+          <w:b/>
+        </w:rPr>
+        <w:t xml:space="preserve"> --silly</w:t>
+      </w:r>
+    </w:p>
+    <w:p>
+      <w:r>
+        <w:lastRenderedPageBreak/>
+        <w:t>When it s</w:t>
+      </w:r>
+      <w:r>
+        <w:t xml:space="preserve">tarts you will see the server managers start (and listen on a debugging port) and the back-server(s) starting and listening on a port.   So to debug them we need to tell Visual Studio Code to “Attach” to a port as opposed to the default “Launch”.  </w:t>
+      </w:r>
+      <w:r>
+        <w:t xml:space="preserve">There is a </w:t>
+      </w:r>
+      <w:proofErr w:type="spellStart"/>
+      <w:r>
+        <w:rPr>
+          <w:b/>
+        </w:rPr>
+        <w:t>launch.example</w:t>
+      </w:r>
+      <w:proofErr w:type="spellEnd"/>
+      <w:r>
+        <w:t xml:space="preserve"> file in the root which can be copied into a directory called </w:t>
+      </w:r>
+      <w:r>
+        <w:rPr>
+          <w:b/>
+        </w:rPr>
         <w:t>.</w:t>
       </w:r>
-    </w:p>
-    <w:p>
-      <w:r>
-        <w:t xml:space="preserve">In the same way as you did previously, clone the </w:t>
-      </w:r>
-      <w:r>
-        <w:rPr>
-          <w:b/>
-        </w:rPr>
-        <w:t>RNS for Node Models</w:t>
-      </w:r>
-      <w:r>
-        <w:t xml:space="preserve"> repo into </w:t>
-      </w:r>
-      <w:r>
-        <w:rPr>
-          <w:b/>
-        </w:rPr>
-        <w:t>c:</w:t>
-      </w:r>
-      <w:r>
-        <w:rPr>
-          <w:b/>
-        </w:rPr>
-        <w:t>\users\&lt;user&gt;\repos\rns-node</w:t>
-      </w:r>
-      <w:r>
-        <w:rPr>
-          <w:b/>
-        </w:rPr>
-        <w:t>-mig</w:t>
-      </w:r>
-      <w:r>
-        <w:rPr>
-          <w:b/>
-        </w:rPr>
-        <w:t>\api\models\framework\models</w:t>
-      </w:r>
-    </w:p>
-    <w:p>
-      <w:r>
-        <w:t>So now we have a copy of the repo in two places.  You may prefer to have it in one place and use some sort of symbolic link – good luck with that – I can’t be bothered.  If you use my approach, you have to remember that changes you make in one have to be committed and pushed so that they can be pulled in the other – same thing applies to the assets folder, since the assets are shared with the RNS for RPG server also.</w:t>
-      </w:r>
-    </w:p>
-    <w:p>
-      <w:pPr>
-        <w:rPr>
-          <w:b/>
-        </w:rPr>
-      </w:pPr>
-      <w:r>
-        <w:t xml:space="preserve">If you now open a command prompt (or </w:t>
-      </w:r>
       <w:proofErr w:type="spellStart"/>
       <w:r>
-        <w:t>powershell</w:t>
+        <w:rPr>
+          <w:b/>
+        </w:rPr>
+        <w:t>vscode</w:t>
       </w:r>
       <w:proofErr w:type="spellEnd"/>
       <w:r>
-        <w:t xml:space="preserve">) and navigate to the </w:t>
-      </w:r>
-      <w:r>
-        <w:rPr>
-          <w:b/>
-        </w:rPr>
-        <w:t>c:\users\&lt;user&gt;\repos\rns-node</w:t>
-      </w:r>
-      <w:r>
-        <w:rPr>
-          <w:b/>
-        </w:rPr>
-        <w:t xml:space="preserve">-mig </w:t>
-      </w:r>
-      <w:r>
-        <w:t xml:space="preserve">you can complete the set up process by running: </w:t>
+        <w:t xml:space="preserve"> and renamed to </w:t>
       </w:r>
       <w:proofErr w:type="spellStart"/>
       <w:r>
         <w:rPr>
           <w:b/>
         </w:rPr>
-        <w:t>npm</w:t>
+        <w:t>launch.json</w:t>
       </w:r>
       <w:proofErr w:type="spellEnd"/>
       <w:r>
-        <w:rPr>
-          <w:b/>
-        </w:rPr>
-        <w:t xml:space="preserve"> install</w:t>
-      </w:r>
-    </w:p>
-    <w:p>
-      <w:r>
-        <w:t xml:space="preserve">Finally, drag the contents of </w:t>
-      </w:r>
-      <w:hyperlink r:id="rId26" w:history="1">
-        <w:r>
-          <w:rPr>
-            <w:rStyle w:val="Hyperlink"/>
-          </w:rPr>
-          <w:t>\\rnsdev\RNSMIGRATION</w:t>
-        </w:r>
-      </w:hyperlink>
-      <w:r>
-        <w:t xml:space="preserve"> into a directory called </w:t>
-      </w:r>
-      <w:r>
-        <w:rPr>
-          <w:b/>
-        </w:rPr>
-        <w:t>c:\users\&lt;user&gt;\repos\rns-node-mig\rns-migration</w:t>
-      </w:r>
-    </w:p>
-    <w:p>
-      <w:r>
-        <w:t>You are now ready to migrate data to PostgreSQL…..but first:</w:t>
-      </w:r>
-      <w:r>
-        <w:t xml:space="preserve">   </w:t>
-      </w:r>
-    </w:p>
-    <w:p>
-      <w:pPr>
-        <w:pStyle w:val="Heading2"/>
-      </w:pPr>
-      <w:bookmarkStart w:id="18" w:name="_Toc451189827"/>
-      <w:r>
-        <w:t>Database</w:t>
-      </w:r>
-      <w:r>
-        <w:t>(s)</w:t>
-      </w:r>
-      <w:bookmarkEnd w:id="18"/>
-    </w:p>
-    <w:p>
-      <w:r>
-        <w:t>Set up your empty database in PostgreSQL</w:t>
-      </w:r>
-      <w:r>
-        <w:t xml:space="preserve">.  You can have multiple databases (like you can have multiple environments on the IBMi) but for the sake of simplicity we will just set up one called </w:t>
-      </w:r>
-      <w:proofErr w:type="spellStart"/>
-      <w:r>
-        <w:rPr>
-          <w:b/>
-        </w:rPr>
-        <w:t>rnsdta</w:t>
-      </w:r>
-      <w:proofErr w:type="spellEnd"/>
-      <w:r>
-        <w:t xml:space="preserve"> and make sure that a user called </w:t>
-      </w:r>
-      <w:proofErr w:type="spellStart"/>
-      <w:r>
-        <w:rPr>
-          <w:b/>
-        </w:rPr>
-        <w:t>chromis</w:t>
-      </w:r>
-      <w:proofErr w:type="spellEnd"/>
-      <w:r>
-        <w:t xml:space="preserve"> is authorised to fiddle with it.</w:t>
-      </w:r>
-      <w:r>
-        <w:t xml:space="preserve"> In addition, we need a database for the tables that live in the program library on the IBMi – this will simply be called </w:t>
-      </w:r>
-      <w:proofErr w:type="spellStart"/>
-      <w:r>
-        <w:rPr>
-          <w:b/>
-        </w:rPr>
-        <w:t>rns</w:t>
-      </w:r>
-      <w:proofErr w:type="spellEnd"/>
-      <w:r>
-        <w:t xml:space="preserve">.  Both databases also need a migration database that is used to stage data between the old IBMi format and the new model/schema format. </w:t>
-      </w:r>
-      <w:r>
-        <w:t xml:space="preserve"> Therefore, in total, we need 4 as a minimum:</w:t>
-      </w:r>
-    </w:p>
-    <w:p>
-      <w:pPr>
-        <w:pStyle w:val="ListParagraph"/>
-        <w:numPr>
-          <w:ilvl w:val="0"/>
-          <w:numId w:val="2"/>
-        </w:numPr>
-      </w:pPr>
-      <w:proofErr w:type="spellStart"/>
-      <w:r>
-        <w:lastRenderedPageBreak/>
-        <w:t>rns</w:t>
-      </w:r>
-      <w:proofErr w:type="spellEnd"/>
-    </w:p>
-    <w:p>
-      <w:pPr>
-        <w:pStyle w:val="ListParagraph"/>
-        <w:numPr>
-          <w:ilvl w:val="0"/>
-          <w:numId w:val="2"/>
-        </w:numPr>
-      </w:pPr>
-      <w:proofErr w:type="spellStart"/>
-      <w:r>
-        <w:t>rnsmig</w:t>
-      </w:r>
-      <w:proofErr w:type="spellEnd"/>
-    </w:p>
-    <w:p>
-      <w:pPr>
-        <w:pStyle w:val="ListParagraph"/>
-        <w:numPr>
-          <w:ilvl w:val="0"/>
-          <w:numId w:val="2"/>
-        </w:numPr>
-      </w:pPr>
-      <w:proofErr w:type="spellStart"/>
-      <w:r>
-        <w:t>rnsdta</w:t>
-      </w:r>
-      <w:proofErr w:type="spellEnd"/>
-    </w:p>
-    <w:p>
-      <w:pPr>
-        <w:pStyle w:val="ListParagraph"/>
-        <w:numPr>
-          <w:ilvl w:val="0"/>
-          <w:numId w:val="2"/>
-        </w:numPr>
-      </w:pPr>
-      <w:proofErr w:type="spellStart"/>
-      <w:r>
-        <w:t>rnsdtamig</w:t>
-      </w:r>
-      <w:proofErr w:type="spellEnd"/>
-    </w:p>
-    <w:p>
-      <w:r>
-        <w:t xml:space="preserve">You should have a new application installed called </w:t>
-      </w:r>
-      <w:proofErr w:type="spellStart"/>
-      <w:r>
-        <w:rPr>
-          <w:b/>
-        </w:rPr>
-        <w:t>PGAdminIII</w:t>
-      </w:r>
-      <w:proofErr w:type="spellEnd"/>
-      <w:r>
-        <w:t>. Spin that up…..</w:t>
-      </w:r>
-    </w:p>
-    <w:p>
+        <w:t xml:space="preserve"> – OR </w:t>
+      </w:r>
+      <w:r>
+        <w:t>we need to configure VS Code to understand what we want to do when we attach.  Click here:</w:t>
+      </w:r>
+      <w:r>
+        <w:br/>
+      </w:r>
       <w:r>
         <w:rPr>
           <w:noProof/>
           <w:lang w:eastAsia="en-GB"/>
         </w:rPr>
         <w:drawing>
-          <wp:inline distT="0" distB="0" distL="0" distR="0" wp14:anchorId="5011E413" wp14:editId="12992F83">
-            <wp:extent cx="5731510" cy="4241800"/>
-            <wp:effectExtent l="0" t="0" r="2540" b="6350"/>
-            <wp:docPr id="3" name="Picture 3"/>
+          <wp:inline distT="0" distB="0" distL="0" distR="0" wp14:anchorId="573F864D" wp14:editId="40C173DB">
+            <wp:extent cx="3180952" cy="1904762"/>
+            <wp:effectExtent l="0" t="0" r="635" b="635"/>
+            <wp:docPr id="5" name="Picture 5"/>
+            <wp:cNvGraphicFramePr>
+              <a:graphicFrameLocks xmlns:a="http://schemas.openxmlformats.org/drawingml/2006/main" noChangeAspect="1"/>
+            </wp:cNvGraphicFramePr>
+            <a:graphic xmlns:a="http://schemas.openxmlformats.org/drawingml/2006/main">
+              <a:graphicData uri="http://schemas.openxmlformats.org/drawingml/2006/picture">
+                <pic:pic xmlns:pic="http://schemas.openxmlformats.org/drawingml/2006/picture">
+                  <pic:nvPicPr>
+                    <pic:cNvPr id="1" name=""/>
+                    <pic:cNvPicPr/>
+                  </pic:nvPicPr>
+                  <pic:blipFill>
+                    <a:blip r:embed="rId26"/>
+                    <a:stretch>
+                      <a:fillRect/>
+                    </a:stretch>
+                  </pic:blipFill>
+                  <pic:spPr>
+                    <a:xfrm>
+                      <a:off x="0" y="0"/>
+                      <a:ext cx="3180952" cy="1904762"/>
+                    </a:xfrm>
+                    <a:prstGeom prst="rect">
+                      <a:avLst/>
+                    </a:prstGeom>
+                  </pic:spPr>
+                </pic:pic>
+              </a:graphicData>
+            </a:graphic>
+          </wp:inline>
+        </w:drawing>
+      </w:r>
+      <w:r>
+        <w:t xml:space="preserve"> </w:t>
+      </w:r>
+    </w:p>
+    <w:p>
+      <w:r>
+        <w:lastRenderedPageBreak/>
+        <w:t xml:space="preserve">The </w:t>
+      </w:r>
+      <w:proofErr w:type="spellStart"/>
+      <w:r>
+        <w:t>launch.json</w:t>
+      </w:r>
+      <w:proofErr w:type="spellEnd"/>
+      <w:r>
+        <w:t xml:space="preserve"> will appear in the editor (you may have to select node.js as the execution environment first).  We then configure some “Attach” settings for debug ports we want to attach to:</w:t>
+      </w:r>
+      <w:r>
+        <w:br/>
+      </w:r>
+      <w:r>
+        <w:rPr>
+          <w:noProof/>
+          <w:lang w:eastAsia="en-GB"/>
+        </w:rPr>
+        <w:drawing>
+          <wp:inline distT="0" distB="0" distL="0" distR="0" wp14:anchorId="519B8CFC" wp14:editId="30AD0FA9">
+            <wp:extent cx="4276190" cy="6171429"/>
+            <wp:effectExtent l="0" t="0" r="0" b="1270"/>
+            <wp:docPr id="18" name="Picture 18"/>
             <wp:cNvGraphicFramePr>
               <a:graphicFrameLocks xmlns:a="http://schemas.openxmlformats.org/drawingml/2006/main" noChangeAspect="1"/>
             </wp:cNvGraphicFramePr>
@@ -4097,7 +4500,7 @@
                   <pic:spPr>
                     <a:xfrm>
                       <a:off x="0" y="0"/>
-                      <a:ext cx="5731510" cy="4241800"/>
+                      <a:ext cx="4276190" cy="6171429"/>
                     </a:xfrm>
                     <a:prstGeom prst="rect">
                       <a:avLst/>
@@ -4109,55 +4512,29 @@
           </wp:inline>
         </w:drawing>
       </w:r>
-      <w:r>
-        <w:t xml:space="preserve"> </w:t>
-      </w:r>
-    </w:p>
-    <w:p>
-      <w:r>
-        <w:t>Double click on the first (only) server in the tree.</w:t>
-      </w:r>
-    </w:p>
-    <w:p>
-      <w:r>
-        <w:t xml:space="preserve">Right click on “Login Roles” and create a new user called </w:t>
-      </w:r>
-      <w:proofErr w:type="spellStart"/>
-      <w:r>
-        <w:rPr>
-          <w:b/>
-        </w:rPr>
-        <w:t>chromis</w:t>
-      </w:r>
-      <w:proofErr w:type="spellEnd"/>
-      <w:r>
-        <w:t xml:space="preserve"> with a password of </w:t>
-      </w:r>
-      <w:r>
-        <w:rPr>
-          <w:b/>
-        </w:rPr>
-        <w:t>Hercule2</w:t>
-      </w:r>
-      <w:r>
-        <w:t>.</w:t>
-      </w:r>
-      <w:r>
-        <w:t xml:space="preserve"> Make sure it is has “super” privileges to avoid annoying permission issues:</w:t>
-      </w:r>
-    </w:p>
-    <w:p>
+    </w:p>
+    <w:p>
+      <w:r>
+        <w:t xml:space="preserve">Now, with the server running in your command window, you can attach to, and debug, the other processes from within VS Code. You can use the </w:t>
+      </w:r>
+      <w:proofErr w:type="gramStart"/>
+      <w:r>
+        <w:t>drop down</w:t>
+      </w:r>
+      <w:proofErr w:type="gramEnd"/>
+      <w:r>
+        <w:t xml:space="preserve"> box to switch from “Launch” to your preferred “Attach” config and start the start button </w:t>
+      </w:r>
       <w:r>
         <w:rPr>
           <w:noProof/>
           <w:lang w:eastAsia="en-GB"/>
         </w:rPr>
-        <w:lastRenderedPageBreak/>
         <w:drawing>
-          <wp:inline distT="0" distB="0" distL="0" distR="0" wp14:anchorId="6B4F0A45" wp14:editId="29A9F0DB">
-            <wp:extent cx="5731510" cy="3933825"/>
-            <wp:effectExtent l="0" t="0" r="2540" b="9525"/>
-            <wp:docPr id="4" name="Picture 4"/>
+          <wp:inline distT="0" distB="0" distL="0" distR="0" wp14:anchorId="080F669A" wp14:editId="16F3597A">
+            <wp:extent cx="247619" cy="228571"/>
+            <wp:effectExtent l="0" t="0" r="635" b="635"/>
+            <wp:docPr id="13" name="Picture 13"/>
             <wp:cNvGraphicFramePr>
               <a:graphicFrameLocks xmlns:a="http://schemas.openxmlformats.org/drawingml/2006/main" noChangeAspect="1"/>
             </wp:cNvGraphicFramePr>
@@ -4177,7 +4554,7 @@
                   <pic:spPr>
                     <a:xfrm>
                       <a:off x="0" y="0"/>
-                      <a:ext cx="5731510" cy="3933825"/>
+                      <a:ext cx="247619" cy="228571"/>
                     </a:xfrm>
                     <a:prstGeom prst="rect">
                       <a:avLst/>
@@ -4189,263 +4566,8 @@
           </wp:inline>
         </w:drawing>
       </w:r>
-    </w:p>
-    <w:p>
-      <w:r>
-        <w:t>Back to the main pane, r</w:t>
-      </w:r>
-      <w:r>
-        <w:t xml:space="preserve">ight click on “Databases” and </w:t>
-      </w:r>
-      <w:r>
-        <w:t>create the four new databases mentioned above.</w:t>
-      </w:r>
-      <w:r>
-        <w:t xml:space="preserve"> </w:t>
-      </w:r>
-    </w:p>
-    <w:p/>
-    <w:p>
-      <w:pPr>
-        <w:pStyle w:val="Heading1"/>
-      </w:pPr>
-      <w:bookmarkStart w:id="19" w:name="_Toc451189828"/>
-      <w:r>
-        <w:t>Some basics about a Sails.js application</w:t>
-      </w:r>
-      <w:bookmarkEnd w:id="19"/>
-    </w:p>
-    <w:p>
-      <w:r>
-        <w:t>All the config for the server (or at least all the config that we don’t store in database tables) is stored in individual .</w:t>
-      </w:r>
-      <w:proofErr w:type="spellStart"/>
-      <w:r>
-        <w:t>js</w:t>
-      </w:r>
-      <w:proofErr w:type="spellEnd"/>
-      <w:r>
-        <w:t xml:space="preserve"> files in the application /config directory.   There is a lot to take in at first as there are lots of config files for various parts of the system.  Without wishing to muddy the water, the only thing you really need to be aware of at this stage is:</w:t>
-      </w:r>
-    </w:p>
-    <w:p>
-      <w:pPr>
-        <w:pStyle w:val="ListParagraph"/>
-        <w:numPr>
-          <w:ilvl w:val="0"/>
-          <w:numId w:val="3"/>
-        </w:numPr>
-      </w:pPr>
-      <w:r>
-        <w:t>These files are under source control in Git, so anything in these files is valid across all instances</w:t>
-      </w:r>
-    </w:p>
-    <w:p>
-      <w:pPr>
-        <w:pStyle w:val="ListParagraph"/>
-        <w:numPr>
-          <w:ilvl w:val="0"/>
-          <w:numId w:val="3"/>
-        </w:numPr>
-      </w:pPr>
-      <w:r>
-        <w:t xml:space="preserve">One special file called </w:t>
-      </w:r>
-      <w:r>
-        <w:rPr>
-          <w:b/>
-        </w:rPr>
-        <w:t>/config/local.js</w:t>
-      </w:r>
-      <w:r>
-        <w:t xml:space="preserve"> is *not* under source control in Git, so in here you can override any of the other config options with things that you want to be uniquely different in your own instance of the server</w:t>
-      </w:r>
-    </w:p>
-    <w:p>
-      <w:r>
-        <w:t xml:space="preserve">For your convenience, there is a </w:t>
-      </w:r>
-      <w:r>
-        <w:rPr>
-          <w:b/>
-        </w:rPr>
-        <w:t>/config/</w:t>
-      </w:r>
-      <w:proofErr w:type="spellStart"/>
-      <w:r>
-        <w:rPr>
-          <w:b/>
-        </w:rPr>
-        <w:t>local.example</w:t>
-      </w:r>
-      <w:proofErr w:type="spellEnd"/>
-      <w:r>
-        <w:t xml:space="preserve"> file that you can</w:t>
-      </w:r>
-      <w:r>
-        <w:t xml:space="preserve"> copy and name as </w:t>
-      </w:r>
-      <w:r>
-        <w:rPr>
-          <w:b/>
-        </w:rPr>
-        <w:t>/config/local.</w:t>
-      </w:r>
-      <w:r>
-        <w:rPr>
-          <w:b/>
-        </w:rPr>
-        <w:t>js</w:t>
-      </w:r>
-      <w:r>
-        <w:t xml:space="preserve"> and you are good to go. </w:t>
-      </w:r>
-    </w:p>
-    <w:p>
-      <w:r>
-        <w:t xml:space="preserve">If you want to delve deeper: </w:t>
-      </w:r>
-      <w:hyperlink r:id="rId29" w:history="1">
-        <w:r>
-          <w:rPr>
-            <w:rStyle w:val="Hyperlink"/>
-          </w:rPr>
-          <w:t>http://sailsjs.org/documentation/anatomy/my-app</w:t>
-        </w:r>
-      </w:hyperlink>
-    </w:p>
-    <w:p>
-      <w:r>
-        <w:br w:type="page"/>
-      </w:r>
-    </w:p>
-    <w:p>
-      <w:pPr>
-        <w:pStyle w:val="Heading1"/>
-      </w:pPr>
-      <w:bookmarkStart w:id="20" w:name="_Toc451189829"/>
-      <w:r>
-        <w:lastRenderedPageBreak/>
-        <w:t>Migrating the data</w:t>
-      </w:r>
-      <w:bookmarkEnd w:id="20"/>
-    </w:p>
-    <w:p>
-      <w:r>
-        <w:t>The very first time we try to run this migration we want two things to happen:</w:t>
-      </w:r>
-    </w:p>
-    <w:p>
-      <w:pPr>
-        <w:pStyle w:val="ListParagraph"/>
-        <w:numPr>
-          <w:ilvl w:val="0"/>
-          <w:numId w:val="4"/>
-        </w:numPr>
-      </w:pPr>
-      <w:r>
-        <w:t>We want staging to take place.  Staging is where the raw data from the /</w:t>
-      </w:r>
-      <w:proofErr w:type="spellStart"/>
-      <w:r>
-        <w:t>rns</w:t>
-      </w:r>
-      <w:proofErr w:type="spellEnd"/>
-      <w:r>
-        <w:t xml:space="preserve">-migration folder (remember it is all held in </w:t>
-      </w:r>
-      <w:proofErr w:type="spellStart"/>
-      <w:r>
-        <w:t>rns</w:t>
-      </w:r>
-      <w:proofErr w:type="spellEnd"/>
-      <w:r>
-        <w:t>-migration/data in individual .</w:t>
-      </w:r>
-      <w:proofErr w:type="spellStart"/>
-      <w:r>
-        <w:t>js</w:t>
-      </w:r>
-      <w:proofErr w:type="spellEnd"/>
-      <w:r>
-        <w:t xml:space="preserve"> files) is imported into a table of the equivalent name in the appropriate </w:t>
-      </w:r>
-      <w:proofErr w:type="spellStart"/>
-      <w:r>
-        <w:rPr>
-          <w:b/>
-        </w:rPr>
-        <w:t>xxxmig</w:t>
-      </w:r>
-      <w:proofErr w:type="spellEnd"/>
-      <w:r>
-        <w:t xml:space="preserve"> database. For example, XUSER from RNSDTA will be stored in a table called </w:t>
-      </w:r>
-      <w:proofErr w:type="spellStart"/>
-      <w:r>
-        <w:rPr>
-          <w:b/>
-        </w:rPr>
-        <w:t>xuser_mig</w:t>
-      </w:r>
-      <w:proofErr w:type="spellEnd"/>
-      <w:r>
-        <w:t xml:space="preserve"> in a database called </w:t>
-      </w:r>
-      <w:proofErr w:type="spellStart"/>
-      <w:r>
-        <w:rPr>
-          <w:b/>
-        </w:rPr>
-        <w:t>rnsdtamig</w:t>
-      </w:r>
-      <w:proofErr w:type="spellEnd"/>
-      <w:r>
-        <w:t>.</w:t>
-      </w:r>
-    </w:p>
-    <w:p>
-      <w:pPr>
-        <w:pStyle w:val="ListParagraph"/>
-        <w:numPr>
-          <w:ilvl w:val="0"/>
-          <w:numId w:val="4"/>
-        </w:numPr>
-      </w:pPr>
-      <w:r>
-        <w:t>We want any models we have (new or changed) to have those changes reflected in the database – otherwise we won’t have anything to store the data in</w:t>
-      </w:r>
-    </w:p>
-    <w:p>
-      <w:r>
-        <w:t>On subsequent runs (let’s say we have fixed a migration bug in the code) we may not want either of things to take place, since they are time consuming.   We would only want 1) to happen again if we have pulled more/different data from the IBMi using MIGSCHEMA.  We would only want 2) to take place if we have added or changed any of the tables we want to migrate.  The latter is more common than the former.</w:t>
-      </w:r>
-    </w:p>
-    <w:p>
-      <w:r>
-        <w:t>We can influence both options in the aforementioned /config/local.js file.</w:t>
-      </w:r>
-    </w:p>
-    <w:p>
-      <w:r>
-        <w:t xml:space="preserve">If you navigate to the </w:t>
-      </w:r>
-      <w:r>
-        <w:rPr>
-          <w:b/>
-        </w:rPr>
-        <w:t>c:\users\&lt;user&gt;\repos\rns-node-mig</w:t>
-      </w:r>
-      <w:r>
-        <w:t xml:space="preserve"> directory in windows explorer you can right-click and take the “Open with code” option</w:t>
-      </w:r>
-      <w:r>
-        <w:t>.  When it is loaded up, you can edit /config/local.js</w:t>
-      </w:r>
-    </w:p>
-    <w:p>
-      <w:r>
-        <w:t>The names of the options etc can be confusing because they are meaningful to sails, but suffice to say if you want 1) Staging to take place (and you do first time in) and you want 2) model migration to take place you should set the values like this:</w:t>
+      <w:r>
+        <w:t xml:space="preserve"> :</w:t>
       </w:r>
     </w:p>
     <w:p>
@@ -4454,11 +4576,63 @@
           <w:noProof/>
           <w:lang w:eastAsia="en-GB"/>
         </w:rPr>
+        <w:lastRenderedPageBreak/>
         <w:drawing>
-          <wp:inline distT="0" distB="0" distL="0" distR="0" wp14:anchorId="43F2348D" wp14:editId="45CA5B0B">
-            <wp:extent cx="5731510" cy="3184525"/>
-            <wp:effectExtent l="0" t="0" r="2540" b="0"/>
-            <wp:docPr id="7" name="Picture 7"/>
+          <wp:inline distT="0" distB="0" distL="0" distR="0" wp14:anchorId="4D76F543" wp14:editId="501DB07E">
+            <wp:extent cx="3180952" cy="2219048"/>
+            <wp:effectExtent l="0" t="0" r="635" b="0"/>
+            <wp:docPr id="14" name="Picture 14"/>
+            <wp:cNvGraphicFramePr>
+              <a:graphicFrameLocks xmlns:a="http://schemas.openxmlformats.org/drawingml/2006/main" noChangeAspect="1"/>
+            </wp:cNvGraphicFramePr>
+            <a:graphic xmlns:a="http://schemas.openxmlformats.org/drawingml/2006/main">
+              <a:graphicData uri="http://schemas.openxmlformats.org/drawingml/2006/picture">
+                <pic:pic xmlns:pic="http://schemas.openxmlformats.org/drawingml/2006/picture">
+                  <pic:nvPicPr>
+                    <pic:cNvPr id="1" name=""/>
+                    <pic:cNvPicPr/>
+                  </pic:nvPicPr>
+                  <pic:blipFill>
+                    <a:blip r:embed="rId29"/>
+                    <a:stretch>
+                      <a:fillRect/>
+                    </a:stretch>
+                  </pic:blipFill>
+                  <pic:spPr>
+                    <a:xfrm>
+                      <a:off x="0" y="0"/>
+                      <a:ext cx="3180952" cy="2219048"/>
+                    </a:xfrm>
+                    <a:prstGeom prst="rect">
+                      <a:avLst/>
+                    </a:prstGeom>
+                  </pic:spPr>
+                </pic:pic>
+              </a:graphicData>
+            </a:graphic>
+          </wp:inline>
+        </w:drawing>
+      </w:r>
+      <w:r>
+        <w:br/>
+      </w:r>
+    </w:p>
+    <w:p>
+      <w:r>
+        <w:t>Breakpoints can be added/removed from code simply by clicking in the left margin:</w:t>
+      </w:r>
+    </w:p>
+    <w:p>
+      <w:r>
+        <w:rPr>
+          <w:noProof/>
+          <w:lang w:eastAsia="en-GB"/>
+        </w:rPr>
+        <w:drawing>
+          <wp:inline distT="0" distB="0" distL="0" distR="0" wp14:anchorId="09786A8C" wp14:editId="618E389C">
+            <wp:extent cx="5219048" cy="2342857"/>
+            <wp:effectExtent l="0" t="0" r="1270" b="635"/>
+            <wp:docPr id="16" name="Picture 16"/>
             <wp:cNvGraphicFramePr>
               <a:graphicFrameLocks xmlns:a="http://schemas.openxmlformats.org/drawingml/2006/main" noChangeAspect="1"/>
             </wp:cNvGraphicFramePr>
@@ -4478,7 +4652,7 @@
                   <pic:spPr>
                     <a:xfrm>
                       <a:off x="0" y="0"/>
-                      <a:ext cx="5731510" cy="3184525"/>
+                      <a:ext cx="5219048" cy="2342857"/>
                     </a:xfrm>
                     <a:prstGeom prst="rect">
                       <a:avLst/>
@@ -4492,79 +4666,507 @@
       </w:r>
     </w:p>
     <w:p>
-      <w:r>
-        <w:t xml:space="preserve">After the first run you should reset these values to </w:t>
-      </w:r>
-      <w:r>
-        <w:rPr>
-          <w:b/>
-        </w:rPr>
-        <w:t>‘safe’</w:t>
-      </w:r>
-      <w:r>
-        <w:t xml:space="preserve"> and </w:t>
-      </w:r>
-      <w:r>
-        <w:rPr>
-          <w:b/>
-        </w:rPr>
-        <w:t>false</w:t>
-      </w:r>
-      <w:r>
-        <w:t>.</w:t>
-      </w:r>
-    </w:p>
-    <w:p>
-      <w:pPr>
-        <w:rPr>
-          <w:b/>
-          <w:i/>
-        </w:rPr>
-      </w:pPr>
-      <w:r>
-        <w:rPr>
-          <w:b/>
-          <w:i/>
-        </w:rPr>
-        <w:t>NOTE:  You may have to run the migration more than once if you find that there is no data in XUROLE.  You usually only notice when you log in to RNS and find you have no functions or widgets.</w:t>
-      </w:r>
-    </w:p>
-    <w:p>
+      <w:pPr>
+        <w:pStyle w:val="Heading1"/>
+      </w:pPr>
+      <w:bookmarkStart w:id="25" w:name="_Toc498695676"/>
+      <w:r>
+        <w:t>Anatomy – where do my functions live?</w:t>
+      </w:r>
+      <w:bookmarkEnd w:id="25"/>
+    </w:p>
+    <w:p>
+      <w:r>
+        <w:t xml:space="preserve">This is all pretty much identical to the RPG server.  To develop a </w:t>
+      </w:r>
+      <w:r>
+        <w:t xml:space="preserve">framework </w:t>
+      </w:r>
+      <w:r>
+        <w:t xml:space="preserve">function called </w:t>
+      </w:r>
+      <w:proofErr w:type="spellStart"/>
+      <w:r>
+        <w:rPr>
+          <w:b/>
+        </w:rPr>
+        <w:t>myapp</w:t>
+      </w:r>
+      <w:proofErr w:type="spellEnd"/>
+      <w:r>
+        <w:t xml:space="preserve"> (using the Framework as an example), you would create a directory called </w:t>
+      </w:r>
+      <w:r>
+        <w:rPr>
+          <w:b/>
+        </w:rPr>
+        <w:t>/assets/res/framework/functions/</w:t>
+      </w:r>
+      <w:proofErr w:type="spellStart"/>
+      <w:r>
+        <w:rPr>
+          <w:b/>
+        </w:rPr>
+        <w:t>myapp</w:t>
+      </w:r>
+      <w:proofErr w:type="spellEnd"/>
+    </w:p>
+    <w:p>
+      <w:r>
+        <w:t xml:space="preserve">Within that folder you would create your RML file: </w:t>
+      </w:r>
+      <w:proofErr w:type="spellStart"/>
+      <w:r>
+        <w:rPr>
+          <w:b/>
+        </w:rPr>
+        <w:t>myapp.rml</w:t>
+      </w:r>
+      <w:proofErr w:type="spellEnd"/>
+    </w:p>
+    <w:p>
+      <w:r>
+        <w:t>Here is the fundamental difference.  The model handling program/function that runs on the back-end to serve your RML is no longer an RPG program.  I</w:t>
+      </w:r>
+      <w:r>
+        <w:t>t</w:t>
+      </w:r>
+      <w:r>
+        <w:t xml:space="preserve"> is a node module that lives in</w:t>
+      </w:r>
+      <w:r>
+        <w:t xml:space="preserve"> </w:t>
+      </w:r>
+      <w:r>
+        <w:rPr>
+          <w:b/>
+        </w:rPr>
+        <w:t>/</w:t>
+      </w:r>
+      <w:proofErr w:type="spellStart"/>
+      <w:r>
+        <w:rPr>
+          <w:b/>
+        </w:rPr>
+        <w:t>a</w:t>
+      </w:r>
+      <w:r>
+        <w:rPr>
+          <w:b/>
+        </w:rPr>
+        <w:t>pi</w:t>
+      </w:r>
+      <w:proofErr w:type="spellEnd"/>
+      <w:r>
+        <w:rPr>
+          <w:b/>
+        </w:rPr>
+        <w:t>/</w:t>
+      </w:r>
+      <w:r>
+        <w:rPr>
+          <w:b/>
+        </w:rPr>
+        <w:t>functions</w:t>
+      </w:r>
+      <w:r>
+        <w:rPr>
+          <w:b/>
+        </w:rPr>
+        <w:t>/framework/</w:t>
+      </w:r>
+      <w:r>
+        <w:t xml:space="preserve">, so you would also create </w:t>
+      </w:r>
+      <w:r>
+        <w:rPr>
+          <w:b/>
+        </w:rPr>
+        <w:t>myapp.js</w:t>
+      </w:r>
+      <w:r>
+        <w:t xml:space="preserve"> </w:t>
+      </w:r>
+      <w:r>
+        <w:t xml:space="preserve">in that folder. As with the client side code, applications are in </w:t>
+      </w:r>
+      <w:r>
+        <w:rPr>
+          <w:b/>
+        </w:rPr>
+        <w:t>/</w:t>
+      </w:r>
+      <w:proofErr w:type="spellStart"/>
+      <w:r>
+        <w:rPr>
+          <w:b/>
+        </w:rPr>
+        <w:t>api</w:t>
+      </w:r>
+      <w:proofErr w:type="spellEnd"/>
+      <w:r>
+        <w:rPr>
+          <w:b/>
+        </w:rPr>
+        <w:t>/functions/apps/&lt;app&gt;</w:t>
+      </w:r>
+    </w:p>
+    <w:p>
+      <w:pPr>
+        <w:pStyle w:val="Heading1"/>
+      </w:pPr>
+      <w:bookmarkStart w:id="26" w:name="_Toc498695677"/>
+      <w:r>
+        <w:t>What does a function look like?</w:t>
+      </w:r>
+      <w:bookmarkEnd w:id="26"/>
+    </w:p>
+    <w:p>
+      <w:r>
+        <w:t xml:space="preserve">A large assumption here that the reader understands JavaScript and, more importantly, understands node.js.   This is not a training document!   Anyway, whether or not you know this stuff, </w:t>
+      </w:r>
+      <w:r>
+        <w:t>t</w:t>
+      </w:r>
+      <w:r>
+        <w:t>here is a</w:t>
+      </w:r>
+      <w:r>
+        <w:t>n</w:t>
+      </w:r>
+      <w:r>
+        <w:t xml:space="preserve"> </w:t>
+      </w:r>
       <w:r>
         <w:lastRenderedPageBreak/>
-        <w:t xml:space="preserve">For information, the main configuration regarding migration – i.e. how data is mapped from the old to the new tables – is stored in </w:t>
-      </w:r>
-      <w:r>
-        <w:rPr>
-          <w:b/>
-        </w:rPr>
-        <w:t>/config/map.js</w:t>
-      </w:r>
-      <w:r>
-        <w:t xml:space="preserve">    In the words of the Firefox developers. “here be dragons!”</w:t>
-      </w:r>
-    </w:p>
-    <w:p>
-      <w:r>
-        <w:t>So now on to running a migration so we have some data to use.</w:t>
-      </w:r>
-    </w:p>
-    <w:p>
-      <w:r>
-        <w:t>Click this button to get into debug mode. This is where we can launch the application:</w:t>
-      </w:r>
-    </w:p>
-    <w:p>
-      <w:r>
+        <w:t>example function</w:t>
+      </w:r>
+      <w:r>
+        <w:t xml:space="preserve">.  Its structure is very similar to the RPG equivalent.   This example is correct at the time of writing but of course this may alter as things progress and improve. </w:t>
+      </w:r>
+    </w:p>
+    <w:p>
+      <w:r>
+        <w:t>Look at</w:t>
+      </w:r>
+      <w:r>
+        <w:t xml:space="preserve"> </w:t>
+      </w:r>
+      <w:r>
+        <w:rPr>
+          <w:b/>
+        </w:rPr>
+        <w:t>/assets/res/framework/functions/example/example.js</w:t>
+      </w:r>
+    </w:p>
+    <w:p>
+      <w:r>
+        <w:t>Basically there are two places to do your stuff – the “initialise” function and the “process” function – pretty much like the RPG equivalent.  You have helper services for the model handling (self.MOD) and for session related stuff (</w:t>
+      </w:r>
+      <w:proofErr w:type="spellStart"/>
+      <w:r>
+        <w:t>self.SES</w:t>
+      </w:r>
+      <w:proofErr w:type="spellEnd"/>
+      <w:r>
+        <w:t xml:space="preserve">). The code for these (they are Sails hooks) can be found in </w:t>
+      </w:r>
+    </w:p>
+    <w:p>
+      <w:pPr>
+        <w:pStyle w:val="Heading1"/>
+      </w:pPr>
+      <w:bookmarkStart w:id="27" w:name="_Toc498695678"/>
+      <w:r>
+        <w:t>How to run in Production Mode</w:t>
+      </w:r>
+      <w:bookmarkEnd w:id="27"/>
+    </w:p>
+    <w:p>
+      <w:pPr>
+        <w:rPr>
+          <w:b/>
+        </w:rPr>
+      </w:pPr>
+      <w:proofErr w:type="gramStart"/>
+      <w:r>
+        <w:rPr>
+          <w:b/>
+        </w:rPr>
+        <w:t>node  app.js</w:t>
+      </w:r>
+      <w:proofErr w:type="gramEnd"/>
+      <w:r>
+        <w:rPr>
+          <w:b/>
+        </w:rPr>
+        <w:t xml:space="preserve"> --prod</w:t>
+      </w:r>
+    </w:p>
+    <w:p>
+      <w:pPr>
+        <w:pStyle w:val="Heading1"/>
+      </w:pPr>
+      <w:bookmarkStart w:id="28" w:name="_Toc498695679"/>
+      <w:r>
+        <w:t xml:space="preserve">How do I apply hotfixes (or </w:t>
+      </w:r>
+      <w:proofErr w:type="spellStart"/>
+      <w:r>
+        <w:t>cachebust</w:t>
+      </w:r>
+      <w:proofErr w:type="spellEnd"/>
+      <w:r>
+        <w:t>)</w:t>
+      </w:r>
+      <w:bookmarkEnd w:id="28"/>
+    </w:p>
+    <w:p>
+      <w:r>
+        <w:t>As mentioned previously, if you are running the development mode then your back-end functions get reloaded every time, but what if you are running in production mode or you make changes to other areas of the Framework?  In the RPG worl</w:t>
+      </w:r>
+      <w:r>
+        <w:t>d</w:t>
+      </w:r>
+      <w:r>
+        <w:t xml:space="preserve"> we had RNSHOTFIX and/or CACHEBUST but that was confusing for some.  Now you can just do one of two things from a command prompt (once you have navigated to the application directory):</w:t>
+      </w:r>
+    </w:p>
+    <w:p>
+      <w:proofErr w:type="gramStart"/>
+      <w:r>
+        <w:rPr>
+          <w:b/>
+        </w:rPr>
+        <w:t>node  hotfix.js</w:t>
+      </w:r>
+      <w:proofErr w:type="gramEnd"/>
+      <w:r>
+        <w:t xml:space="preserve">        </w:t>
+      </w:r>
+      <w:r>
+        <w:tab/>
+      </w:r>
+      <w:r>
+        <w:tab/>
+      </w:r>
+      <w:r>
+        <w:tab/>
+        <w:t>(fixed get picked up when the user next logs on)</w:t>
+      </w:r>
+    </w:p>
+    <w:p>
+      <w:proofErr w:type="gramStart"/>
+      <w:r>
+        <w:rPr>
+          <w:b/>
+        </w:rPr>
+        <w:t>node  hotfix.js</w:t>
+      </w:r>
+      <w:proofErr w:type="gramEnd"/>
+      <w:r>
+        <w:rPr>
+          <w:b/>
+        </w:rPr>
+        <w:t xml:space="preserve">   --reload</w:t>
+      </w:r>
+      <w:r>
+        <w:rPr>
+          <w:b/>
+        </w:rPr>
+        <w:tab/>
+      </w:r>
+      <w:r>
+        <w:tab/>
+        <w:t>(prompts connected users to reload)</w:t>
+      </w:r>
+    </w:p>
+    <w:p>
+      <w:pPr>
+        <w:pStyle w:val="Heading1"/>
+      </w:pPr>
+      <w:bookmarkStart w:id="29" w:name="_Toc498695680"/>
+      <w:r>
+        <w:t>Online API documentation</w:t>
+      </w:r>
+      <w:bookmarkEnd w:id="29"/>
+    </w:p>
+    <w:p>
+      <w:pPr>
+        <w:rPr>
+          <w:b/>
+        </w:rPr>
+      </w:pPr>
+      <w:r>
+        <w:t xml:space="preserve">Visit the </w:t>
+      </w:r>
+      <w:r>
+        <w:rPr>
+          <w:b/>
+        </w:rPr>
+        <w:t>/doc</w:t>
+      </w:r>
+      <w:r>
+        <w:t xml:space="preserve"> endpoint on your browser when running </w:t>
+      </w:r>
+      <w:proofErr w:type="spellStart"/>
+      <w:r>
+        <w:t>Chromis</w:t>
+      </w:r>
+      <w:proofErr w:type="spellEnd"/>
+      <w:r>
+        <w:t xml:space="preserve">.  The docs get generated by a tool called </w:t>
+      </w:r>
+      <w:proofErr w:type="spellStart"/>
+      <w:r>
+        <w:rPr>
+          <w:b/>
+        </w:rPr>
+        <w:t>jsdoc</w:t>
+      </w:r>
+      <w:proofErr w:type="spellEnd"/>
+      <w:r>
+        <w:t xml:space="preserve"> when you start the server in development mode.  For it to work, you obviously need </w:t>
+      </w:r>
+      <w:proofErr w:type="spellStart"/>
+      <w:r>
+        <w:t>jsdoc</w:t>
+      </w:r>
+      <w:proofErr w:type="spellEnd"/>
+      <w:r>
+        <w:t xml:space="preserve"> installed</w:t>
+      </w:r>
+      <w:r>
+        <w:t>, so if you have not already done so</w:t>
+      </w:r>
+      <w:r>
+        <w:rPr>
+          <w:b/>
+        </w:rPr>
+        <w:t xml:space="preserve">:  </w:t>
+      </w:r>
+      <w:proofErr w:type="spellStart"/>
+      <w:proofErr w:type="gramStart"/>
+      <w:r>
+        <w:rPr>
+          <w:b/>
+        </w:rPr>
+        <w:t>npm</w:t>
+      </w:r>
+      <w:proofErr w:type="spellEnd"/>
+      <w:r>
+        <w:rPr>
+          <w:b/>
+        </w:rPr>
+        <w:t xml:space="preserve">  install</w:t>
+      </w:r>
+      <w:proofErr w:type="gramEnd"/>
+      <w:r>
+        <w:rPr>
+          <w:b/>
+        </w:rPr>
+        <w:t xml:space="preserve">  </w:t>
+      </w:r>
+      <w:proofErr w:type="spellStart"/>
+      <w:r>
+        <w:rPr>
+          <w:b/>
+        </w:rPr>
+        <w:t>jsdoc</w:t>
+      </w:r>
+      <w:proofErr w:type="spellEnd"/>
+      <w:r>
+        <w:rPr>
+          <w:b/>
+        </w:rPr>
+        <w:t xml:space="preserve"> –g</w:t>
+      </w:r>
+    </w:p>
+    <w:p>
+      <w:r>
+        <w:t xml:space="preserve">As well as being generated at </w:t>
+      </w:r>
+      <w:proofErr w:type="spellStart"/>
+      <w:r>
+        <w:t>startup</w:t>
+      </w:r>
+      <w:proofErr w:type="spellEnd"/>
+      <w:r>
+        <w:t xml:space="preserve">, you may regenerate the docs at any time by running </w:t>
+      </w:r>
+      <w:r>
+        <w:rPr>
+          <w:b/>
+        </w:rPr>
+        <w:t>createdocs.sh</w:t>
+      </w:r>
+      <w:r>
+        <w:t xml:space="preserve"> </w:t>
+      </w:r>
+    </w:p>
+    <w:p>
+      <w:r>
+        <w:t>Your PC may not know how to r</w:t>
+      </w:r>
+      <w:r>
+        <w:t>un shell scripts, but it should prompt you and you can select the Git Bash option available from a previous install of Git for Windows.</w:t>
+      </w:r>
+      <w:r>
+        <w:t xml:space="preserve">  As a personal preference, I like to associate the .</w:t>
+      </w:r>
+      <w:proofErr w:type="spellStart"/>
+      <w:r>
+        <w:t>sh</w:t>
+      </w:r>
+      <w:proofErr w:type="spellEnd"/>
+      <w:r>
+        <w:t xml:space="preserve"> extension with </w:t>
+      </w:r>
+      <w:r>
+        <w:rPr>
+          <w:b/>
+        </w:rPr>
+        <w:t>c:\program files\git\bin.sh.exe</w:t>
+      </w:r>
+      <w:r>
+        <w:t xml:space="preserve"> as </w:t>
+      </w:r>
+      <w:proofErr w:type="spellStart"/>
+      <w:r>
+        <w:t>stdout</w:t>
+      </w:r>
+      <w:proofErr w:type="spellEnd"/>
+      <w:r>
+        <w:t xml:space="preserve"> etc seems to then appear in the same window.</w:t>
+      </w:r>
+    </w:p>
+    <w:p>
+      <w:pPr>
         <w:rPr>
           <w:noProof/>
-          <w:lang w:eastAsia="en-GB"/>
-        </w:rPr>
+        </w:rPr>
+      </w:pPr>
+      <w:r>
+        <w:t>If you get fed up with generating the docs every time you start the server, you can switch it off in /config/local.js:</w:t>
+      </w:r>
+      <w:r>
+        <w:rPr>
+          <w:noProof/>
+        </w:rPr>
+        <w:t xml:space="preserve"> </w:t>
+      </w:r>
+    </w:p>
+    <w:p>
+      <w:r>
+        <w:rPr>
+          <w:noProof/>
+        </w:rPr>
+        <w:lastRenderedPageBreak/>
         <w:drawing>
-          <wp:inline distT="0" distB="0" distL="0" distR="0" wp14:anchorId="6BB2A2F4" wp14:editId="21A9C8D9">
-            <wp:extent cx="3361905" cy="2504762"/>
+          <wp:inline distT="0" distB="0" distL="0" distR="0" wp14:anchorId="53FD4DE6" wp14:editId="6B656FD2">
+            <wp:extent cx="4600000" cy="2047619"/>
             <wp:effectExtent l="0" t="0" r="0" b="0"/>
-            <wp:docPr id="8" name="Picture 8"/>
+            <wp:docPr id="20" name="Picture 20"/>
             <wp:cNvGraphicFramePr>
               <a:graphicFrameLocks xmlns:a="http://schemas.openxmlformats.org/drawingml/2006/main" noChangeAspect="1"/>
             </wp:cNvGraphicFramePr>
@@ -4584,7 +5186,7 @@
                   <pic:spPr>
                     <a:xfrm>
                       <a:off x="0" y="0"/>
-                      <a:ext cx="3361905" cy="2504762"/>
+                      <a:ext cx="4600000" cy="2047619"/>
                     </a:xfrm>
                     <a:prstGeom prst="rect">
                       <a:avLst/>
@@ -4596,1988 +5198,24 @@
           </wp:inline>
         </w:drawing>
       </w:r>
-    </w:p>
-    <w:p>
-      <w:r>
-        <w:t>Once here, you can fire things up by clicking here:</w:t>
-      </w:r>
-    </w:p>
-    <w:p>
-      <w:r>
-        <w:rPr>
-          <w:noProof/>
-          <w:lang w:eastAsia="en-GB"/>
-        </w:rPr>
-        <w:drawing>
-          <wp:inline distT="0" distB="0" distL="0" distR="0" wp14:anchorId="6C86F18C" wp14:editId="38744187">
-            <wp:extent cx="3266667" cy="2323809"/>
-            <wp:effectExtent l="0" t="0" r="0" b="635"/>
-            <wp:docPr id="9" name="Picture 9"/>
-            <wp:cNvGraphicFramePr>
-              <a:graphicFrameLocks xmlns:a="http://schemas.openxmlformats.org/drawingml/2006/main" noChangeAspect="1"/>
-            </wp:cNvGraphicFramePr>
-            <a:graphic xmlns:a="http://schemas.openxmlformats.org/drawingml/2006/main">
-              <a:graphicData uri="http://schemas.openxmlformats.org/drawingml/2006/picture">
-                <pic:pic xmlns:pic="http://schemas.openxmlformats.org/drawingml/2006/picture">
-                  <pic:nvPicPr>
-                    <pic:cNvPr id="1" name=""/>
-                    <pic:cNvPicPr/>
-                  </pic:nvPicPr>
-                  <pic:blipFill>
-                    <a:blip r:embed="rId32"/>
-                    <a:stretch>
-                      <a:fillRect/>
-                    </a:stretch>
-                  </pic:blipFill>
-                  <pic:spPr>
-                    <a:xfrm>
-                      <a:off x="0" y="0"/>
-                      <a:ext cx="3266667" cy="2323809"/>
-                    </a:xfrm>
-                    <a:prstGeom prst="rect">
-                      <a:avLst/>
-                    </a:prstGeom>
-                  </pic:spPr>
-                </pic:pic>
-              </a:graphicData>
-            </a:graphic>
-          </wp:inline>
-        </w:drawing>
-      </w:r>
-    </w:p>
-    <w:p>
-      <w:r>
-        <w:t>At first it will whinge at you because it won’t know what launch config to use.  It will prompt you to select one, so choose node.js and accept the default settings for this.</w:t>
-      </w:r>
-    </w:p>
-    <w:p>
-      <w:r>
-        <w:t>Now the application will start and you will see the console messages popping up. Eventually, all being well, it should look like this</w:t>
-      </w:r>
-      <w:r>
-        <w:t xml:space="preserve"> (or something similarly reassuring)</w:t>
-      </w:r>
-      <w:r>
-        <w:t>:</w:t>
-      </w:r>
-    </w:p>
-    <w:p>
-      <w:r>
-        <w:rPr>
-          <w:noProof/>
-          <w:lang w:eastAsia="en-GB"/>
-        </w:rPr>
-        <w:lastRenderedPageBreak/>
-        <w:drawing>
-          <wp:inline distT="0" distB="0" distL="0" distR="0" wp14:anchorId="73A0498F" wp14:editId="79E12FDE">
-            <wp:extent cx="5731510" cy="1897380"/>
-            <wp:effectExtent l="0" t="0" r="2540" b="7620"/>
-            <wp:docPr id="10" name="Picture 10"/>
-            <wp:cNvGraphicFramePr>
-              <a:graphicFrameLocks xmlns:a="http://schemas.openxmlformats.org/drawingml/2006/main" noChangeAspect="1"/>
-            </wp:cNvGraphicFramePr>
-            <a:graphic xmlns:a="http://schemas.openxmlformats.org/drawingml/2006/main">
-              <a:graphicData uri="http://schemas.openxmlformats.org/drawingml/2006/picture">
-                <pic:pic xmlns:pic="http://schemas.openxmlformats.org/drawingml/2006/picture">
-                  <pic:nvPicPr>
-                    <pic:cNvPr id="1" name=""/>
-                    <pic:cNvPicPr/>
-                  </pic:nvPicPr>
-                  <pic:blipFill>
-                    <a:blip r:embed="rId33"/>
-                    <a:stretch>
-                      <a:fillRect/>
-                    </a:stretch>
-                  </pic:blipFill>
-                  <pic:spPr>
-                    <a:xfrm>
-                      <a:off x="0" y="0"/>
-                      <a:ext cx="5731510" cy="1897380"/>
-                    </a:xfrm>
-                    <a:prstGeom prst="rect">
-                      <a:avLst/>
-                    </a:prstGeom>
-                  </pic:spPr>
-                </pic:pic>
-              </a:graphicData>
-            </a:graphic>
-          </wp:inline>
-        </w:drawing>
-      </w:r>
-    </w:p>
-    <w:p/>
-    <w:p/>
-    <w:p/>
-    <w:p>
-      <w:pPr>
-        <w:rPr>
-          <w:rFonts w:asciiTheme="majorHAnsi" w:eastAsiaTheme="majorEastAsia" w:hAnsiTheme="majorHAnsi" w:cstheme="majorBidi"/>
-          <w:b/>
-          <w:bCs/>
-          <w:color w:val="365F91" w:themeColor="accent1" w:themeShade="BF"/>
-          <w:sz w:val="28"/>
-          <w:szCs w:val="28"/>
-        </w:rPr>
-      </w:pPr>
-      <w:r>
-        <w:br w:type="page"/>
+      <w:r>
+        <w:br/>
       </w:r>
     </w:p>
     <w:p>
       <w:pPr>
         <w:pStyle w:val="Heading1"/>
       </w:pPr>
-      <w:bookmarkStart w:id="21" w:name="_Toc451189830"/>
-      <w:r>
-        <w:lastRenderedPageBreak/>
-        <w:t>Running the RNS for Node server</w:t>
-      </w:r>
-      <w:bookmarkEnd w:id="21"/>
-      <w:r>
-        <w:t xml:space="preserve"> </w:t>
-      </w:r>
-    </w:p>
-    <w:p/>
-    <w:p>
-      <w:r>
-        <w:t xml:space="preserve">We should load up the RNS for Node application in VS Code in the same way we did for the migration app, so navigate to the </w:t>
-      </w:r>
-      <w:r>
-        <w:rPr>
-          <w:b/>
-        </w:rPr>
-        <w:t>c:\users\&lt;user&gt;\repos\rns-node</w:t>
-      </w:r>
-      <w:r>
-        <w:t xml:space="preserve"> directory in windows explorer you can right-click and take the “Open with code” option.  When it is loaded up, you can edit /config/local.js</w:t>
-      </w:r>
-      <w:r>
-        <w:t xml:space="preserve"> </w:t>
-      </w:r>
-      <w:r>
-        <w:t>(</w:t>
-      </w:r>
-      <w:r>
-        <w:t>assuming you have copied the /config/</w:t>
+      <w:bookmarkStart w:id="30" w:name="_Toc498695681"/>
+      <w:r>
+        <w:t xml:space="preserve">Notes on creating the readme.md markdown file for </w:t>
       </w:r>
       <w:proofErr w:type="spellStart"/>
       <w:r>
-        <w:t>loca</w:t>
-      </w:r>
-      <w:r>
-        <w:t>l</w:t>
-      </w:r>
-      <w:r>
-        <w:t>.example</w:t>
-      </w:r>
+        <w:t>github</w:t>
+      </w:r>
+      <w:bookmarkEnd w:id="30"/>
       <w:proofErr w:type="spellEnd"/>
-      <w:r>
-        <w:t xml:space="preserve"> file previously).</w:t>
-      </w:r>
-    </w:p>
-    <w:p>
-      <w:r>
-        <w:t>Let’s have a look at that and explain some of the options that you need to know about to start with:</w:t>
-      </w:r>
-    </w:p>
-    <w:p>
-      <w:r>
-        <w:rPr>
-          <w:noProof/>
-          <w:lang w:eastAsia="en-GB"/>
-        </w:rPr>
-        <w:drawing>
-          <wp:inline distT="0" distB="0" distL="0" distR="0" wp14:anchorId="04223282" wp14:editId="33201D91">
-            <wp:extent cx="5731510" cy="3409315"/>
-            <wp:effectExtent l="0" t="0" r="2540" b="635"/>
-            <wp:docPr id="11" name="Picture 11"/>
-            <wp:cNvGraphicFramePr>
-              <a:graphicFrameLocks xmlns:a="http://schemas.openxmlformats.org/drawingml/2006/main" noChangeAspect="1"/>
-            </wp:cNvGraphicFramePr>
-            <a:graphic xmlns:a="http://schemas.openxmlformats.org/drawingml/2006/main">
-              <a:graphicData uri="http://schemas.openxmlformats.org/drawingml/2006/picture">
-                <pic:pic xmlns:pic="http://schemas.openxmlformats.org/drawingml/2006/picture">
-                  <pic:nvPicPr>
-                    <pic:cNvPr id="1" name=""/>
-                    <pic:cNvPicPr/>
-                  </pic:nvPicPr>
-                  <pic:blipFill>
-                    <a:blip r:embed="rId34"/>
-                    <a:stretch>
-                      <a:fillRect/>
-                    </a:stretch>
-                  </pic:blipFill>
-                  <pic:spPr>
-                    <a:xfrm>
-                      <a:off x="0" y="0"/>
-                      <a:ext cx="5731510" cy="3409315"/>
-                    </a:xfrm>
-                    <a:prstGeom prst="rect">
-                      <a:avLst/>
-                    </a:prstGeom>
-                  </pic:spPr>
-                </pic:pic>
-              </a:graphicData>
-            </a:graphic>
-          </wp:inline>
-        </w:drawing>
-      </w:r>
-    </w:p>
-    <w:p>
-      <w:r>
-        <w:t>The following table details</w:t>
-      </w:r>
-      <w:r>
-        <w:t xml:space="preserve"> some additional start up parameters that may be of interest</w:t>
-      </w:r>
-      <w:r>
-        <w:t>.</w:t>
-      </w:r>
-    </w:p>
-    <w:tbl>
-      <w:tblPr>
-        <w:tblStyle w:val="TableGrid"/>
-        <w:tblW w:w="0" w:type="auto"/>
-        <w:tblLook w:val="04A0" w:firstRow="1" w:lastRow="0" w:firstColumn="1" w:lastColumn="0" w:noHBand="0" w:noVBand="1"/>
-      </w:tblPr>
-      <w:tblGrid>
-        <w:gridCol w:w="2405"/>
-        <w:gridCol w:w="1701"/>
-        <w:gridCol w:w="4910"/>
-      </w:tblGrid>
-      <w:tr>
-        <w:tc>
-          <w:tcPr>
-            <w:tcW w:w="2405" w:type="dxa"/>
-          </w:tcPr>
-          <w:p>
-            <w:pPr>
-              <w:rPr>
-                <w:b/>
-              </w:rPr>
-            </w:pPr>
-            <w:r>
-              <w:rPr>
-                <w:b/>
-              </w:rPr>
-              <w:t>Property</w:t>
-            </w:r>
-          </w:p>
-        </w:tc>
-        <w:tc>
-          <w:tcPr>
-            <w:tcW w:w="1701" w:type="dxa"/>
-          </w:tcPr>
-          <w:p>
-            <w:pPr>
-              <w:rPr>
-                <w:b/>
-              </w:rPr>
-            </w:pPr>
-            <w:r>
-              <w:rPr>
-                <w:b/>
-              </w:rPr>
-              <w:t>Value</w:t>
-            </w:r>
-          </w:p>
-        </w:tc>
-        <w:tc>
-          <w:tcPr>
-            <w:tcW w:w="4910" w:type="dxa"/>
-          </w:tcPr>
-          <w:p>
-            <w:pPr>
-              <w:rPr>
-                <w:b/>
-              </w:rPr>
-            </w:pPr>
-            <w:r>
-              <w:rPr>
-                <w:b/>
-              </w:rPr>
-              <w:t>Function</w:t>
-            </w:r>
-          </w:p>
-        </w:tc>
-      </w:tr>
-      <w:tr>
-        <w:tc>
-          <w:tcPr>
-            <w:tcW w:w="2405" w:type="dxa"/>
-          </w:tcPr>
-          <w:p>
-            <w:proofErr w:type="spellStart"/>
-            <w:r>
-              <w:t>autoAddFunctions</w:t>
-            </w:r>
-            <w:proofErr w:type="spellEnd"/>
-          </w:p>
-        </w:tc>
-        <w:tc>
-          <w:tcPr>
-            <w:tcW w:w="1701" w:type="dxa"/>
-          </w:tcPr>
-          <w:p>
-            <w:r>
-              <w:t>Boolean</w:t>
-            </w:r>
-          </w:p>
-        </w:tc>
-        <w:tc>
-          <w:tcPr>
-            <w:tcW w:w="4910" w:type="dxa"/>
-          </w:tcPr>
-          <w:p>
-            <w:r>
-              <w:t xml:space="preserve">If enabled, on </w:t>
-            </w:r>
-            <w:proofErr w:type="spellStart"/>
-            <w:r>
-              <w:t>startup</w:t>
-            </w:r>
-            <w:proofErr w:type="spellEnd"/>
-            <w:r>
-              <w:t xml:space="preserve"> the database will be populated with any new functions that have been created inside ‘./</w:t>
-            </w:r>
-            <w:proofErr w:type="spellStart"/>
-            <w:r>
-              <w:t>api</w:t>
-            </w:r>
-            <w:proofErr w:type="spellEnd"/>
-            <w:r>
-              <w:t>/functions/*/*.</w:t>
-            </w:r>
-            <w:proofErr w:type="spellStart"/>
-            <w:r>
-              <w:t>js</w:t>
-            </w:r>
-            <w:proofErr w:type="spellEnd"/>
-            <w:r>
-              <w:t>’.</w:t>
-            </w:r>
-          </w:p>
-        </w:tc>
-      </w:tr>
-    </w:tbl>
-    <w:p/>
-    <w:p>
-      <w:r>
-        <w:t>The “</w:t>
-      </w:r>
-      <w:proofErr w:type="spellStart"/>
-      <w:r>
-        <w:t>migrateConfig</w:t>
-      </w:r>
-      <w:proofErr w:type="spellEnd"/>
-      <w:r>
-        <w:t>” option is interesting because further down the config file you can see a definition for each environment and within that you can specify data for config files that you want populated in the database – so here we are setting up the queues we want (same as back-end server queues on the RPG server):</w:t>
-      </w:r>
-    </w:p>
-    <w:p>
-      <w:r>
-        <w:rPr>
-          <w:noProof/>
-          <w:lang w:eastAsia="en-GB"/>
-        </w:rPr>
-        <w:lastRenderedPageBreak/>
-        <w:drawing>
-          <wp:inline distT="0" distB="0" distL="0" distR="0" wp14:anchorId="09701B21" wp14:editId="584F604E">
-            <wp:extent cx="5533333" cy="5657143"/>
-            <wp:effectExtent l="0" t="0" r="0" b="1270"/>
-            <wp:docPr id="12" name="Picture 12"/>
-            <wp:cNvGraphicFramePr>
-              <a:graphicFrameLocks xmlns:a="http://schemas.openxmlformats.org/drawingml/2006/main" noChangeAspect="1"/>
-            </wp:cNvGraphicFramePr>
-            <a:graphic xmlns:a="http://schemas.openxmlformats.org/drawingml/2006/main">
-              <a:graphicData uri="http://schemas.openxmlformats.org/drawingml/2006/picture">
-                <pic:pic xmlns:pic="http://schemas.openxmlformats.org/drawingml/2006/picture">
-                  <pic:nvPicPr>
-                    <pic:cNvPr id="1" name=""/>
-                    <pic:cNvPicPr/>
-                  </pic:nvPicPr>
-                  <pic:blipFill>
-                    <a:blip r:embed="rId35"/>
-                    <a:stretch>
-                      <a:fillRect/>
-                    </a:stretch>
-                  </pic:blipFill>
-                  <pic:spPr>
-                    <a:xfrm>
-                      <a:off x="0" y="0"/>
-                      <a:ext cx="5533333" cy="5657143"/>
-                    </a:xfrm>
-                    <a:prstGeom prst="rect">
-                      <a:avLst/>
-                    </a:prstGeom>
-                  </pic:spPr>
-                </pic:pic>
-              </a:graphicData>
-            </a:graphic>
-          </wp:inline>
-        </w:drawing>
-      </w:r>
-      <w:r>
-        <w:t xml:space="preserve"> </w:t>
-      </w:r>
-    </w:p>
-    <w:p>
-      <w:r>
-        <w:t>You can do the same with any table if you want your local instance to have specific data (as opposed to the stuff obtained via a migration).</w:t>
-      </w:r>
-    </w:p>
-    <w:p>
-      <w:r>
-        <w:t>Next thing: create a settings.xml file in the /assets folder that looks like this:</w:t>
-      </w:r>
-    </w:p>
-    <w:p>
-      <w:r>
-        <w:rPr>
-          <w:noProof/>
-          <w:lang w:eastAsia="en-GB"/>
-        </w:rPr>
-        <w:lastRenderedPageBreak/>
-        <w:drawing>
-          <wp:inline distT="0" distB="0" distL="0" distR="0" wp14:anchorId="75FAB449" wp14:editId="061C049D">
-            <wp:extent cx="4409524" cy="2923809"/>
-            <wp:effectExtent l="0" t="0" r="0" b="0"/>
-            <wp:docPr id="6" name="Picture 6"/>
-            <wp:cNvGraphicFramePr>
-              <a:graphicFrameLocks xmlns:a="http://schemas.openxmlformats.org/drawingml/2006/main" noChangeAspect="1"/>
-            </wp:cNvGraphicFramePr>
-            <a:graphic xmlns:a="http://schemas.openxmlformats.org/drawingml/2006/main">
-              <a:graphicData uri="http://schemas.openxmlformats.org/drawingml/2006/picture">
-                <pic:pic xmlns:pic="http://schemas.openxmlformats.org/drawingml/2006/picture">
-                  <pic:nvPicPr>
-                    <pic:cNvPr id="1" name=""/>
-                    <pic:cNvPicPr/>
-                  </pic:nvPicPr>
-                  <pic:blipFill>
-                    <a:blip r:embed="rId36"/>
-                    <a:stretch>
-                      <a:fillRect/>
-                    </a:stretch>
-                  </pic:blipFill>
-                  <pic:spPr>
-                    <a:xfrm>
-                      <a:off x="0" y="0"/>
-                      <a:ext cx="4409524" cy="2923809"/>
-                    </a:xfrm>
-                    <a:prstGeom prst="rect">
-                      <a:avLst/>
-                    </a:prstGeom>
-                  </pic:spPr>
-                </pic:pic>
-              </a:graphicData>
-            </a:graphic>
-          </wp:inline>
-        </w:drawing>
-      </w:r>
-    </w:p>
-    <w:p>
-      <w:r>
-        <w:t>For copy-n-paste purposes:</w:t>
-      </w:r>
-      <w:r>
-        <w:t xml:space="preserve"> </w:t>
-      </w:r>
-    </w:p>
-    <w:p>
-      <w:pPr>
-        <w:pStyle w:val="Code"/>
-      </w:pPr>
-      <w:proofErr w:type="gramStart"/>
-      <w:r>
-        <w:t>&lt;?xml</w:t>
-      </w:r>
-      <w:proofErr w:type="gramEnd"/>
-      <w:r>
-        <w:t xml:space="preserve"> version="1.0" encoding="UTF-8" ?&gt;</w:t>
-      </w:r>
-    </w:p>
-    <w:p>
-      <w:pPr>
-        <w:pStyle w:val="Code"/>
-      </w:pPr>
-      <w:r>
-        <w:t>&lt;!--</w:t>
-      </w:r>
-    </w:p>
-    <w:p>
-      <w:pPr>
-        <w:pStyle w:val="Code"/>
-      </w:pPr>
-      <w:r>
-        <w:t xml:space="preserve">  </w:t>
-      </w:r>
-      <w:proofErr w:type="spellStart"/>
-      <w:r>
-        <w:t>Chromis</w:t>
-      </w:r>
-      <w:proofErr w:type="spellEnd"/>
-      <w:r>
-        <w:t xml:space="preserve"> initialisation configuration options </w:t>
-      </w:r>
-    </w:p>
-    <w:p>
-      <w:pPr>
-        <w:pStyle w:val="Code"/>
-      </w:pPr>
-      <w:r>
-        <w:t>--&gt;</w:t>
-      </w:r>
-    </w:p>
-    <w:p>
-      <w:pPr>
-        <w:pStyle w:val="Code"/>
-      </w:pPr>
-      <w:r>
-        <w:t xml:space="preserve">&lt;settings&gt;    </w:t>
-      </w:r>
-    </w:p>
-    <w:p>
-      <w:pPr>
-        <w:pStyle w:val="Code"/>
-      </w:pPr>
-      <w:r>
-        <w:tab/>
-      </w:r>
-    </w:p>
-    <w:p>
-      <w:pPr>
-        <w:pStyle w:val="Code"/>
-      </w:pPr>
-      <w:r>
-        <w:tab/>
-        <w:t>&lt;</w:t>
-      </w:r>
-      <w:proofErr w:type="spellStart"/>
-      <w:r>
-        <w:t>servertype</w:t>
-      </w:r>
-      <w:proofErr w:type="spellEnd"/>
-      <w:r>
-        <w:t>&gt;node&lt;/</w:t>
-      </w:r>
-      <w:proofErr w:type="spellStart"/>
-      <w:r>
-        <w:t>servertype</w:t>
-      </w:r>
-      <w:proofErr w:type="spellEnd"/>
-      <w:r>
-        <w:t>&gt;</w:t>
-      </w:r>
-    </w:p>
-    <w:p>
-      <w:pPr>
-        <w:pStyle w:val="Code"/>
-      </w:pPr>
-      <w:r>
-        <w:tab/>
-        <w:t>&lt;</w:t>
-      </w:r>
-      <w:proofErr w:type="spellStart"/>
-      <w:r>
-        <w:t>serverendpoint</w:t>
-      </w:r>
-      <w:proofErr w:type="spellEnd"/>
-      <w:r>
-        <w:t>&gt;</w:t>
-      </w:r>
-      <w:proofErr w:type="spellStart"/>
-      <w:proofErr w:type="gramStart"/>
-      <w:r>
-        <w:t>node.server</w:t>
-      </w:r>
-      <w:proofErr w:type="spellEnd"/>
-      <w:proofErr w:type="gramEnd"/>
-      <w:r>
-        <w:t>&lt;/</w:t>
-      </w:r>
-      <w:proofErr w:type="spellStart"/>
-      <w:r>
-        <w:t>serverendpoint</w:t>
-      </w:r>
-      <w:proofErr w:type="spellEnd"/>
-      <w:r>
-        <w:t xml:space="preserve">&gt; </w:t>
-      </w:r>
-    </w:p>
-    <w:p>
-      <w:pPr>
-        <w:pStyle w:val="Code"/>
-      </w:pPr>
-      <w:r>
-        <w:tab/>
-        <w:t>&lt;</w:t>
-      </w:r>
-      <w:proofErr w:type="spellStart"/>
-      <w:r>
-        <w:t>cacherml</w:t>
-      </w:r>
-      <w:proofErr w:type="spellEnd"/>
-      <w:r>
-        <w:t>&gt;true&lt;/</w:t>
-      </w:r>
-      <w:proofErr w:type="spellStart"/>
-      <w:r>
-        <w:t>cacherml</w:t>
-      </w:r>
-      <w:proofErr w:type="spellEnd"/>
-      <w:r>
-        <w:t>&gt;</w:t>
-      </w:r>
-    </w:p>
-    <w:p>
-      <w:pPr>
-        <w:pStyle w:val="Code"/>
-      </w:pPr>
-      <w:r>
-        <w:tab/>
-        <w:t>&lt;</w:t>
-      </w:r>
-      <w:proofErr w:type="spellStart"/>
-      <w:r>
-        <w:t>allowchangeserver</w:t>
-      </w:r>
-      <w:proofErr w:type="spellEnd"/>
-      <w:r>
-        <w:t>&gt;false&lt;/</w:t>
-      </w:r>
-      <w:proofErr w:type="spellStart"/>
-      <w:r>
-        <w:t>allowchangeserver</w:t>
-      </w:r>
-      <w:proofErr w:type="spellEnd"/>
-      <w:r>
-        <w:t>&gt;</w:t>
-      </w:r>
-    </w:p>
-    <w:p>
-      <w:pPr>
-        <w:pStyle w:val="Code"/>
-      </w:pPr>
-      <w:r>
-        <w:tab/>
-      </w:r>
-    </w:p>
-    <w:p>
-      <w:pPr>
-        <w:pStyle w:val="Code"/>
-      </w:pPr>
-      <w:r>
-        <w:t>&lt;/settings&gt;</w:t>
-      </w:r>
-    </w:p>
-    <w:p>
-      <w:pPr>
-        <w:pStyle w:val="Heading2"/>
-      </w:pPr>
-      <w:bookmarkStart w:id="22" w:name="_Toc451189831"/>
-      <w:r>
-        <w:t>What runs when I start it up?</w:t>
-      </w:r>
-      <w:bookmarkEnd w:id="22"/>
-    </w:p>
-    <w:p>
-      <w:r>
-        <w:t xml:space="preserve"> </w:t>
-      </w:r>
-      <w:r>
-        <w:t>It is very similar to what you will be used to with the RPG server.  The following things start:</w:t>
-      </w:r>
-    </w:p>
-    <w:p>
-      <w:pPr>
-        <w:pStyle w:val="Heading3"/>
-      </w:pPr>
-      <w:bookmarkStart w:id="23" w:name="_Toc451189832"/>
-      <w:r>
-        <w:t>Main server</w:t>
-      </w:r>
-      <w:bookmarkEnd w:id="23"/>
-    </w:p>
-    <w:p>
-      <w:r>
-        <w:t>The main server.  This will listen for traffic on a specific port. The port is determined thus:</w:t>
-      </w:r>
-    </w:p>
-    <w:p>
-      <w:pPr>
-        <w:pStyle w:val="ListParagraph"/>
-        <w:numPr>
-          <w:ilvl w:val="0"/>
-          <w:numId w:val="7"/>
-        </w:numPr>
-      </w:pPr>
-      <w:r>
-        <w:t xml:space="preserve">If specified in </w:t>
-      </w:r>
-      <w:r>
-        <w:rPr>
-          <w:b/>
-        </w:rPr>
-        <w:t>local.js</w:t>
-      </w:r>
-      <w:r>
-        <w:t xml:space="preserve"> that will be used at all times</w:t>
-      </w:r>
-    </w:p>
-    <w:p>
-      <w:pPr>
-        <w:pStyle w:val="ListParagraph"/>
-        <w:numPr>
-          <w:ilvl w:val="0"/>
-          <w:numId w:val="7"/>
-        </w:numPr>
-      </w:pPr>
-      <w:r>
-        <w:t>If not, then if you are running in development mode the port is defined in</w:t>
-      </w:r>
-      <w:r>
-        <w:t xml:space="preserve"> </w:t>
-      </w:r>
-      <w:r>
-        <w:rPr>
-          <w:b/>
-        </w:rPr>
-        <w:t>/config/</w:t>
-      </w:r>
-      <w:proofErr w:type="spellStart"/>
-      <w:r>
-        <w:rPr>
-          <w:b/>
-        </w:rPr>
-        <w:t>env</w:t>
-      </w:r>
-      <w:proofErr w:type="spellEnd"/>
-      <w:r>
-        <w:rPr>
-          <w:b/>
-        </w:rPr>
-        <w:t>/development.js</w:t>
-      </w:r>
-    </w:p>
-    <w:p>
-      <w:pPr>
-        <w:pStyle w:val="ListParagraph"/>
-        <w:numPr>
-          <w:ilvl w:val="0"/>
-          <w:numId w:val="7"/>
-        </w:numPr>
-      </w:pPr>
-      <w:r>
-        <w:t>If not, then if you are running in production mode the port is defined in</w:t>
-      </w:r>
-      <w:r>
-        <w:t xml:space="preserve"> </w:t>
-      </w:r>
-      <w:r>
-        <w:rPr>
-          <w:b/>
-        </w:rPr>
-        <w:t>/config/</w:t>
-      </w:r>
-      <w:proofErr w:type="spellStart"/>
-      <w:r>
-        <w:rPr>
-          <w:b/>
-        </w:rPr>
-        <w:t>env</w:t>
-      </w:r>
-      <w:proofErr w:type="spellEnd"/>
-      <w:r>
-        <w:rPr>
-          <w:b/>
-        </w:rPr>
-        <w:t>/production.js</w:t>
-      </w:r>
-    </w:p>
-    <w:p>
-      <w:pPr>
-        <w:pStyle w:val="ListParagraph"/>
-        <w:numPr>
-          <w:ilvl w:val="0"/>
-          <w:numId w:val="7"/>
-        </w:numPr>
-      </w:pPr>
-      <w:r>
-        <w:t>If not, then the port is derived from an environment variable called PORT</w:t>
-      </w:r>
-    </w:p>
-    <w:p>
-      <w:pPr>
-        <w:pStyle w:val="ListParagraph"/>
-        <w:numPr>
-          <w:ilvl w:val="0"/>
-          <w:numId w:val="7"/>
-        </w:numPr>
-      </w:pPr>
-      <w:r>
-        <w:t>If all else fails it will listen on port 1337</w:t>
-      </w:r>
-    </w:p>
-    <w:p>
-      <w:r>
-        <w:t>If you are in debug mode, the debugger for the main server will listen on port 5858</w:t>
-      </w:r>
-    </w:p>
-    <w:p>
-      <w:r>
-        <w:t xml:space="preserve">When the server is started you run it locally – for example: </w:t>
-      </w:r>
-      <w:hyperlink r:id="rId37" w:history="1">
-        <w:r>
-          <w:rPr>
-            <w:rStyle w:val="Hyperlink"/>
-          </w:rPr>
-          <w:t>http://localhost:1337</w:t>
-        </w:r>
-      </w:hyperlink>
-    </w:p>
-    <w:p>
-      <w:pPr>
-        <w:pStyle w:val="Heading3"/>
-      </w:pPr>
-      <w:bookmarkStart w:id="24" w:name="_Toc451189833"/>
-      <w:r>
-        <w:t>Server Manager</w:t>
-      </w:r>
-      <w:bookmarkEnd w:id="24"/>
-    </w:p>
-    <w:p>
-      <w:r>
-        <w:t xml:space="preserve">A server manager process will start for each environment that you have defined.  Think of this as the equivalent of the back-end server manager for an RPG RNS environment.  If you are in debug mode, </w:t>
-      </w:r>
-      <w:r>
-        <w:lastRenderedPageBreak/>
-        <w:t>then debugging will be available by attaching to the debug port you defined for the environment in the config. In our example “</w:t>
-      </w:r>
-      <w:proofErr w:type="spellStart"/>
-      <w:r>
-        <w:t>rnsdta</w:t>
-      </w:r>
-      <w:proofErr w:type="spellEnd"/>
-      <w:r>
-        <w:t>” uses port 6000 for debugging.  For each environment you define, keep the debug port at least 1000 apart (so the next one would be 7000).  This is just a convention, but the reason will become clear.</w:t>
-      </w:r>
-    </w:p>
-    <w:p>
-      <w:pPr>
-        <w:pStyle w:val="Heading3"/>
-      </w:pPr>
-      <w:bookmarkStart w:id="25" w:name="_Toc451189834"/>
-      <w:r>
-        <w:t>One or many back-end servers for each queue defined</w:t>
-      </w:r>
-      <w:bookmarkEnd w:id="25"/>
-    </w:p>
-    <w:p>
-      <w:r>
-        <w:t>One or more back-end server processes will start for each queue you have defined. You can define the maximum and minimum number of servers to have, and the manager will increase/decrease these depending on demand – very much like the RPG equivalent.  Each server that starts when you first fire things up will, if in debug mode, allow debugging on a port that increments from the server manager for the environment. So if the environment server manager is using port 6000 for debugging, the first back end server will use 6001, the second 6002 and so on.  That is why the server managers need to have a decent gap between the ports they use.</w:t>
-      </w:r>
-    </w:p>
-    <w:p>
-      <w:r>
-        <w:t xml:space="preserve">As with the RPG server, debugging is easier if you configure your local setup to only have one queue so you can guarantee that requests will go </w:t>
-      </w:r>
-      <w:r>
-        <w:t xml:space="preserve">to the back-end server you are debugging.  </w:t>
-      </w:r>
-    </w:p>
-    <w:p>
-      <w:pPr>
-        <w:pStyle w:val="Heading2"/>
-      </w:pPr>
-      <w:bookmarkStart w:id="26" w:name="_Toc451189835"/>
-      <w:r>
-        <w:t>Starting and debugging</w:t>
-      </w:r>
-      <w:bookmarkEnd w:id="26"/>
-    </w:p>
-    <w:p>
-      <w:r>
-        <w:t xml:space="preserve">The normal way to start the server is exactly the same way as was defined previously to start the migration server.  This will start up the main server, and you can use the built in debug facilities in Visual Studio Code to set break points etc.   If you want to use Visual Studio Code to debug a back-end server instead of the main server, then you can start the main server from a command line. Navigate to </w:t>
-      </w:r>
-      <w:r>
-        <w:rPr>
-          <w:b/>
-        </w:rPr>
-        <w:t>c:\users\&lt;user&gt;\repos\rns-node</w:t>
-      </w:r>
-      <w:r>
-        <w:t xml:space="preserve"> and run</w:t>
-      </w:r>
-    </w:p>
-    <w:p>
-      <w:pPr>
-        <w:rPr>
-          <w:b/>
-        </w:rPr>
-      </w:pPr>
-      <w:proofErr w:type="spellStart"/>
-      <w:r>
-        <w:rPr>
-          <w:b/>
-        </w:rPr>
-        <w:t>npm</w:t>
-      </w:r>
-      <w:proofErr w:type="spellEnd"/>
-      <w:r>
-        <w:rPr>
-          <w:b/>
-        </w:rPr>
-        <w:t xml:space="preserve"> </w:t>
-      </w:r>
-      <w:proofErr w:type="gramStart"/>
-      <w:r>
-        <w:rPr>
-          <w:b/>
-        </w:rPr>
-        <w:t xml:space="preserve">install </w:t>
-      </w:r>
-      <w:r>
-        <w:rPr>
-          <w:i/>
-        </w:rPr>
-        <w:t xml:space="preserve"> (</w:t>
-      </w:r>
-      <w:proofErr w:type="gramEnd"/>
-      <w:r>
-        <w:rPr>
-          <w:i/>
-        </w:rPr>
-        <w:t>only needed the first time you go to start it)</w:t>
-      </w:r>
-    </w:p>
-    <w:p>
-      <w:pPr>
-        <w:rPr>
-          <w:b/>
-        </w:rPr>
-      </w:pPr>
-      <w:r>
-        <w:rPr>
-          <w:b/>
-        </w:rPr>
-        <w:t>node</w:t>
-      </w:r>
-      <w:r>
-        <w:rPr>
-          <w:b/>
-        </w:rPr>
-        <w:t xml:space="preserve">   --</w:t>
-      </w:r>
-      <w:r>
-        <w:rPr>
-          <w:b/>
-        </w:rPr>
-        <w:t xml:space="preserve">debug </w:t>
-      </w:r>
-      <w:r>
-        <w:rPr>
-          <w:b/>
-        </w:rPr>
-        <w:t xml:space="preserve">  </w:t>
-      </w:r>
-      <w:r>
-        <w:rPr>
-          <w:b/>
-        </w:rPr>
-        <w:t>app.</w:t>
-      </w:r>
-      <w:r>
-        <w:rPr>
-          <w:b/>
-        </w:rPr>
-        <w:t>j</w:t>
-      </w:r>
-      <w:r>
-        <w:rPr>
-          <w:b/>
-        </w:rPr>
-        <w:t>s</w:t>
-      </w:r>
-    </w:p>
-    <w:p>
-      <w:r>
-        <w:t xml:space="preserve"> If you want more logging you can use</w:t>
-      </w:r>
-    </w:p>
-    <w:p>
-      <w:pPr>
-        <w:rPr>
-          <w:b/>
-        </w:rPr>
-      </w:pPr>
-      <w:r>
-        <w:rPr>
-          <w:b/>
-        </w:rPr>
-        <w:t>node</w:t>
-      </w:r>
-      <w:r>
-        <w:rPr>
-          <w:b/>
-        </w:rPr>
-        <w:t xml:space="preserve">   --</w:t>
-      </w:r>
-      <w:r>
-        <w:rPr>
-          <w:b/>
-        </w:rPr>
-        <w:t xml:space="preserve">debug </w:t>
-      </w:r>
-      <w:r>
-        <w:rPr>
-          <w:b/>
-        </w:rPr>
-        <w:t xml:space="preserve">  </w:t>
-      </w:r>
-      <w:proofErr w:type="gramStart"/>
-      <w:r>
-        <w:rPr>
-          <w:b/>
-        </w:rPr>
-        <w:t>app.</w:t>
-      </w:r>
-      <w:r>
-        <w:rPr>
-          <w:b/>
-        </w:rPr>
-        <w:t>j</w:t>
-      </w:r>
-      <w:r>
-        <w:rPr>
-          <w:b/>
-        </w:rPr>
-        <w:t>s</w:t>
-      </w:r>
-      <w:r>
-        <w:rPr>
-          <w:b/>
-        </w:rPr>
-        <w:t xml:space="preserve">  --</w:t>
-      </w:r>
-      <w:proofErr w:type="gramEnd"/>
-      <w:r>
-        <w:rPr>
-          <w:b/>
-        </w:rPr>
-        <w:t>verbose</w:t>
-      </w:r>
-    </w:p>
-    <w:p>
-      <w:r>
-        <w:t>or</w:t>
-      </w:r>
-      <w:r>
-        <w:t xml:space="preserve"> even</w:t>
-      </w:r>
-    </w:p>
-    <w:p>
-      <w:pPr>
-        <w:rPr>
-          <w:b/>
-        </w:rPr>
-      </w:pPr>
-      <w:r>
-        <w:rPr>
-          <w:b/>
-        </w:rPr>
-        <w:t>node</w:t>
-      </w:r>
-      <w:r>
-        <w:rPr>
-          <w:b/>
-        </w:rPr>
-        <w:t xml:space="preserve">   --</w:t>
-      </w:r>
-      <w:r>
-        <w:rPr>
-          <w:b/>
-        </w:rPr>
-        <w:t xml:space="preserve">debug </w:t>
-      </w:r>
-      <w:r>
-        <w:rPr>
-          <w:b/>
-        </w:rPr>
-        <w:t xml:space="preserve">  </w:t>
-      </w:r>
-      <w:r>
-        <w:rPr>
-          <w:b/>
-        </w:rPr>
-        <w:t>app.</w:t>
-      </w:r>
-      <w:r>
-        <w:rPr>
-          <w:b/>
-        </w:rPr>
-        <w:t>j</w:t>
-      </w:r>
-      <w:r>
-        <w:rPr>
-          <w:b/>
-        </w:rPr>
-        <w:t>s</w:t>
-      </w:r>
-      <w:r>
-        <w:rPr>
-          <w:b/>
-        </w:rPr>
-        <w:t xml:space="preserve"> --silly</w:t>
-      </w:r>
-    </w:p>
-    <w:p>
-      <w:r>
-        <w:t>When it s</w:t>
-      </w:r>
-      <w:r>
-        <w:t xml:space="preserve">tarts you will see the server managers start (and listen on a debugging port) and the back-server(s) starting and listening on a port.   So to debug them we need to tell Visual Studio Code to “Attach” to a port as opposed to the default “Launch”.  </w:t>
-      </w:r>
-      <w:r>
-        <w:t xml:space="preserve">There is a </w:t>
-      </w:r>
-      <w:proofErr w:type="spellStart"/>
-      <w:r>
-        <w:rPr>
-          <w:b/>
-        </w:rPr>
-        <w:t>launch.example</w:t>
-      </w:r>
-      <w:proofErr w:type="spellEnd"/>
-      <w:r>
-        <w:t xml:space="preserve"> file in the root which can be copied into a directory called </w:t>
-      </w:r>
-      <w:r>
-        <w:rPr>
-          <w:b/>
-        </w:rPr>
-        <w:t>.</w:t>
-      </w:r>
-      <w:proofErr w:type="spellStart"/>
-      <w:r>
-        <w:rPr>
-          <w:b/>
-        </w:rPr>
-        <w:t>vscode</w:t>
-      </w:r>
-      <w:proofErr w:type="spellEnd"/>
-      <w:r>
-        <w:t xml:space="preserve"> and renamed to </w:t>
-      </w:r>
-      <w:proofErr w:type="spellStart"/>
-      <w:r>
-        <w:rPr>
-          <w:b/>
-        </w:rPr>
-        <w:t>launch.json</w:t>
-      </w:r>
-      <w:proofErr w:type="spellEnd"/>
-      <w:r>
-        <w:t xml:space="preserve"> – OR </w:t>
-      </w:r>
-      <w:r>
-        <w:t xml:space="preserve">we need to </w:t>
-      </w:r>
-      <w:r>
-        <w:lastRenderedPageBreak/>
-        <w:t>configure VS Code to understand what we want to do when we attach.  Click here:</w:t>
-      </w:r>
-      <w:r>
-        <w:br/>
-      </w:r>
-      <w:r>
-        <w:rPr>
-          <w:noProof/>
-          <w:lang w:eastAsia="en-GB"/>
-        </w:rPr>
-        <w:drawing>
-          <wp:inline distT="0" distB="0" distL="0" distR="0" wp14:anchorId="573F864D" wp14:editId="40C173DB">
-            <wp:extent cx="3180952" cy="1904762"/>
-            <wp:effectExtent l="0" t="0" r="635" b="635"/>
-            <wp:docPr id="5" name="Picture 5"/>
-            <wp:cNvGraphicFramePr>
-              <a:graphicFrameLocks xmlns:a="http://schemas.openxmlformats.org/drawingml/2006/main" noChangeAspect="1"/>
-            </wp:cNvGraphicFramePr>
-            <a:graphic xmlns:a="http://schemas.openxmlformats.org/drawingml/2006/main">
-              <a:graphicData uri="http://schemas.openxmlformats.org/drawingml/2006/picture">
-                <pic:pic xmlns:pic="http://schemas.openxmlformats.org/drawingml/2006/picture">
-                  <pic:nvPicPr>
-                    <pic:cNvPr id="1" name=""/>
-                    <pic:cNvPicPr/>
-                  </pic:nvPicPr>
-                  <pic:blipFill>
-                    <a:blip r:embed="rId38"/>
-                    <a:stretch>
-                      <a:fillRect/>
-                    </a:stretch>
-                  </pic:blipFill>
-                  <pic:spPr>
-                    <a:xfrm>
-                      <a:off x="0" y="0"/>
-                      <a:ext cx="3180952" cy="1904762"/>
-                    </a:xfrm>
-                    <a:prstGeom prst="rect">
-                      <a:avLst/>
-                    </a:prstGeom>
-                  </pic:spPr>
-                </pic:pic>
-              </a:graphicData>
-            </a:graphic>
-          </wp:inline>
-        </w:drawing>
-      </w:r>
-      <w:r>
-        <w:t xml:space="preserve"> </w:t>
-      </w:r>
-    </w:p>
-    <w:p>
-      <w:r>
-        <w:t xml:space="preserve">The </w:t>
-      </w:r>
-      <w:proofErr w:type="spellStart"/>
-      <w:r>
-        <w:t>launch.json</w:t>
-      </w:r>
-      <w:proofErr w:type="spellEnd"/>
-      <w:r>
-        <w:t xml:space="preserve"> will appear in the editor (you may have to select node.js as the execution environment first).  We then configure some “Attach” settings for debug ports we want to attach to:</w:t>
-      </w:r>
-      <w:r>
-        <w:br/>
-      </w:r>
-      <w:r>
-        <w:rPr>
-          <w:noProof/>
-          <w:lang w:eastAsia="en-GB"/>
-        </w:rPr>
-        <w:drawing>
-          <wp:inline distT="0" distB="0" distL="0" distR="0" wp14:anchorId="519B8CFC" wp14:editId="30AD0FA9">
-            <wp:extent cx="4276190" cy="6171429"/>
-            <wp:effectExtent l="0" t="0" r="0" b="1270"/>
-            <wp:docPr id="18" name="Picture 18"/>
-            <wp:cNvGraphicFramePr>
-              <a:graphicFrameLocks xmlns:a="http://schemas.openxmlformats.org/drawingml/2006/main" noChangeAspect="1"/>
-            </wp:cNvGraphicFramePr>
-            <a:graphic xmlns:a="http://schemas.openxmlformats.org/drawingml/2006/main">
-              <a:graphicData uri="http://schemas.openxmlformats.org/drawingml/2006/picture">
-                <pic:pic xmlns:pic="http://schemas.openxmlformats.org/drawingml/2006/picture">
-                  <pic:nvPicPr>
-                    <pic:cNvPr id="1" name=""/>
-                    <pic:cNvPicPr/>
-                  </pic:nvPicPr>
-                  <pic:blipFill>
-                    <a:blip r:embed="rId39"/>
-                    <a:stretch>
-                      <a:fillRect/>
-                    </a:stretch>
-                  </pic:blipFill>
-                  <pic:spPr>
-                    <a:xfrm>
-                      <a:off x="0" y="0"/>
-                      <a:ext cx="4276190" cy="6171429"/>
-                    </a:xfrm>
-                    <a:prstGeom prst="rect">
-                      <a:avLst/>
-                    </a:prstGeom>
-                  </pic:spPr>
-                </pic:pic>
-              </a:graphicData>
-            </a:graphic>
-          </wp:inline>
-        </w:drawing>
-      </w:r>
-    </w:p>
-    <w:p>
-      <w:r>
-        <w:lastRenderedPageBreak/>
-        <w:t xml:space="preserve">Now, with the server running in your command window, you can attach to, and debug, the other processes from within VS Code. You can use the </w:t>
-      </w:r>
-      <w:proofErr w:type="gramStart"/>
-      <w:r>
-        <w:t>drop down</w:t>
-      </w:r>
-      <w:proofErr w:type="gramEnd"/>
-      <w:r>
-        <w:t xml:space="preserve"> box to switch from “Launch” to your preferred “Attach” config and start the start button </w:t>
-      </w:r>
-      <w:r>
-        <w:rPr>
-          <w:noProof/>
-          <w:lang w:eastAsia="en-GB"/>
-        </w:rPr>
-        <w:drawing>
-          <wp:inline distT="0" distB="0" distL="0" distR="0" wp14:anchorId="080F669A" wp14:editId="16F3597A">
-            <wp:extent cx="247619" cy="228571"/>
-            <wp:effectExtent l="0" t="0" r="635" b="635"/>
-            <wp:docPr id="13" name="Picture 13"/>
-            <wp:cNvGraphicFramePr>
-              <a:graphicFrameLocks xmlns:a="http://schemas.openxmlformats.org/drawingml/2006/main" noChangeAspect="1"/>
-            </wp:cNvGraphicFramePr>
-            <a:graphic xmlns:a="http://schemas.openxmlformats.org/drawingml/2006/main">
-              <a:graphicData uri="http://schemas.openxmlformats.org/drawingml/2006/picture">
-                <pic:pic xmlns:pic="http://schemas.openxmlformats.org/drawingml/2006/picture">
-                  <pic:nvPicPr>
-                    <pic:cNvPr id="1" name=""/>
-                    <pic:cNvPicPr/>
-                  </pic:nvPicPr>
-                  <pic:blipFill>
-                    <a:blip r:embed="rId40"/>
-                    <a:stretch>
-                      <a:fillRect/>
-                    </a:stretch>
-                  </pic:blipFill>
-                  <pic:spPr>
-                    <a:xfrm>
-                      <a:off x="0" y="0"/>
-                      <a:ext cx="247619" cy="228571"/>
-                    </a:xfrm>
-                    <a:prstGeom prst="rect">
-                      <a:avLst/>
-                    </a:prstGeom>
-                  </pic:spPr>
-                </pic:pic>
-              </a:graphicData>
-            </a:graphic>
-          </wp:inline>
-        </w:drawing>
-      </w:r>
-      <w:r>
-        <w:t xml:space="preserve"> :</w:t>
-      </w:r>
-    </w:p>
-    <w:p>
-      <w:r>
-        <w:rPr>
-          <w:noProof/>
-          <w:lang w:eastAsia="en-GB"/>
-        </w:rPr>
-        <w:drawing>
-          <wp:inline distT="0" distB="0" distL="0" distR="0" wp14:anchorId="4D76F543" wp14:editId="501DB07E">
-            <wp:extent cx="3180952" cy="2219048"/>
-            <wp:effectExtent l="0" t="0" r="635" b="0"/>
-            <wp:docPr id="14" name="Picture 14"/>
-            <wp:cNvGraphicFramePr>
-              <a:graphicFrameLocks xmlns:a="http://schemas.openxmlformats.org/drawingml/2006/main" noChangeAspect="1"/>
-            </wp:cNvGraphicFramePr>
-            <a:graphic xmlns:a="http://schemas.openxmlformats.org/drawingml/2006/main">
-              <a:graphicData uri="http://schemas.openxmlformats.org/drawingml/2006/picture">
-                <pic:pic xmlns:pic="http://schemas.openxmlformats.org/drawingml/2006/picture">
-                  <pic:nvPicPr>
-                    <pic:cNvPr id="1" name=""/>
-                    <pic:cNvPicPr/>
-                  </pic:nvPicPr>
-                  <pic:blipFill>
-                    <a:blip r:embed="rId41"/>
-                    <a:stretch>
-                      <a:fillRect/>
-                    </a:stretch>
-                  </pic:blipFill>
-                  <pic:spPr>
-                    <a:xfrm>
-                      <a:off x="0" y="0"/>
-                      <a:ext cx="3180952" cy="2219048"/>
-                    </a:xfrm>
-                    <a:prstGeom prst="rect">
-                      <a:avLst/>
-                    </a:prstGeom>
-                  </pic:spPr>
-                </pic:pic>
-              </a:graphicData>
-            </a:graphic>
-          </wp:inline>
-        </w:drawing>
-      </w:r>
-      <w:r>
-        <w:br/>
-      </w:r>
-    </w:p>
-    <w:p>
-      <w:r>
-        <w:t>Breakpoints can be added/removed from code simply by clicking in the left margin:</w:t>
-      </w:r>
-    </w:p>
-    <w:p>
-      <w:r>
-        <w:rPr>
-          <w:noProof/>
-          <w:lang w:eastAsia="en-GB"/>
-        </w:rPr>
-        <w:drawing>
-          <wp:inline distT="0" distB="0" distL="0" distR="0" wp14:anchorId="09786A8C" wp14:editId="618E389C">
-            <wp:extent cx="5219048" cy="2342857"/>
-            <wp:effectExtent l="0" t="0" r="1270" b="635"/>
-            <wp:docPr id="16" name="Picture 16"/>
-            <wp:cNvGraphicFramePr>
-              <a:graphicFrameLocks xmlns:a="http://schemas.openxmlformats.org/drawingml/2006/main" noChangeAspect="1"/>
-            </wp:cNvGraphicFramePr>
-            <a:graphic xmlns:a="http://schemas.openxmlformats.org/drawingml/2006/main">
-              <a:graphicData uri="http://schemas.openxmlformats.org/drawingml/2006/picture">
-                <pic:pic xmlns:pic="http://schemas.openxmlformats.org/drawingml/2006/picture">
-                  <pic:nvPicPr>
-                    <pic:cNvPr id="1" name=""/>
-                    <pic:cNvPicPr/>
-                  </pic:nvPicPr>
-                  <pic:blipFill>
-                    <a:blip r:embed="rId42"/>
-                    <a:stretch>
-                      <a:fillRect/>
-                    </a:stretch>
-                  </pic:blipFill>
-                  <pic:spPr>
-                    <a:xfrm>
-                      <a:off x="0" y="0"/>
-                      <a:ext cx="5219048" cy="2342857"/>
-                    </a:xfrm>
-                    <a:prstGeom prst="rect">
-                      <a:avLst/>
-                    </a:prstGeom>
-                  </pic:spPr>
-                </pic:pic>
-              </a:graphicData>
-            </a:graphic>
-          </wp:inline>
-        </w:drawing>
-      </w:r>
-    </w:p>
-    <w:p>
-      <w:pPr>
-        <w:pStyle w:val="Heading1"/>
-      </w:pPr>
-      <w:bookmarkStart w:id="27" w:name="_Toc451189836"/>
-      <w:r>
-        <w:t>Anatomy – where do my functions live?</w:t>
-      </w:r>
-      <w:bookmarkEnd w:id="27"/>
-    </w:p>
-    <w:p>
-      <w:r>
-        <w:t xml:space="preserve">This is all pretty much identical to the RPG server.  To develop a </w:t>
-      </w:r>
-      <w:r>
-        <w:t xml:space="preserve">framework </w:t>
-      </w:r>
-      <w:r>
-        <w:t xml:space="preserve">function called </w:t>
-      </w:r>
-      <w:proofErr w:type="spellStart"/>
-      <w:r>
-        <w:rPr>
-          <w:b/>
-        </w:rPr>
-        <w:t>myapp</w:t>
-      </w:r>
-      <w:proofErr w:type="spellEnd"/>
-      <w:r>
-        <w:t xml:space="preserve"> (using the Framework as an example), you would create a directory called </w:t>
-      </w:r>
-      <w:r>
-        <w:rPr>
-          <w:b/>
-        </w:rPr>
-        <w:t>/assets/res/framework/functions/</w:t>
-      </w:r>
-      <w:proofErr w:type="spellStart"/>
-      <w:r>
-        <w:rPr>
-          <w:b/>
-        </w:rPr>
-        <w:t>myapp</w:t>
-      </w:r>
-      <w:proofErr w:type="spellEnd"/>
-    </w:p>
-    <w:p>
-      <w:r>
-        <w:t xml:space="preserve">Within that folder you would create your RML file: </w:t>
-      </w:r>
-      <w:proofErr w:type="spellStart"/>
-      <w:r>
-        <w:rPr>
-          <w:b/>
-        </w:rPr>
-        <w:t>myapp.rml</w:t>
-      </w:r>
-      <w:proofErr w:type="spellEnd"/>
-    </w:p>
-    <w:p>
-      <w:r>
-        <w:t>Here is the fundamental difference.  The model handling program/function that runs on the back-end to serve your RML is no longer an RPG program.  I</w:t>
-      </w:r>
-      <w:r>
-        <w:t>t</w:t>
-      </w:r>
-      <w:r>
-        <w:t xml:space="preserve"> is a node module that lives in</w:t>
-      </w:r>
-      <w:r>
-        <w:t xml:space="preserve"> </w:t>
-      </w:r>
-      <w:r>
-        <w:rPr>
-          <w:b/>
-        </w:rPr>
-        <w:t>/</w:t>
-      </w:r>
-      <w:proofErr w:type="spellStart"/>
-      <w:r>
-        <w:rPr>
-          <w:b/>
-        </w:rPr>
-        <w:t>a</w:t>
-      </w:r>
-      <w:r>
-        <w:rPr>
-          <w:b/>
-        </w:rPr>
-        <w:t>pi</w:t>
-      </w:r>
-      <w:proofErr w:type="spellEnd"/>
-      <w:r>
-        <w:rPr>
-          <w:b/>
-        </w:rPr>
-        <w:t>/</w:t>
-      </w:r>
-      <w:r>
-        <w:rPr>
-          <w:b/>
-        </w:rPr>
-        <w:t>functions</w:t>
-      </w:r>
-      <w:r>
-        <w:rPr>
-          <w:b/>
-        </w:rPr>
-        <w:t>/framework/</w:t>
-      </w:r>
-      <w:r>
-        <w:t xml:space="preserve">, so you would also create </w:t>
-      </w:r>
-      <w:r>
-        <w:rPr>
-          <w:b/>
-        </w:rPr>
-        <w:t>myapp.js</w:t>
-      </w:r>
-      <w:r>
-        <w:t xml:space="preserve"> </w:t>
-      </w:r>
-      <w:r>
-        <w:t xml:space="preserve">in that folder. As with the client side code, applications are in </w:t>
-      </w:r>
-      <w:r>
-        <w:rPr>
-          <w:b/>
-        </w:rPr>
-        <w:t>/</w:t>
-      </w:r>
-      <w:proofErr w:type="spellStart"/>
-      <w:r>
-        <w:rPr>
-          <w:b/>
-        </w:rPr>
-        <w:t>api</w:t>
-      </w:r>
-      <w:proofErr w:type="spellEnd"/>
-      <w:r>
-        <w:rPr>
-          <w:b/>
-        </w:rPr>
-        <w:t>/functions/apps/&lt;app&gt;</w:t>
-      </w:r>
-    </w:p>
-    <w:p>
-      <w:pPr>
-        <w:pStyle w:val="Heading1"/>
-      </w:pPr>
-      <w:bookmarkStart w:id="28" w:name="_Toc451189837"/>
-      <w:r>
-        <w:lastRenderedPageBreak/>
-        <w:t>What does a function look like?</w:t>
-      </w:r>
-      <w:bookmarkEnd w:id="28"/>
-    </w:p>
-    <w:p>
-      <w:r>
-        <w:t xml:space="preserve">A large assumption here that the reader understands JavaScript and, more importantly, understands node.js.   This is not a training document!   Anyway, whether or not you know this stuff, </w:t>
-      </w:r>
-      <w:r>
-        <w:t>t</w:t>
-      </w:r>
-      <w:r>
-        <w:t>here is a</w:t>
-      </w:r>
-      <w:r>
-        <w:t>n</w:t>
-      </w:r>
-      <w:r>
-        <w:t xml:space="preserve"> </w:t>
-      </w:r>
-      <w:r>
-        <w:t>example function</w:t>
-      </w:r>
-      <w:r>
-        <w:t xml:space="preserve">.  Its structure is very similar to the RPG equivalent.   This example is correct at the time of writing but of course this may alter as things progress and improve. </w:t>
-      </w:r>
-    </w:p>
-    <w:p>
-      <w:r>
-        <w:t>Look at</w:t>
-      </w:r>
-      <w:r>
-        <w:t xml:space="preserve"> </w:t>
-      </w:r>
-      <w:r>
-        <w:rPr>
-          <w:b/>
-        </w:rPr>
-        <w:t>/assets/res/framework/functions/example/example.js</w:t>
-      </w:r>
-    </w:p>
-    <w:p>
-      <w:r>
-        <w:t>Basically there are two places to do your stuff – the “initialise” function and the “process” function – pretty much like the RPG equivalent.  You have helper services for the model handling (self.MOD) and for session related stuff (</w:t>
-      </w:r>
-      <w:proofErr w:type="spellStart"/>
-      <w:r>
-        <w:t>self.SES</w:t>
-      </w:r>
-      <w:proofErr w:type="spellEnd"/>
-      <w:r>
-        <w:t xml:space="preserve">). The code for these (they are Sails hooks) can be found in </w:t>
-      </w:r>
-    </w:p>
-    <w:p>
-      <w:pPr>
-        <w:pStyle w:val="Heading1"/>
-      </w:pPr>
-      <w:bookmarkStart w:id="29" w:name="_Toc451189838"/>
-      <w:r>
-        <w:t>How to run in Production Mode</w:t>
-      </w:r>
-      <w:bookmarkEnd w:id="29"/>
-    </w:p>
-    <w:p>
-      <w:pPr>
-        <w:rPr>
-          <w:b/>
-        </w:rPr>
-      </w:pPr>
-      <w:proofErr w:type="gramStart"/>
-      <w:r>
-        <w:rPr>
-          <w:b/>
-        </w:rPr>
-        <w:t>node  app.js</w:t>
-      </w:r>
-      <w:proofErr w:type="gramEnd"/>
-      <w:r>
-        <w:rPr>
-          <w:b/>
-        </w:rPr>
-        <w:t xml:space="preserve"> --prod</w:t>
-      </w:r>
-    </w:p>
-    <w:p>
-      <w:pPr>
-        <w:pStyle w:val="Heading1"/>
-      </w:pPr>
-      <w:bookmarkStart w:id="30" w:name="_Toc451189839"/>
-      <w:r>
-        <w:t xml:space="preserve">How do I apply hotfixes (or </w:t>
-      </w:r>
-      <w:proofErr w:type="spellStart"/>
-      <w:r>
-        <w:t>cachebust</w:t>
-      </w:r>
-      <w:proofErr w:type="spellEnd"/>
-      <w:r>
-        <w:t>)</w:t>
-      </w:r>
-      <w:bookmarkEnd w:id="30"/>
-    </w:p>
-    <w:p>
-      <w:r>
-        <w:t>As mentioned previously, if you are running the development mode then your back-end functions get reloaded every time, but what if you are running in production mode or you make changes to other areas of the Framework?  In the RPG worl</w:t>
-      </w:r>
-      <w:r>
-        <w:t>d</w:t>
-      </w:r>
-      <w:r>
-        <w:t xml:space="preserve"> we had RNSHOTFIX and/or CACHEBUST but that was confusing for some.  Now you can just do one of two things from a command prompt (once you have navigated to the application directory):</w:t>
-      </w:r>
-    </w:p>
-    <w:p>
-      <w:proofErr w:type="gramStart"/>
-      <w:r>
-        <w:rPr>
-          <w:b/>
-        </w:rPr>
-        <w:t>node  hotfix.js</w:t>
-      </w:r>
-      <w:proofErr w:type="gramEnd"/>
-      <w:r>
-        <w:t xml:space="preserve">        </w:t>
-      </w:r>
-      <w:r>
-        <w:tab/>
-      </w:r>
-      <w:r>
-        <w:tab/>
-      </w:r>
-      <w:r>
-        <w:tab/>
-        <w:t>(fixed get picked up when the user next logs on)</w:t>
-      </w:r>
-    </w:p>
-    <w:p>
-      <w:proofErr w:type="gramStart"/>
-      <w:r>
-        <w:rPr>
-          <w:b/>
-        </w:rPr>
-        <w:t>node  hotfix.js</w:t>
-      </w:r>
-      <w:proofErr w:type="gramEnd"/>
-      <w:r>
-        <w:rPr>
-          <w:b/>
-        </w:rPr>
-        <w:t xml:space="preserve">   --reload</w:t>
-      </w:r>
-      <w:r>
-        <w:rPr>
-          <w:b/>
-        </w:rPr>
-        <w:tab/>
-      </w:r>
-      <w:r>
-        <w:tab/>
-        <w:t>(prompts connected users to reload)</w:t>
-      </w:r>
-    </w:p>
-    <w:p>
-      <w:pPr>
-        <w:pStyle w:val="Heading1"/>
-      </w:pPr>
-      <w:bookmarkStart w:id="31" w:name="_Toc451189840"/>
-      <w:r>
-        <w:t>Online API documentation</w:t>
-      </w:r>
-      <w:bookmarkEnd w:id="31"/>
-    </w:p>
-    <w:p>
-      <w:pPr>
-        <w:rPr>
-          <w:b/>
-        </w:rPr>
-      </w:pPr>
-      <w:r>
-        <w:t xml:space="preserve">Visit the </w:t>
-      </w:r>
-      <w:r>
-        <w:rPr>
-          <w:b/>
-        </w:rPr>
-        <w:t>/doc</w:t>
-      </w:r>
-      <w:r>
-        <w:t xml:space="preserve"> endpoint on your browser when running </w:t>
-      </w:r>
-      <w:proofErr w:type="spellStart"/>
-      <w:r>
-        <w:t>Chromis</w:t>
-      </w:r>
-      <w:proofErr w:type="spellEnd"/>
-      <w:r>
-        <w:t xml:space="preserve">.  The docs get generated by a tool called </w:t>
-      </w:r>
-      <w:proofErr w:type="spellStart"/>
-      <w:r>
-        <w:rPr>
-          <w:b/>
-        </w:rPr>
-        <w:t>jsdoc</w:t>
-      </w:r>
-      <w:proofErr w:type="spellEnd"/>
-      <w:r>
-        <w:t xml:space="preserve"> when you start the server in development mode.  For it to work, you obviously need </w:t>
-      </w:r>
-      <w:proofErr w:type="spellStart"/>
-      <w:r>
-        <w:t>jsdoc</w:t>
-      </w:r>
-      <w:proofErr w:type="spellEnd"/>
-      <w:r>
-        <w:t xml:space="preserve"> installed</w:t>
-      </w:r>
-      <w:r>
-        <w:t>, so if you have not already done so</w:t>
-      </w:r>
-      <w:r>
-        <w:rPr>
-          <w:b/>
-        </w:rPr>
-        <w:t xml:space="preserve">:  </w:t>
-      </w:r>
-      <w:proofErr w:type="spellStart"/>
-      <w:proofErr w:type="gramStart"/>
-      <w:r>
-        <w:rPr>
-          <w:b/>
-        </w:rPr>
-        <w:t>npm</w:t>
-      </w:r>
-      <w:proofErr w:type="spellEnd"/>
-      <w:r>
-        <w:rPr>
-          <w:b/>
-        </w:rPr>
-        <w:t xml:space="preserve">  install</w:t>
-      </w:r>
-      <w:proofErr w:type="gramEnd"/>
-      <w:r>
-        <w:rPr>
-          <w:b/>
-        </w:rPr>
-        <w:t xml:space="preserve">  </w:t>
-      </w:r>
-      <w:proofErr w:type="spellStart"/>
-      <w:r>
-        <w:rPr>
-          <w:b/>
-        </w:rPr>
-        <w:t>jsdoc</w:t>
-      </w:r>
-      <w:proofErr w:type="spellEnd"/>
-      <w:r>
-        <w:rPr>
-          <w:b/>
-        </w:rPr>
-        <w:t xml:space="preserve"> –g</w:t>
-      </w:r>
-    </w:p>
-    <w:p>
-      <w:r>
-        <w:t xml:space="preserve">As well as being generated at </w:t>
-      </w:r>
-      <w:proofErr w:type="spellStart"/>
-      <w:r>
-        <w:t>startup</w:t>
-      </w:r>
-      <w:proofErr w:type="spellEnd"/>
-      <w:r>
-        <w:t xml:space="preserve">, you may regenerate the docs at any time by running </w:t>
-      </w:r>
-      <w:r>
-        <w:rPr>
-          <w:b/>
-        </w:rPr>
-        <w:t>createdocs.sh</w:t>
-      </w:r>
-      <w:r>
-        <w:t xml:space="preserve"> </w:t>
-      </w:r>
-    </w:p>
-    <w:p>
-      <w:r>
-        <w:t>Your PC may not know how to r</w:t>
-      </w:r>
-      <w:r>
-        <w:t>un shell scripts, but it should prompt you and you can select the Git Bash option available from a previous install of Git for Windows.</w:t>
-      </w:r>
-      <w:r>
-        <w:t xml:space="preserve">  As a personal preference, I like to associate the .</w:t>
-      </w:r>
-      <w:proofErr w:type="spellStart"/>
-      <w:r>
-        <w:t>sh</w:t>
-      </w:r>
-      <w:proofErr w:type="spellEnd"/>
-      <w:r>
-        <w:t xml:space="preserve"> extension with </w:t>
-      </w:r>
-      <w:r>
-        <w:rPr>
-          <w:b/>
-        </w:rPr>
-        <w:t>c:\program files\git\bin.sh.exe</w:t>
-      </w:r>
-      <w:r>
-        <w:t xml:space="preserve"> as </w:t>
-      </w:r>
-      <w:proofErr w:type="spellStart"/>
-      <w:r>
-        <w:t>stdout</w:t>
-      </w:r>
-      <w:proofErr w:type="spellEnd"/>
-      <w:r>
-        <w:t xml:space="preserve"> etc seems to then appear in the same window.</w:t>
-      </w:r>
-    </w:p>
-    <w:p>
-      <w:r>
-        <w:lastRenderedPageBreak/>
-        <w:t>If you get fed up with generating the docs every time you start the server, you can switch it off in /config/local.js:</w:t>
-      </w:r>
-      <w:r>
-        <w:br/>
-      </w:r>
-      <w:r>
-        <w:rPr>
-          <w:noProof/>
-          <w:lang w:eastAsia="en-GB"/>
-        </w:rPr>
-        <w:drawing>
-          <wp:inline distT="0" distB="0" distL="0" distR="0" wp14:anchorId="48CE20E2" wp14:editId="3CF8C3C5">
-            <wp:extent cx="4819048" cy="3323809"/>
-            <wp:effectExtent l="0" t="0" r="635" b="0"/>
-            <wp:docPr id="15" name="Picture 15"/>
-            <wp:cNvGraphicFramePr>
-              <a:graphicFrameLocks xmlns:a="http://schemas.openxmlformats.org/drawingml/2006/main" noChangeAspect="1"/>
-            </wp:cNvGraphicFramePr>
-            <a:graphic xmlns:a="http://schemas.openxmlformats.org/drawingml/2006/main">
-              <a:graphicData uri="http://schemas.openxmlformats.org/drawingml/2006/picture">
-                <pic:pic xmlns:pic="http://schemas.openxmlformats.org/drawingml/2006/picture">
-                  <pic:nvPicPr>
-                    <pic:cNvPr id="1" name=""/>
-                    <pic:cNvPicPr/>
-                  </pic:nvPicPr>
-                  <pic:blipFill>
-                    <a:blip r:embed="rId43"/>
-                    <a:stretch>
-                      <a:fillRect/>
-                    </a:stretch>
-                  </pic:blipFill>
-                  <pic:spPr>
-                    <a:xfrm>
-                      <a:off x="0" y="0"/>
-                      <a:ext cx="4819048" cy="3323809"/>
-                    </a:xfrm>
-                    <a:prstGeom prst="rect">
-                      <a:avLst/>
-                    </a:prstGeom>
-                  </pic:spPr>
-                </pic:pic>
-              </a:graphicData>
-            </a:graphic>
-          </wp:inline>
-        </w:drawing>
-      </w:r>
-    </w:p>
-    <w:p>
-      <w:pPr>
-        <w:pStyle w:val="Heading1"/>
-      </w:pPr>
-      <w:bookmarkStart w:id="32" w:name="_Toc451189841"/>
-      <w:r>
-        <w:t>Notes on creating the readme.md markdown file for github</w:t>
-      </w:r>
-      <w:bookmarkEnd w:id="32"/>
     </w:p>
     <w:p>
       <w:r>
@@ -6598,7 +5236,7 @@
       <w:r>
         <w:t xml:space="preserve"> installed: </w:t>
       </w:r>
-      <w:hyperlink r:id="rId44" w:history="1">
+      <w:hyperlink r:id="rId32" w:history="1">
         <w:r>
           <w:rPr>
             <w:rStyle w:val="Hyperlink"/>
@@ -6647,12 +5285,12 @@
     <w:p/>
     <w:p/>
     <w:sectPr>
-      <w:headerReference w:type="even" r:id="rId45"/>
-      <w:headerReference w:type="default" r:id="rId46"/>
-      <w:footerReference w:type="even" r:id="rId47"/>
-      <w:footerReference w:type="default" r:id="rId48"/>
-      <w:headerReference w:type="first" r:id="rId49"/>
-      <w:footerReference w:type="first" r:id="rId50"/>
+      <w:headerReference w:type="even" r:id="rId33"/>
+      <w:headerReference w:type="default" r:id="rId34"/>
+      <w:footerReference w:type="even" r:id="rId35"/>
+      <w:footerReference w:type="default" r:id="rId36"/>
+      <w:headerReference w:type="first" r:id="rId37"/>
+      <w:footerReference w:type="first" r:id="rId38"/>
       <w:pgSz w:w="11906" w:h="16838"/>
       <w:pgMar w:top="1440" w:right="1440" w:bottom="1440" w:left="1440" w:header="708" w:footer="708" w:gutter="0"/>
       <w:cols w:space="708"/>
@@ -7792,6 +6430,7 @@
     <w:lsdException w:name="HTML Sample" w:semiHidden="1" w:unhideWhenUsed="1"/>
     <w:lsdException w:name="HTML Typewriter" w:semiHidden="1" w:unhideWhenUsed="1"/>
     <w:lsdException w:name="HTML Variable" w:semiHidden="1" w:unhideWhenUsed="1"/>
+    <w:lsdException w:name="Normal Table" w:semiHidden="1" w:unhideWhenUsed="1"/>
     <w:lsdException w:name="annotation subject" w:semiHidden="1" w:unhideWhenUsed="1"/>
     <w:lsdException w:name="No List" w:semiHidden="1" w:unhideWhenUsed="1"/>
     <w:lsdException w:name="Outline List 1" w:semiHidden="1" w:unhideWhenUsed="1"/>
@@ -7835,8 +6474,10 @@
     <w:lsdException w:name="Table Elegant" w:semiHidden="1" w:unhideWhenUsed="1"/>
     <w:lsdException w:name="Table Professional" w:semiHidden="1" w:unhideWhenUsed="1"/>
     <w:lsdException w:name="Table Subtle 1" w:semiHidden="1" w:unhideWhenUsed="1"/>
+    <w:lsdException w:name="Table Subtle 2" w:semiHidden="1" w:unhideWhenUsed="1"/>
     <w:lsdException w:name="Table Web 1" w:semiHidden="1" w:unhideWhenUsed="1"/>
     <w:lsdException w:name="Table Web 2" w:semiHidden="1" w:unhideWhenUsed="1"/>
+    <w:lsdException w:name="Table Web 3" w:semiHidden="1" w:unhideWhenUsed="1"/>
     <w:lsdException w:name="Balloon Text" w:semiHidden="1" w:unhideWhenUsed="1"/>
     <w:lsdException w:name="Table Grid" w:uiPriority="59"/>
     <w:lsdException w:name="Table Theme" w:semiHidden="1" w:unhideWhenUsed="1"/>
@@ -8538,6 +7179,18 @@
       <w:szCs w:val="18"/>
     </w:rPr>
   </w:style>
+  <w:style w:type="character" w:styleId="UnresolvedMention">
+    <w:name w:val="Unresolved Mention"/>
+    <w:basedOn w:val="DefaultParagraphFont"/>
+    <w:uiPriority w:val="99"/>
+    <w:semiHidden/>
+    <w:unhideWhenUsed/>
+    <w:rsid w:val="00E961FB"/>
+    <w:rPr>
+      <w:color w:val="808080"/>
+      <w:shd w:val="clear" w:color="auto" w:fill="E6E6E6"/>
+    </w:rPr>
+  </w:style>
 </w:styles>
 </file>
 
@@ -8829,7 +7482,7 @@
 </file>
 
 <file path=customXml/itemProps1.xml><?xml version="1.0" encoding="utf-8"?>
-<ds:datastoreItem xmlns:ds="http://schemas.openxmlformats.org/officeDocument/2006/customXml" ds:itemID="{1820E807-DFEC-4E0E-B4B3-02FE7CADDACD}">
+<ds:datastoreItem xmlns:ds="http://schemas.openxmlformats.org/officeDocument/2006/customXml" ds:itemID="{0B049B8E-1CA4-4D0D-B860-0E6E3C778AC4}">
   <ds:schemaRefs>
     <ds:schemaRef ds:uri="http://schemas.openxmlformats.org/officeDocument/2006/bibliography"/>
   </ds:schemaRefs>
